--- a/Module 5-In-Depth Exploration of MongoDB Queries.docx
+++ b/Module 5-In-Depth Exploration of MongoDB Queries.docx
@@ -5,67 +5,2444 @@
     <w:p>
       <w:pPr>
         <w:rPr>
-          <w:sz w:val="32"/>
-        </w:rPr>
-      </w:pPr>
-      <w:r>
-        <w:rPr>
-          <w:sz w:val="32"/>
-        </w:rPr>
-        <w:t>Google -&gt; MongoDB Community Server Download</w:t>
-      </w:r>
-    </w:p>
-    <w:p>
-      <w:pPr>
-        <w:rPr>
-          <w:sz w:val="32"/>
-        </w:rPr>
-      </w:pPr>
-    </w:p>
-    <w:p>
-      <w:pPr>
-        <w:rPr>
-          <w:sz w:val="32"/>
-        </w:rPr>
-      </w:pPr>
-      <w:r>
-        <w:rPr>
-          <w:sz w:val="32"/>
-        </w:rPr>
-        <w:t xml:space="preserve">MongoDB Compass &gt; Add new Collection &gt; click on –localhost &gt; open mongoDB shell &gt; </w:t>
-      </w:r>
-    </w:p>
-    <w:p>
-      <w:pPr>
-        <w:rPr>
-          <w:sz w:val="32"/>
-        </w:rPr>
-      </w:pPr>
-    </w:p>
-    <w:p>
-      <w:pPr>
-        <w:rPr>
-          <w:sz w:val="32"/>
-        </w:rPr>
-      </w:pPr>
-      <w:r>
-        <w:rPr>
-          <w:sz w:val="32"/>
-        </w:rPr>
-        <w:t>Sometimes error occurred to connect / start this services : to resolve this , goto services &gt; find MongoDB service &gt; select &amp; open &gt; make it Automatice and state : start if it was stop &gt; Ok .</w:t>
-      </w:r>
-    </w:p>
-    <w:p>
-      <w:pPr>
-        <w:rPr>
-          <w:sz w:val="32"/>
-        </w:rPr>
-      </w:pPr>
-    </w:p>
-    <w:p>
-      <w:pPr>
-        <w:rPr>
-          <w:sz w:val="32"/>
+          <w:b/>
+          <w:sz w:val="42"/>
+        </w:rPr>
+      </w:pPr>
+      <w:r>
+        <w:rPr>
+          <w:b/>
+          <w:sz w:val="32"/>
+        </w:rPr>
+        <w:t xml:space="preserve">5-1-A Install </w:t>
+      </w:r>
+      <w:proofErr w:type="spellStart"/>
+      <w:r>
+        <w:rPr>
+          <w:b/>
+          <w:sz w:val="32"/>
+        </w:rPr>
+        <w:t>MongoDB</w:t>
+      </w:r>
+      <w:proofErr w:type="spellEnd"/>
+      <w:r>
+        <w:rPr>
+          <w:b/>
+          <w:sz w:val="32"/>
+        </w:rPr>
+        <w:t xml:space="preserve"> compass &amp; No SQL Booster </w:t>
+      </w:r>
+      <w:proofErr w:type="gramStart"/>
+      <w:r>
+        <w:rPr>
+          <w:b/>
+          <w:sz w:val="32"/>
+        </w:rPr>
+        <w:t>( windows</w:t>
+      </w:r>
+      <w:proofErr w:type="gramEnd"/>
+      <w:r>
+        <w:rPr>
+          <w:b/>
+          <w:sz w:val="32"/>
+        </w:rPr>
+        <w:t>)</w:t>
+      </w:r>
+    </w:p>
+    <w:p>
+      <w:pPr>
+        <w:rPr>
+          <w:sz w:val="32"/>
+        </w:rPr>
+      </w:pPr>
+      <w:r>
+        <w:rPr>
+          <w:sz w:val="32"/>
+        </w:rPr>
+        <w:t xml:space="preserve">Google -&gt; </w:t>
+      </w:r>
+      <w:proofErr w:type="spellStart"/>
+      <w:r>
+        <w:rPr>
+          <w:sz w:val="32"/>
+        </w:rPr>
+        <w:t>MongoDB</w:t>
+      </w:r>
+      <w:proofErr w:type="spellEnd"/>
+      <w:r>
+        <w:rPr>
+          <w:sz w:val="32"/>
+        </w:rPr>
+        <w:t xml:space="preserve"> Community Server Download</w:t>
+      </w:r>
+    </w:p>
+    <w:p>
+      <w:pPr>
+        <w:rPr>
+          <w:sz w:val="32"/>
+        </w:rPr>
+      </w:pPr>
+    </w:p>
+    <w:p>
+      <w:pPr>
+        <w:rPr>
+          <w:sz w:val="32"/>
+        </w:rPr>
+      </w:pPr>
+      <w:proofErr w:type="spellStart"/>
+      <w:r>
+        <w:rPr>
+          <w:sz w:val="32"/>
+        </w:rPr>
+        <w:t>MongoDB</w:t>
+      </w:r>
+      <w:proofErr w:type="spellEnd"/>
+      <w:r>
+        <w:rPr>
+          <w:sz w:val="32"/>
+        </w:rPr>
+        <w:t xml:space="preserve"> Compass &gt; Add new Collection &gt; click on –</w:t>
+      </w:r>
+      <w:proofErr w:type="spellStart"/>
+      <w:r>
+        <w:rPr>
+          <w:sz w:val="32"/>
+        </w:rPr>
+        <w:t>localhost</w:t>
+      </w:r>
+      <w:proofErr w:type="spellEnd"/>
+      <w:r>
+        <w:rPr>
+          <w:sz w:val="32"/>
+        </w:rPr>
+        <w:t xml:space="preserve"> &gt; open </w:t>
+      </w:r>
+      <w:proofErr w:type="spellStart"/>
+      <w:r>
+        <w:rPr>
+          <w:sz w:val="32"/>
+        </w:rPr>
+        <w:t>mongoDB</w:t>
+      </w:r>
+      <w:proofErr w:type="spellEnd"/>
+      <w:r>
+        <w:rPr>
+          <w:sz w:val="32"/>
+        </w:rPr>
+        <w:t xml:space="preserve"> shell &gt; </w:t>
+      </w:r>
+    </w:p>
+    <w:p>
+      <w:pPr>
+        <w:rPr>
+          <w:sz w:val="32"/>
+        </w:rPr>
+      </w:pPr>
+    </w:p>
+    <w:p>
+      <w:pPr>
+        <w:rPr>
+          <w:sz w:val="32"/>
+        </w:rPr>
+      </w:pPr>
+      <w:r>
+        <w:rPr>
+          <w:sz w:val="32"/>
+        </w:rPr>
+        <w:t xml:space="preserve">Sometimes error occurred to connect / start this </w:t>
+      </w:r>
+      <w:proofErr w:type="gramStart"/>
+      <w:r>
+        <w:rPr>
+          <w:sz w:val="32"/>
+        </w:rPr>
+        <w:t>services :</w:t>
+      </w:r>
+      <w:proofErr w:type="gramEnd"/>
+      <w:r>
+        <w:rPr>
+          <w:sz w:val="32"/>
+        </w:rPr>
+        <w:t xml:space="preserve"> to resolve this , </w:t>
+      </w:r>
+      <w:proofErr w:type="spellStart"/>
+      <w:r>
+        <w:rPr>
+          <w:sz w:val="32"/>
+        </w:rPr>
+        <w:t>goto</w:t>
+      </w:r>
+      <w:proofErr w:type="spellEnd"/>
+      <w:r>
+        <w:rPr>
+          <w:sz w:val="32"/>
+        </w:rPr>
+        <w:t xml:space="preserve"> services &gt; find </w:t>
+      </w:r>
+      <w:proofErr w:type="spellStart"/>
+      <w:r>
+        <w:rPr>
+          <w:sz w:val="32"/>
+        </w:rPr>
+        <w:t>MongoDB</w:t>
+      </w:r>
+      <w:proofErr w:type="spellEnd"/>
+      <w:r>
+        <w:rPr>
+          <w:sz w:val="32"/>
+        </w:rPr>
+        <w:t xml:space="preserve"> service &gt; select &amp; open &gt; make it </w:t>
+      </w:r>
+      <w:proofErr w:type="spellStart"/>
+      <w:r>
+        <w:rPr>
+          <w:sz w:val="32"/>
+        </w:rPr>
+        <w:t>Automatice</w:t>
+      </w:r>
+      <w:proofErr w:type="spellEnd"/>
+      <w:r>
+        <w:rPr>
+          <w:sz w:val="32"/>
+        </w:rPr>
+        <w:t xml:space="preserve"> and state : start if it was stop &gt; Ok .</w:t>
+      </w:r>
+    </w:p>
+    <w:p>
+      <w:pPr>
+        <w:rPr>
+          <w:sz w:val="32"/>
+        </w:rPr>
+      </w:pPr>
+    </w:p>
+    <w:p>
+      <w:pPr>
+        <w:rPr>
+          <w:sz w:val="32"/>
+        </w:rPr>
+      </w:pPr>
+      <w:r>
+        <w:rPr>
+          <w:sz w:val="32"/>
+        </w:rPr>
+        <w:t xml:space="preserve"># Use </w:t>
+      </w:r>
+      <w:proofErr w:type="spellStart"/>
+      <w:r>
+        <w:rPr>
+          <w:sz w:val="32"/>
+        </w:rPr>
+        <w:t>MongoDB</w:t>
+      </w:r>
+      <w:proofErr w:type="spellEnd"/>
+      <w:r>
+        <w:rPr>
+          <w:sz w:val="32"/>
+        </w:rPr>
+        <w:t xml:space="preserve"> </w:t>
+      </w:r>
+      <w:proofErr w:type="gramStart"/>
+      <w:r>
+        <w:rPr>
+          <w:sz w:val="32"/>
+        </w:rPr>
+        <w:t>Shell :</w:t>
+      </w:r>
+      <w:proofErr w:type="gramEnd"/>
+    </w:p>
+    <w:p>
+      <w:pPr>
+        <w:rPr>
+          <w:sz w:val="32"/>
+        </w:rPr>
+      </w:pPr>
+      <w:proofErr w:type="spellStart"/>
+      <w:r>
+        <w:rPr>
+          <w:sz w:val="32"/>
+        </w:rPr>
+        <w:t>Mongosh</w:t>
+      </w:r>
+      <w:proofErr w:type="spellEnd"/>
+      <w:r>
+        <w:rPr>
+          <w:sz w:val="32"/>
+        </w:rPr>
+        <w:t>:</w:t>
+      </w:r>
+    </w:p>
+    <w:p>
+      <w:pPr>
+        <w:rPr>
+          <w:sz w:val="32"/>
+        </w:rPr>
+      </w:pPr>
+      <w:proofErr w:type="gramStart"/>
+      <w:r>
+        <w:rPr>
+          <w:sz w:val="32"/>
+        </w:rPr>
+        <w:t>test</w:t>
+      </w:r>
+      <w:proofErr w:type="gramEnd"/>
+      <w:r>
+        <w:rPr>
+          <w:sz w:val="32"/>
+        </w:rPr>
+        <w:t xml:space="preserve"> &gt;show </w:t>
+      </w:r>
+      <w:proofErr w:type="spellStart"/>
+      <w:r>
+        <w:rPr>
+          <w:sz w:val="32"/>
+        </w:rPr>
+        <w:t>dbs</w:t>
+      </w:r>
+      <w:proofErr w:type="spellEnd"/>
+    </w:p>
+    <w:p>
+      <w:pPr>
+        <w:rPr>
+          <w:sz w:val="32"/>
+        </w:rPr>
+      </w:pPr>
+      <w:proofErr w:type="gramStart"/>
+      <w:r>
+        <w:rPr>
+          <w:sz w:val="32"/>
+        </w:rPr>
+        <w:t>use</w:t>
+      </w:r>
+      <w:proofErr w:type="gramEnd"/>
+      <w:r>
+        <w:rPr>
+          <w:sz w:val="32"/>
+        </w:rPr>
+        <w:t xml:space="preserve"> practice &gt; switched to db practice</w:t>
+      </w:r>
+    </w:p>
+    <w:p>
+      <w:pPr>
+        <w:rPr>
+          <w:sz w:val="32"/>
+        </w:rPr>
+      </w:pPr>
+      <w:proofErr w:type="spellStart"/>
+      <w:proofErr w:type="gramStart"/>
+      <w:r>
+        <w:rPr>
+          <w:sz w:val="32"/>
+        </w:rPr>
+        <w:t>db.getCollection</w:t>
+      </w:r>
+      <w:proofErr w:type="spellEnd"/>
+      <w:r>
+        <w:rPr>
+          <w:sz w:val="32"/>
+        </w:rPr>
+        <w:t>(</w:t>
+      </w:r>
+      <w:proofErr w:type="gramEnd"/>
+      <w:r>
+        <w:rPr>
+          <w:sz w:val="32"/>
+        </w:rPr>
+        <w:t>“test”).</w:t>
+      </w:r>
+      <w:proofErr w:type="spellStart"/>
+      <w:r>
+        <w:rPr>
+          <w:sz w:val="32"/>
+        </w:rPr>
+        <w:t>insertOne</w:t>
+      </w:r>
+      <w:proofErr w:type="spellEnd"/>
+      <w:r>
+        <w:rPr>
+          <w:sz w:val="32"/>
+        </w:rPr>
+        <w:t>({name: “Next Level Web Dev”})</w:t>
+      </w:r>
+    </w:p>
+    <w:p>
+      <w:pPr>
+        <w:rPr>
+          <w:sz w:val="32"/>
+        </w:rPr>
+      </w:pPr>
+      <w:r>
+        <w:rPr>
+          <w:sz w:val="32"/>
+        </w:rPr>
+        <w:t>&lt;</w:t>
+      </w:r>
+      <w:r>
+        <w:rPr>
+          <w:sz w:val="32"/>
+        </w:rPr>
+        <w:t>{</w:t>
+      </w:r>
+    </w:p>
+    <w:p>
+      <w:pPr>
+        <w:rPr>
+          <w:sz w:val="32"/>
+        </w:rPr>
+      </w:pPr>
+      <w:r>
+        <w:rPr>
+          <w:sz w:val="32"/>
+        </w:rPr>
+        <w:t xml:space="preserve">  </w:t>
+      </w:r>
+      <w:proofErr w:type="gramStart"/>
+      <w:r>
+        <w:rPr>
+          <w:sz w:val="32"/>
+        </w:rPr>
+        <w:t>acknowledged</w:t>
+      </w:r>
+      <w:proofErr w:type="gramEnd"/>
+      <w:r>
+        <w:rPr>
+          <w:sz w:val="32"/>
+        </w:rPr>
+        <w:t>: true,</w:t>
+      </w:r>
+    </w:p>
+    <w:p>
+      <w:pPr>
+        <w:rPr>
+          <w:sz w:val="32"/>
+        </w:rPr>
+      </w:pPr>
+      <w:r>
+        <w:rPr>
+          <w:sz w:val="32"/>
+        </w:rPr>
+        <w:t xml:space="preserve">  </w:t>
+      </w:r>
+      <w:proofErr w:type="spellStart"/>
+      <w:proofErr w:type="gramStart"/>
+      <w:r>
+        <w:rPr>
+          <w:sz w:val="32"/>
+        </w:rPr>
+        <w:t>insertedId</w:t>
+      </w:r>
+      <w:proofErr w:type="spellEnd"/>
+      <w:proofErr w:type="gramEnd"/>
+      <w:r>
+        <w:rPr>
+          <w:sz w:val="32"/>
+        </w:rPr>
+        <w:t xml:space="preserve">: </w:t>
+      </w:r>
+      <w:proofErr w:type="spellStart"/>
+      <w:r>
+        <w:rPr>
+          <w:sz w:val="32"/>
+        </w:rPr>
+        <w:t>ObjectId</w:t>
+      </w:r>
+      <w:proofErr w:type="spellEnd"/>
+      <w:r>
+        <w:rPr>
+          <w:sz w:val="32"/>
+        </w:rPr>
+        <w:t>('6732fe24e375d51a06415fa3')</w:t>
+      </w:r>
+    </w:p>
+    <w:p>
+      <w:pPr>
+        <w:rPr>
+          <w:sz w:val="32"/>
+        </w:rPr>
+      </w:pPr>
+      <w:r>
+        <w:rPr>
+          <w:sz w:val="32"/>
+        </w:rPr>
+        <w:t>}</w:t>
+      </w:r>
+    </w:p>
+    <w:p>
+      <w:pPr>
+        <w:rPr>
+          <w:sz w:val="32"/>
+        </w:rPr>
+      </w:pPr>
+      <w:proofErr w:type="gramStart"/>
+      <w:r>
+        <w:rPr>
+          <w:sz w:val="32"/>
+        </w:rPr>
+        <w:t>practice</w:t>
+      </w:r>
+      <w:proofErr w:type="gramEnd"/>
+      <w:r>
+        <w:rPr>
+          <w:sz w:val="32"/>
+        </w:rPr>
+        <w:t>&gt;</w:t>
+      </w:r>
+    </w:p>
+    <w:p>
+      <w:pPr>
+        <w:rPr>
+          <w:sz w:val="32"/>
+        </w:rPr>
+      </w:pPr>
+      <w:proofErr w:type="spellStart"/>
+      <w:proofErr w:type="gramStart"/>
+      <w:r>
+        <w:rPr>
+          <w:sz w:val="32"/>
+        </w:rPr>
+        <w:t>db.getCollection</w:t>
+      </w:r>
+      <w:proofErr w:type="spellEnd"/>
+      <w:r>
+        <w:rPr>
+          <w:sz w:val="32"/>
+        </w:rPr>
+        <w:t>(</w:t>
+      </w:r>
+      <w:proofErr w:type="gramEnd"/>
+      <w:r>
+        <w:rPr>
+          <w:sz w:val="32"/>
+        </w:rPr>
+        <w:t>“test”).find()</w:t>
+      </w:r>
+    </w:p>
+    <w:p>
+      <w:pPr>
+        <w:rPr>
+          <w:sz w:val="32"/>
+        </w:rPr>
+      </w:pPr>
+      <w:r>
+        <w:rPr>
+          <w:sz w:val="32"/>
+        </w:rPr>
+        <w:lastRenderedPageBreak/>
+        <w:t>&lt;</w:t>
+      </w:r>
+      <w:r>
+        <w:rPr>
+          <w:sz w:val="32"/>
+        </w:rPr>
+        <w:t>{</w:t>
+      </w:r>
+    </w:p>
+    <w:p>
+      <w:pPr>
+        <w:rPr>
+          <w:sz w:val="32"/>
+        </w:rPr>
+      </w:pPr>
+      <w:r>
+        <w:rPr>
+          <w:sz w:val="32"/>
+        </w:rPr>
+        <w:t xml:space="preserve">  _id: </w:t>
+      </w:r>
+      <w:proofErr w:type="spellStart"/>
+      <w:proofErr w:type="gramStart"/>
+      <w:r>
+        <w:rPr>
+          <w:sz w:val="32"/>
+        </w:rPr>
+        <w:t>ObjectId</w:t>
+      </w:r>
+      <w:proofErr w:type="spellEnd"/>
+      <w:r>
+        <w:rPr>
+          <w:sz w:val="32"/>
+        </w:rPr>
+        <w:t>(</w:t>
+      </w:r>
+      <w:proofErr w:type="gramEnd"/>
+      <w:r>
+        <w:rPr>
+          <w:sz w:val="32"/>
+        </w:rPr>
+        <w:t>'6732fe24e375d51a06415fa3'),</w:t>
+      </w:r>
+    </w:p>
+    <w:p>
+      <w:pPr>
+        <w:rPr>
+          <w:sz w:val="32"/>
+        </w:rPr>
+      </w:pPr>
+      <w:r>
+        <w:rPr>
+          <w:sz w:val="32"/>
+        </w:rPr>
+        <w:t xml:space="preserve">  </w:t>
+      </w:r>
+      <w:proofErr w:type="gramStart"/>
+      <w:r>
+        <w:rPr>
+          <w:sz w:val="32"/>
+        </w:rPr>
+        <w:t>name</w:t>
+      </w:r>
+      <w:proofErr w:type="gramEnd"/>
+      <w:r>
+        <w:rPr>
+          <w:sz w:val="32"/>
+        </w:rPr>
+        <w:t>: 'Next Level Web Dev'</w:t>
+      </w:r>
+    </w:p>
+    <w:p>
+      <w:pPr>
+        <w:rPr>
+          <w:sz w:val="32"/>
+        </w:rPr>
+      </w:pPr>
+      <w:r>
+        <w:rPr>
+          <w:sz w:val="32"/>
+        </w:rPr>
+        <w:t>}</w:t>
+      </w:r>
+    </w:p>
+    <w:p>
+      <w:pPr>
+        <w:rPr>
+          <w:sz w:val="32"/>
+        </w:rPr>
+      </w:pPr>
+      <w:proofErr w:type="gramStart"/>
+      <w:r>
+        <w:rPr>
+          <w:sz w:val="32"/>
+        </w:rPr>
+        <w:t>practice</w:t>
+      </w:r>
+      <w:proofErr w:type="gramEnd"/>
+      <w:r>
+        <w:rPr>
+          <w:sz w:val="32"/>
+        </w:rPr>
+        <w:t>&gt;</w:t>
+      </w:r>
+    </w:p>
+    <w:p>
+      <w:pPr>
+        <w:rPr>
+          <w:sz w:val="32"/>
+        </w:rPr>
+      </w:pPr>
+    </w:p>
+    <w:p>
+      <w:pPr>
+        <w:rPr>
+          <w:sz w:val="32"/>
+        </w:rPr>
+      </w:pPr>
+      <w:r>
+        <w:rPr>
+          <w:sz w:val="32"/>
+        </w:rPr>
+        <w:t xml:space="preserve">To work with in </w:t>
+      </w:r>
+      <w:proofErr w:type="spellStart"/>
+      <w:proofErr w:type="gramStart"/>
+      <w:r>
+        <w:rPr>
+          <w:sz w:val="32"/>
+        </w:rPr>
+        <w:t>cmd</w:t>
+      </w:r>
+      <w:proofErr w:type="spellEnd"/>
+      <w:r>
+        <w:rPr>
+          <w:sz w:val="32"/>
+        </w:rPr>
+        <w:t xml:space="preserve"> ,</w:t>
+      </w:r>
+      <w:proofErr w:type="gramEnd"/>
+      <w:r>
+        <w:rPr>
+          <w:sz w:val="32"/>
+        </w:rPr>
+        <w:t xml:space="preserve"> download </w:t>
+      </w:r>
+      <w:proofErr w:type="spellStart"/>
+      <w:r>
+        <w:rPr>
+          <w:sz w:val="32"/>
+        </w:rPr>
+        <w:t>mongoDB</w:t>
+      </w:r>
+      <w:proofErr w:type="spellEnd"/>
+      <w:r>
+        <w:rPr>
+          <w:sz w:val="32"/>
+        </w:rPr>
+        <w:t xml:space="preserve"> shell</w:t>
+      </w:r>
+    </w:p>
+    <w:p>
+      <w:pPr>
+        <w:rPr>
+          <w:sz w:val="32"/>
+        </w:rPr>
+      </w:pPr>
+      <w:proofErr w:type="spellStart"/>
+      <w:r>
+        <w:rPr>
+          <w:sz w:val="32"/>
+        </w:rPr>
+        <w:t>Mongodb</w:t>
+      </w:r>
+      <w:proofErr w:type="spellEnd"/>
+      <w:r>
+        <w:rPr>
+          <w:sz w:val="32"/>
+        </w:rPr>
+        <w:t xml:space="preserve"> Shell download &gt; package: </w:t>
+      </w:r>
+      <w:proofErr w:type="spellStart"/>
+      <w:r>
+        <w:rPr>
+          <w:sz w:val="32"/>
+        </w:rPr>
+        <w:t>msi</w:t>
+      </w:r>
+      <w:proofErr w:type="spellEnd"/>
+      <w:r>
+        <w:rPr>
+          <w:sz w:val="32"/>
+        </w:rPr>
+        <w:t xml:space="preserve"> (select) &gt; download</w:t>
+      </w:r>
+    </w:p>
+    <w:p>
+      <w:pPr>
+        <w:rPr>
+          <w:sz w:val="32"/>
+        </w:rPr>
+      </w:pPr>
+      <w:r>
+        <w:rPr>
+          <w:sz w:val="32"/>
+        </w:rPr>
+        <w:t>Copy the path (example:</w:t>
+      </w:r>
+      <w:r>
+        <w:t xml:space="preserve"> </w:t>
+      </w:r>
+      <w:r>
+        <w:rPr>
+          <w:sz w:val="32"/>
+        </w:rPr>
+        <w:t>C:\Program Files\</w:t>
+      </w:r>
+      <w:proofErr w:type="spellStart"/>
+      <w:r>
+        <w:rPr>
+          <w:sz w:val="32"/>
+        </w:rPr>
+        <w:t>MongoDB</w:t>
+      </w:r>
+      <w:proofErr w:type="spellEnd"/>
+      <w:r>
+        <w:rPr>
+          <w:sz w:val="32"/>
+        </w:rPr>
+        <w:t>\Server\8.0\bin</w:t>
+      </w:r>
+      <w:r>
+        <w:rPr>
+          <w:sz w:val="32"/>
+        </w:rPr>
+        <w:t>)</w:t>
+      </w:r>
+    </w:p>
+    <w:p>
+      <w:pPr>
+        <w:rPr>
+          <w:sz w:val="32"/>
+        </w:rPr>
+      </w:pPr>
+      <w:r>
+        <w:rPr>
+          <w:sz w:val="32"/>
+        </w:rPr>
+        <w:t>Windows&gt;edit environment variables &gt; path &gt; new &gt; paste &gt; ok &gt; ok</w:t>
+      </w:r>
+    </w:p>
+    <w:p>
+      <w:pPr>
+        <w:rPr>
+          <w:sz w:val="32"/>
+        </w:rPr>
+      </w:pPr>
+      <w:proofErr w:type="spellStart"/>
+      <w:r>
+        <w:rPr>
+          <w:sz w:val="32"/>
+        </w:rPr>
+        <w:t>Cmd</w:t>
+      </w:r>
+      <w:proofErr w:type="spellEnd"/>
+      <w:r>
+        <w:rPr>
+          <w:sz w:val="32"/>
+        </w:rPr>
+        <w:t xml:space="preserve"> &gt; </w:t>
+      </w:r>
+      <w:proofErr w:type="spellStart"/>
+      <w:r>
+        <w:rPr>
+          <w:sz w:val="32"/>
+        </w:rPr>
+        <w:t>mongod</w:t>
+      </w:r>
+      <w:proofErr w:type="spellEnd"/>
+      <w:r>
+        <w:rPr>
+          <w:sz w:val="32"/>
+        </w:rPr>
+        <w:t xml:space="preserve"> --version</w:t>
+      </w:r>
+    </w:p>
+    <w:p>
+      <w:pPr>
+        <w:rPr>
+          <w:sz w:val="32"/>
+        </w:rPr>
+      </w:pPr>
+      <w:r>
+        <w:rPr>
+          <w:sz w:val="32"/>
+        </w:rPr>
+        <w:t>:::</w:t>
+      </w:r>
+    </w:p>
+    <w:p>
+      <w:pPr>
+        <w:rPr>
+          <w:sz w:val="32"/>
+        </w:rPr>
+      </w:pPr>
+      <w:r>
+        <w:rPr>
+          <w:sz w:val="32"/>
+        </w:rPr>
+        <w:t>:::</w:t>
+      </w:r>
+    </w:p>
+    <w:p>
+      <w:pPr>
+        <w:rPr>
+          <w:sz w:val="32"/>
+        </w:rPr>
+      </w:pPr>
+    </w:p>
+    <w:p>
+      <w:pPr>
+        <w:rPr>
+          <w:sz w:val="32"/>
+        </w:rPr>
+      </w:pPr>
+      <w:r>
+        <w:rPr>
+          <w:sz w:val="32"/>
+        </w:rPr>
+        <w:t>Many people use &gt; studio 3t</w:t>
+      </w:r>
+    </w:p>
+    <w:p>
+      <w:pPr>
+        <w:rPr>
+          <w:rFonts w:ascii="Arial" w:eastAsia="Times New Roman" w:hAnsi="Arial" w:cs="Arial"/>
+          <w:color w:val="0000FF"/>
+          <w:sz w:val="24"/>
+          <w:szCs w:val="24"/>
+          <w:shd w:val="clear" w:color="auto" w:fill="FFFFFF"/>
+        </w:rPr>
+      </w:pPr>
+      <w:r>
+        <w:rPr>
+          <w:sz w:val="32"/>
+        </w:rPr>
+        <w:t xml:space="preserve">Here we’ll </w:t>
+      </w:r>
+      <w:proofErr w:type="gramStart"/>
+      <w:r>
+        <w:rPr>
+          <w:sz w:val="32"/>
+        </w:rPr>
+        <w:t>use :</w:t>
+      </w:r>
+      <w:proofErr w:type="gramEnd"/>
+      <w:r>
+        <w:rPr>
+          <w:sz w:val="32"/>
+        </w:rPr>
+        <w:t xml:space="preserve"> </w:t>
+      </w:r>
+      <w:r>
+        <w:rPr>
+          <w:rFonts w:ascii="Times New Roman" w:eastAsia="Times New Roman" w:hAnsi="Times New Roman" w:cs="Times New Roman"/>
+          <w:sz w:val="24"/>
+          <w:szCs w:val="24"/>
+        </w:rPr>
+        <w:fldChar w:fldCharType="begin"/>
+      </w:r>
+      <w:r>
+        <w:rPr>
+          <w:rFonts w:ascii="Times New Roman" w:eastAsia="Times New Roman" w:hAnsi="Times New Roman" w:cs="Times New Roman"/>
+          <w:sz w:val="24"/>
+          <w:szCs w:val="24"/>
+        </w:rPr>
+        <w:instrText xml:space="preserve"> HYPERLINK "https://nosqlbooster.com/" </w:instrText>
+      </w:r>
+      <w:r>
+        <w:rPr>
+          <w:rFonts w:ascii="Times New Roman" w:eastAsia="Times New Roman" w:hAnsi="Times New Roman" w:cs="Times New Roman"/>
+          <w:sz w:val="24"/>
+          <w:szCs w:val="24"/>
+        </w:rPr>
+        <w:fldChar w:fldCharType="separate"/>
+      </w:r>
+    </w:p>
+    <w:p>
+      <w:pPr>
+        <w:spacing w:before="245" w:after="41" w:line="380" w:lineRule="atLeast"/>
+        <w:outlineLvl w:val="2"/>
+        <w:rPr>
+          <w:rFonts w:ascii="Times New Roman" w:eastAsia="Times New Roman" w:hAnsi="Times New Roman" w:cs="Times New Roman"/>
+          <w:sz w:val="30"/>
+          <w:szCs w:val="30"/>
+        </w:rPr>
+      </w:pPr>
+      <w:proofErr w:type="spellStart"/>
+      <w:r>
+        <w:rPr>
+          <w:rFonts w:ascii="Arial" w:eastAsia="Times New Roman" w:hAnsi="Arial" w:cs="Arial"/>
+          <w:color w:val="0000FF"/>
+          <w:sz w:val="30"/>
+          <w:szCs w:val="30"/>
+          <w:shd w:val="clear" w:color="auto" w:fill="FFFFFF"/>
+        </w:rPr>
+        <w:t>NoSQLBooster</w:t>
+      </w:r>
+      <w:proofErr w:type="spellEnd"/>
+      <w:r>
+        <w:rPr>
+          <w:rFonts w:ascii="Arial" w:eastAsia="Times New Roman" w:hAnsi="Arial" w:cs="Arial"/>
+          <w:color w:val="0000FF"/>
+          <w:sz w:val="30"/>
+          <w:szCs w:val="30"/>
+          <w:shd w:val="clear" w:color="auto" w:fill="FFFFFF"/>
+        </w:rPr>
+        <w:t xml:space="preserve"> - The Smartest GUI Tool and IDE for </w:t>
+      </w:r>
+      <w:proofErr w:type="spellStart"/>
+      <w:r>
+        <w:rPr>
+          <w:rFonts w:ascii="Arial" w:eastAsia="Times New Roman" w:hAnsi="Arial" w:cs="Arial"/>
+          <w:color w:val="0000FF"/>
+          <w:sz w:val="30"/>
+          <w:szCs w:val="30"/>
+          <w:shd w:val="clear" w:color="auto" w:fill="FFFFFF"/>
+        </w:rPr>
+        <w:t>MongoDB</w:t>
+      </w:r>
+      <w:proofErr w:type="spellEnd"/>
+    </w:p>
+    <w:p>
+      <w:pPr>
+        <w:rPr>
+          <w:rFonts w:ascii="Times New Roman" w:eastAsia="Times New Roman" w:hAnsi="Times New Roman" w:cs="Times New Roman"/>
+          <w:sz w:val="24"/>
+          <w:szCs w:val="24"/>
+        </w:rPr>
+      </w:pPr>
+      <w:r>
+        <w:rPr>
+          <w:rFonts w:ascii="Times New Roman" w:eastAsia="Times New Roman" w:hAnsi="Times New Roman" w:cs="Times New Roman"/>
+          <w:sz w:val="24"/>
+          <w:szCs w:val="24"/>
+        </w:rPr>
+        <w:fldChar w:fldCharType="end"/>
+      </w:r>
+    </w:p>
+    <w:p>
+      <w:pPr>
+        <w:rPr>
+          <w:rFonts w:ascii="Times New Roman" w:eastAsia="Times New Roman" w:hAnsi="Times New Roman" w:cs="Times New Roman"/>
+          <w:sz w:val="24"/>
+          <w:szCs w:val="24"/>
+        </w:rPr>
+      </w:pPr>
+    </w:p>
+    <w:p>
+      <w:pPr>
+        <w:rPr>
+          <w:sz w:val="32"/>
+        </w:rPr>
+      </w:pPr>
+      <w:r>
+        <w:rPr>
+          <w:sz w:val="32"/>
+        </w:rPr>
+        <w:t>After install &gt; open &gt; connect &gt; new connection &gt; test connection &gt; close &gt; ok &gt; “</w:t>
+      </w:r>
+      <w:proofErr w:type="spellStart"/>
+      <w:r>
+        <w:rPr>
+          <w:sz w:val="32"/>
+        </w:rPr>
+        <w:t>localhost</w:t>
+      </w:r>
+      <w:proofErr w:type="spellEnd"/>
+      <w:r>
+        <w:rPr>
+          <w:sz w:val="32"/>
+        </w:rPr>
+        <w:t xml:space="preserve">” &gt; save &amp; connect </w:t>
+      </w:r>
+    </w:p>
+    <w:p>
+      <w:pPr>
+        <w:rPr>
+          <w:sz w:val="32"/>
+        </w:rPr>
+      </w:pPr>
+      <w:proofErr w:type="spellStart"/>
+      <w:proofErr w:type="gramStart"/>
+      <w:r>
+        <w:rPr>
+          <w:sz w:val="32"/>
+        </w:rPr>
+        <w:lastRenderedPageBreak/>
+        <w:t>localhost</w:t>
+      </w:r>
+      <w:proofErr w:type="spellEnd"/>
+      <w:proofErr w:type="gramEnd"/>
+      <w:r>
+        <w:rPr>
+          <w:sz w:val="32"/>
+        </w:rPr>
+        <w:t xml:space="preserve"> &gt; practice &gt;test </w:t>
+      </w:r>
+    </w:p>
+    <w:p>
+      <w:pPr>
+        <w:rPr>
+          <w:sz w:val="32"/>
+        </w:rPr>
+      </w:pPr>
+    </w:p>
+    <w:p>
+      <w:pPr>
+        <w:rPr>
+          <w:b/>
+          <w:sz w:val="38"/>
+        </w:rPr>
+      </w:pPr>
+    </w:p>
+    <w:p>
+      <w:pPr>
+        <w:rPr>
+          <w:b/>
+          <w:sz w:val="28"/>
+        </w:rPr>
+      </w:pPr>
+      <w:r>
+        <w:rPr>
+          <w:b/>
+          <w:sz w:val="28"/>
+        </w:rPr>
+        <w:t xml:space="preserve">5-1-B Install </w:t>
+      </w:r>
+      <w:proofErr w:type="spellStart"/>
+      <w:r>
+        <w:rPr>
+          <w:b/>
+          <w:sz w:val="28"/>
+        </w:rPr>
+        <w:t>MongoDB</w:t>
+      </w:r>
+      <w:proofErr w:type="spellEnd"/>
+      <w:r>
+        <w:rPr>
+          <w:b/>
+          <w:sz w:val="28"/>
+        </w:rPr>
+        <w:t xml:space="preserve"> compass &amp; No SQL Booster </w:t>
+      </w:r>
+      <w:proofErr w:type="gramStart"/>
+      <w:r>
+        <w:rPr>
+          <w:b/>
+          <w:sz w:val="28"/>
+        </w:rPr>
+        <w:t>( Mac</w:t>
+      </w:r>
+      <w:proofErr w:type="gramEnd"/>
+      <w:r>
+        <w:rPr>
+          <w:b/>
+          <w:sz w:val="28"/>
+        </w:rPr>
+        <w:t xml:space="preserve"> &amp; Linux)</w:t>
+      </w:r>
+    </w:p>
+    <w:p>
+      <w:pPr>
+        <w:rPr>
+          <w:sz w:val="38"/>
+        </w:rPr>
+      </w:pPr>
+    </w:p>
+    <w:p>
+      <w:pPr>
+        <w:rPr>
+          <w:b/>
+          <w:sz w:val="28"/>
+        </w:rPr>
+      </w:pPr>
+      <w:r>
+        <w:rPr>
+          <w:b/>
+          <w:sz w:val="28"/>
+        </w:rPr>
+        <w:t xml:space="preserve">5-2 </w:t>
+      </w:r>
+      <w:proofErr w:type="spellStart"/>
+      <w:r>
+        <w:rPr>
+          <w:b/>
+          <w:sz w:val="28"/>
+        </w:rPr>
+        <w:t>Insert</w:t>
+      </w:r>
+      <w:proofErr w:type="gramStart"/>
+      <w:r>
+        <w:rPr>
+          <w:b/>
+          <w:sz w:val="28"/>
+        </w:rPr>
+        <w:t>,insertOne</w:t>
+      </w:r>
+      <w:proofErr w:type="spellEnd"/>
+      <w:proofErr w:type="gramEnd"/>
+      <w:r>
+        <w:rPr>
+          <w:b/>
+          <w:sz w:val="28"/>
+        </w:rPr>
+        <w:t xml:space="preserve">, find, </w:t>
+      </w:r>
+      <w:proofErr w:type="spellStart"/>
+      <w:r>
+        <w:rPr>
+          <w:b/>
+          <w:sz w:val="28"/>
+        </w:rPr>
+        <w:t>findOne</w:t>
+      </w:r>
+      <w:proofErr w:type="spellEnd"/>
+      <w:r>
+        <w:rPr>
+          <w:b/>
+          <w:sz w:val="28"/>
+        </w:rPr>
+        <w:t>, field filtering, project</w:t>
+      </w:r>
+    </w:p>
+    <w:p>
+      <w:pPr>
+        <w:rPr>
+          <w:sz w:val="34"/>
+        </w:rPr>
+      </w:pPr>
+      <w:r>
+        <w:rPr>
+          <w:sz w:val="34"/>
+        </w:rPr>
+        <w:t xml:space="preserve">Alt + Shift + F </w:t>
+      </w:r>
+      <w:r>
+        <w:rPr>
+          <w:sz w:val="34"/>
+        </w:rPr>
+        <w:sym w:font="Wingdings" w:char="F0E0"/>
+      </w:r>
+      <w:r>
+        <w:rPr>
+          <w:sz w:val="34"/>
+        </w:rPr>
+        <w:t xml:space="preserve"> to align</w:t>
+      </w:r>
+    </w:p>
+    <w:p>
+      <w:pPr>
+        <w:rPr>
+          <w:sz w:val="34"/>
+        </w:rPr>
+      </w:pPr>
+    </w:p>
+    <w:p>
+      <w:pPr>
+        <w:rPr>
+          <w:sz w:val="34"/>
+        </w:rPr>
+      </w:pPr>
+      <w:proofErr w:type="spellStart"/>
+      <w:r>
+        <w:rPr>
+          <w:sz w:val="34"/>
+        </w:rPr>
+        <w:t>NoSQL</w:t>
+      </w:r>
+      <w:proofErr w:type="spellEnd"/>
+      <w:r>
+        <w:rPr>
+          <w:sz w:val="34"/>
+        </w:rPr>
+        <w:t xml:space="preserve"> Booster for </w:t>
+      </w:r>
+      <w:proofErr w:type="spellStart"/>
+      <w:r>
+        <w:rPr>
+          <w:sz w:val="34"/>
+        </w:rPr>
+        <w:t>MongoDB</w:t>
+      </w:r>
+      <w:proofErr w:type="spellEnd"/>
+      <w:r>
+        <w:rPr>
+          <w:sz w:val="34"/>
+        </w:rPr>
+        <w:t>:</w:t>
+      </w:r>
+    </w:p>
+    <w:p>
+      <w:pPr>
+        <w:rPr>
+          <w:sz w:val="34"/>
+        </w:rPr>
+      </w:pPr>
+      <w:proofErr w:type="spellStart"/>
+      <w:proofErr w:type="gramStart"/>
+      <w:r>
+        <w:rPr>
+          <w:sz w:val="34"/>
+        </w:rPr>
+        <w:t>db.test.findOne</w:t>
+      </w:r>
+      <w:proofErr w:type="spellEnd"/>
+      <w:r>
+        <w:rPr>
+          <w:sz w:val="34"/>
+        </w:rPr>
+        <w:t>(</w:t>
+      </w:r>
+      <w:proofErr w:type="gramEnd"/>
+      <w:r>
+        <w:rPr>
+          <w:sz w:val="34"/>
+        </w:rPr>
+        <w:t>{age:17})</w:t>
+      </w:r>
+    </w:p>
+    <w:p>
+      <w:pPr>
+        <w:rPr>
+          <w:sz w:val="34"/>
+        </w:rPr>
+      </w:pPr>
+      <w:proofErr w:type="spellStart"/>
+      <w:proofErr w:type="gramStart"/>
+      <w:r>
+        <w:rPr>
+          <w:sz w:val="34"/>
+        </w:rPr>
+        <w:t>db.test.find</w:t>
+      </w:r>
+      <w:proofErr w:type="spellEnd"/>
+      <w:r>
+        <w:rPr>
+          <w:sz w:val="34"/>
+        </w:rPr>
+        <w:t>(</w:t>
+      </w:r>
+      <w:proofErr w:type="gramEnd"/>
+      <w:r>
+        <w:rPr>
+          <w:sz w:val="34"/>
+        </w:rPr>
+        <w:t>{ gender: "Male" }, { name: 1, age: 1, gender: 1, email: 1 })</w:t>
+      </w:r>
+    </w:p>
+    <w:p>
+      <w:pPr>
+        <w:rPr>
+          <w:sz w:val="34"/>
+        </w:rPr>
+      </w:pPr>
+      <w:proofErr w:type="spellStart"/>
+      <w:proofErr w:type="gramStart"/>
+      <w:r>
+        <w:rPr>
+          <w:sz w:val="34"/>
+        </w:rPr>
+        <w:t>db.test.find</w:t>
+      </w:r>
+      <w:proofErr w:type="spellEnd"/>
+      <w:r>
+        <w:rPr>
+          <w:sz w:val="34"/>
+        </w:rPr>
+        <w:t>(</w:t>
+      </w:r>
+      <w:proofErr w:type="gramEnd"/>
+      <w:r>
+        <w:rPr>
+          <w:sz w:val="34"/>
+        </w:rPr>
+        <w:t>{ gender: "Male" }).project({ name: 1, age: 1, gender: 1, email: 1 })</w:t>
+      </w:r>
+    </w:p>
+    <w:p>
+      <w:pPr>
+        <w:rPr>
+          <w:sz w:val="34"/>
+        </w:rPr>
+      </w:pPr>
+    </w:p>
+    <w:p>
+      <w:pPr>
+        <w:rPr>
+          <w:sz w:val="34"/>
+        </w:rPr>
+      </w:pPr>
+    </w:p>
+    <w:p>
+      <w:pPr>
+        <w:rPr>
+          <w:b/>
+          <w:sz w:val="26"/>
+        </w:rPr>
+      </w:pPr>
+      <w:r>
+        <w:rPr>
+          <w:b/>
+          <w:sz w:val="26"/>
+        </w:rPr>
+        <w:t>5-3 $</w:t>
+      </w:r>
+      <w:proofErr w:type="spellStart"/>
+      <w:r>
+        <w:rPr>
+          <w:b/>
+          <w:sz w:val="26"/>
+        </w:rPr>
+        <w:t>eq</w:t>
+      </w:r>
+      <w:proofErr w:type="spellEnd"/>
+      <w:r>
+        <w:rPr>
+          <w:b/>
+          <w:sz w:val="26"/>
+        </w:rPr>
+        <w:t>, $</w:t>
+      </w:r>
+      <w:proofErr w:type="spellStart"/>
+      <w:r>
+        <w:rPr>
+          <w:b/>
+          <w:sz w:val="26"/>
+        </w:rPr>
+        <w:t>neq</w:t>
+      </w:r>
+      <w:proofErr w:type="spellEnd"/>
+      <w:r>
+        <w:rPr>
+          <w:b/>
+          <w:sz w:val="26"/>
+        </w:rPr>
+        <w:t>, $</w:t>
+      </w:r>
+      <w:proofErr w:type="spellStart"/>
+      <w:r>
+        <w:rPr>
+          <w:b/>
+          <w:sz w:val="26"/>
+        </w:rPr>
+        <w:t>gt</w:t>
+      </w:r>
+      <w:proofErr w:type="spellEnd"/>
+      <w:r>
+        <w:rPr>
+          <w:b/>
+          <w:sz w:val="26"/>
+        </w:rPr>
+        <w:t>, $</w:t>
+      </w:r>
+      <w:proofErr w:type="spellStart"/>
+      <w:r>
+        <w:rPr>
+          <w:b/>
+          <w:sz w:val="26"/>
+        </w:rPr>
+        <w:t>lt</w:t>
+      </w:r>
+      <w:proofErr w:type="spellEnd"/>
+      <w:r>
+        <w:rPr>
+          <w:b/>
+          <w:sz w:val="26"/>
+        </w:rPr>
+        <w:t>, $</w:t>
+      </w:r>
+      <w:proofErr w:type="spellStart"/>
+      <w:r>
+        <w:rPr>
+          <w:b/>
+          <w:sz w:val="26"/>
+        </w:rPr>
+        <w:t>gte</w:t>
+      </w:r>
+      <w:proofErr w:type="spellEnd"/>
+      <w:r>
+        <w:rPr>
+          <w:b/>
+          <w:sz w:val="26"/>
+        </w:rPr>
+        <w:t>, $</w:t>
+      </w:r>
+      <w:proofErr w:type="spellStart"/>
+      <w:r>
+        <w:rPr>
+          <w:b/>
+          <w:sz w:val="26"/>
+        </w:rPr>
+        <w:t>lte</w:t>
+      </w:r>
+      <w:proofErr w:type="spellEnd"/>
+    </w:p>
+    <w:p>
+      <w:pPr>
+        <w:rPr>
+          <w:sz w:val="34"/>
+        </w:rPr>
+      </w:pPr>
+      <w:hyperlink r:id="rId4" w:history="1">
+        <w:r>
+          <w:rPr>
+            <w:rStyle w:val="Hyperlink"/>
+            <w:sz w:val="34"/>
+          </w:rPr>
+          <w:t>https://www.mongodb.com/docs/manual/reference/operator/query-comparison/</w:t>
+        </w:r>
+      </w:hyperlink>
+    </w:p>
+    <w:p>
+      <w:r>
+        <w:rPr>
+          <w:sz w:val="34"/>
+        </w:rPr>
+        <w:t xml:space="preserve">Google -&gt; </w:t>
+      </w:r>
+      <w:proofErr w:type="spellStart"/>
+      <w:r>
+        <w:rPr>
+          <w:sz w:val="34"/>
+        </w:rPr>
+        <w:t>mongodb</w:t>
+      </w:r>
+      <w:proofErr w:type="spellEnd"/>
+      <w:r>
+        <w:rPr>
+          <w:sz w:val="34"/>
+        </w:rPr>
+        <w:t xml:space="preserve"> operators -&gt; </w:t>
+      </w:r>
+      <w:r>
+        <w:t xml:space="preserve">Query and Projection Operators -&gt; </w:t>
+      </w:r>
+      <w:r>
+        <w:rPr>
+          <w:sz w:val="34"/>
+        </w:rPr>
+        <w:t>Comparison Query</w:t>
+      </w:r>
+    </w:p>
+    <w:p>
+      <w:pPr>
+        <w:rPr>
+          <w:sz w:val="34"/>
+        </w:rPr>
+      </w:pPr>
+    </w:p>
+    <w:p>
+      <w:pPr>
+        <w:rPr>
+          <w:sz w:val="34"/>
+        </w:rPr>
+      </w:pPr>
+      <w:proofErr w:type="spellStart"/>
+      <w:proofErr w:type="gramStart"/>
+      <w:r>
+        <w:rPr>
+          <w:sz w:val="34"/>
+        </w:rPr>
+        <w:t>db.test.find</w:t>
+      </w:r>
+      <w:proofErr w:type="spellEnd"/>
+      <w:r>
+        <w:rPr>
+          <w:sz w:val="34"/>
+        </w:rPr>
+        <w:t>(</w:t>
+      </w:r>
+      <w:proofErr w:type="gramEnd"/>
+      <w:r>
+        <w:rPr>
+          <w:sz w:val="34"/>
+        </w:rPr>
+        <w:t>{ gender: { $</w:t>
+      </w:r>
+      <w:proofErr w:type="spellStart"/>
+      <w:r>
+        <w:rPr>
+          <w:sz w:val="34"/>
+        </w:rPr>
+        <w:t>eq</w:t>
+      </w:r>
+      <w:proofErr w:type="spellEnd"/>
+      <w:r>
+        <w:rPr>
+          <w:sz w:val="34"/>
+        </w:rPr>
+        <w:t>: "Male" } })</w:t>
+      </w:r>
+    </w:p>
+    <w:p>
+      <w:pPr>
+        <w:rPr>
+          <w:sz w:val="34"/>
+        </w:rPr>
+      </w:pPr>
+      <w:proofErr w:type="spellStart"/>
+      <w:proofErr w:type="gramStart"/>
+      <w:r>
+        <w:rPr>
+          <w:sz w:val="34"/>
+        </w:rPr>
+        <w:t>db.test.find</w:t>
+      </w:r>
+      <w:proofErr w:type="spellEnd"/>
+      <w:r>
+        <w:rPr>
+          <w:sz w:val="34"/>
+        </w:rPr>
+        <w:t>(</w:t>
+      </w:r>
+      <w:proofErr w:type="gramEnd"/>
+      <w:r>
+        <w:rPr>
+          <w:sz w:val="34"/>
+        </w:rPr>
+        <w:t>{ age: { $</w:t>
+      </w:r>
+      <w:proofErr w:type="spellStart"/>
+      <w:r>
+        <w:rPr>
+          <w:sz w:val="34"/>
+        </w:rPr>
+        <w:t>eq</w:t>
+      </w:r>
+      <w:proofErr w:type="spellEnd"/>
+      <w:r>
+        <w:rPr>
+          <w:sz w:val="34"/>
+        </w:rPr>
+        <w:t>: 12 } })</w:t>
+      </w:r>
+    </w:p>
+    <w:p>
+      <w:pPr>
+        <w:rPr>
+          <w:sz w:val="34"/>
+        </w:rPr>
+      </w:pPr>
+      <w:proofErr w:type="spellStart"/>
+      <w:proofErr w:type="gramStart"/>
+      <w:r>
+        <w:rPr>
+          <w:sz w:val="34"/>
+        </w:rPr>
+        <w:t>db.test.find</w:t>
+      </w:r>
+      <w:proofErr w:type="spellEnd"/>
+      <w:r>
+        <w:rPr>
+          <w:sz w:val="34"/>
+        </w:rPr>
+        <w:t>(</w:t>
+      </w:r>
+      <w:proofErr w:type="gramEnd"/>
+      <w:r>
+        <w:rPr>
+          <w:sz w:val="34"/>
+        </w:rPr>
+        <w:t>{ age: { $ne: 12 } })</w:t>
+      </w:r>
+    </w:p>
+    <w:p>
+      <w:pPr>
+        <w:rPr>
+          <w:sz w:val="34"/>
+        </w:rPr>
+      </w:pPr>
+      <w:proofErr w:type="spellStart"/>
+      <w:proofErr w:type="gramStart"/>
+      <w:r>
+        <w:rPr>
+          <w:sz w:val="34"/>
+        </w:rPr>
+        <w:t>db.test.find</w:t>
+      </w:r>
+      <w:proofErr w:type="spellEnd"/>
+      <w:r>
+        <w:rPr>
+          <w:sz w:val="34"/>
+        </w:rPr>
+        <w:t>(</w:t>
+      </w:r>
+      <w:proofErr w:type="gramEnd"/>
+      <w:r>
+        <w:rPr>
+          <w:sz w:val="34"/>
+        </w:rPr>
+        <w:t>{ age: { $</w:t>
+      </w:r>
+      <w:proofErr w:type="spellStart"/>
+      <w:r>
+        <w:rPr>
+          <w:sz w:val="34"/>
+        </w:rPr>
+        <w:t>gt</w:t>
+      </w:r>
+      <w:proofErr w:type="spellEnd"/>
+      <w:r>
+        <w:rPr>
+          <w:sz w:val="34"/>
+        </w:rPr>
+        <w:t>: 12 } })</w:t>
+      </w:r>
+    </w:p>
+    <w:p>
+      <w:pPr>
+        <w:rPr>
+          <w:sz w:val="34"/>
+        </w:rPr>
+      </w:pPr>
+      <w:proofErr w:type="spellStart"/>
+      <w:proofErr w:type="gramStart"/>
+      <w:r>
+        <w:rPr>
+          <w:sz w:val="34"/>
+        </w:rPr>
+        <w:t>db.test.find</w:t>
+      </w:r>
+      <w:proofErr w:type="spellEnd"/>
+      <w:r>
+        <w:rPr>
+          <w:sz w:val="34"/>
+        </w:rPr>
+        <w:t>(</w:t>
+      </w:r>
+      <w:proofErr w:type="gramEnd"/>
+      <w:r>
+        <w:rPr>
+          <w:sz w:val="34"/>
+        </w:rPr>
+        <w:t>{ age: { $</w:t>
+      </w:r>
+      <w:proofErr w:type="spellStart"/>
+      <w:r>
+        <w:rPr>
+          <w:sz w:val="34"/>
+        </w:rPr>
+        <w:t>gte</w:t>
+      </w:r>
+      <w:proofErr w:type="spellEnd"/>
+      <w:r>
+        <w:rPr>
+          <w:sz w:val="34"/>
+        </w:rPr>
+        <w:t>: 12 } })</w:t>
+      </w:r>
+    </w:p>
+    <w:p>
+      <w:pPr>
+        <w:rPr>
+          <w:sz w:val="34"/>
+        </w:rPr>
+      </w:pPr>
+      <w:proofErr w:type="spellStart"/>
+      <w:proofErr w:type="gramStart"/>
+      <w:r>
+        <w:rPr>
+          <w:sz w:val="34"/>
+        </w:rPr>
+        <w:t>db.test.find</w:t>
+      </w:r>
+      <w:proofErr w:type="spellEnd"/>
+      <w:r>
+        <w:rPr>
+          <w:sz w:val="34"/>
+        </w:rPr>
+        <w:t>(</w:t>
+      </w:r>
+      <w:proofErr w:type="gramEnd"/>
+      <w:r>
+        <w:rPr>
+          <w:sz w:val="34"/>
+        </w:rPr>
+        <w:t>{ age: { $</w:t>
+      </w:r>
+      <w:proofErr w:type="spellStart"/>
+      <w:r>
+        <w:rPr>
+          <w:sz w:val="34"/>
+        </w:rPr>
+        <w:t>lt</w:t>
+      </w:r>
+      <w:proofErr w:type="spellEnd"/>
+      <w:r>
+        <w:rPr>
+          <w:sz w:val="34"/>
+        </w:rPr>
+        <w:t>: 12 } }).sort({ age: 1 })</w:t>
+      </w:r>
+    </w:p>
+    <w:p>
+      <w:pPr>
+        <w:rPr>
+          <w:sz w:val="34"/>
+        </w:rPr>
+      </w:pPr>
+    </w:p>
+    <w:p>
+      <w:pPr>
+        <w:rPr>
+          <w:sz w:val="34"/>
+        </w:rPr>
+      </w:pPr>
+    </w:p>
+    <w:p>
+      <w:pPr>
+        <w:rPr>
+          <w:b/>
+          <w:sz w:val="34"/>
+        </w:rPr>
+      </w:pPr>
+      <w:r>
+        <w:rPr>
+          <w:b/>
+          <w:sz w:val="28"/>
+        </w:rPr>
+        <w:t>5-4 $in, $</w:t>
+      </w:r>
+      <w:proofErr w:type="spellStart"/>
+      <w:proofErr w:type="gramStart"/>
+      <w:r>
+        <w:rPr>
+          <w:b/>
+          <w:sz w:val="28"/>
+        </w:rPr>
+        <w:t>nin</w:t>
+      </w:r>
+      <w:proofErr w:type="spellEnd"/>
+      <w:proofErr w:type="gramEnd"/>
+      <w:r>
+        <w:rPr>
+          <w:b/>
+          <w:sz w:val="28"/>
+        </w:rPr>
+        <w:t>, implicit and condition</w:t>
+      </w:r>
+    </w:p>
+    <w:p>
+      <w:pPr>
+        <w:rPr>
+          <w:sz w:val="34"/>
+        </w:rPr>
+      </w:pPr>
+      <w:hyperlink r:id="rId5" w:history="1">
+        <w:r>
+          <w:rPr>
+            <w:rStyle w:val="Hyperlink"/>
+            <w:sz w:val="34"/>
+          </w:rPr>
+          <w:t>https://www.mongodb.com/docs/manual/reference/operator/query/ne/#mongodb-query-op.-ne</w:t>
+        </w:r>
+      </w:hyperlink>
+    </w:p>
+    <w:p>
+      <w:pPr>
+        <w:rPr>
+          <w:sz w:val="34"/>
+        </w:rPr>
+      </w:pPr>
+    </w:p>
+    <w:p>
+      <w:pPr>
+        <w:rPr>
+          <w:sz w:val="34"/>
+        </w:rPr>
+      </w:pPr>
+      <w:proofErr w:type="spellStart"/>
+      <w:r>
+        <w:rPr>
+          <w:sz w:val="34"/>
+        </w:rPr>
+        <w:t>db.test.find</w:t>
+      </w:r>
+      <w:proofErr w:type="spellEnd"/>
+      <w:r>
+        <w:rPr>
+          <w:sz w:val="34"/>
+        </w:rPr>
+        <w:t>({ age: { $</w:t>
+      </w:r>
+      <w:proofErr w:type="spellStart"/>
+      <w:r>
+        <w:rPr>
+          <w:sz w:val="34"/>
+        </w:rPr>
+        <w:t>lt</w:t>
+      </w:r>
+      <w:proofErr w:type="spellEnd"/>
+      <w:r>
+        <w:rPr>
+          <w:sz w:val="34"/>
+        </w:rPr>
+        <w:t>: 30, $</w:t>
+      </w:r>
+      <w:proofErr w:type="spellStart"/>
+      <w:r>
+        <w:rPr>
+          <w:sz w:val="34"/>
+        </w:rPr>
+        <w:t>gt</w:t>
+      </w:r>
+      <w:proofErr w:type="spellEnd"/>
+      <w:r>
+        <w:rPr>
+          <w:sz w:val="34"/>
+        </w:rPr>
+        <w:t>: 18 } }, { age: 1 }).sort({ age: 1 })</w:t>
+      </w:r>
+    </w:p>
+    <w:p>
+      <w:pPr>
+        <w:rPr>
+          <w:sz w:val="34"/>
+        </w:rPr>
+      </w:pPr>
+      <w:proofErr w:type="spellStart"/>
+      <w:r>
+        <w:rPr>
+          <w:sz w:val="34"/>
+        </w:rPr>
+        <w:t>db.test.find</w:t>
+      </w:r>
+      <w:proofErr w:type="spellEnd"/>
+      <w:r>
+        <w:rPr>
+          <w:sz w:val="34"/>
+        </w:rPr>
+        <w:t>({ gender: "Female", age: { $</w:t>
+      </w:r>
+      <w:proofErr w:type="spellStart"/>
+      <w:r>
+        <w:rPr>
+          <w:sz w:val="34"/>
+        </w:rPr>
+        <w:t>lt</w:t>
+      </w:r>
+      <w:proofErr w:type="spellEnd"/>
+      <w:r>
+        <w:rPr>
+          <w:sz w:val="34"/>
+        </w:rPr>
+        <w:t>: 30, $</w:t>
+      </w:r>
+      <w:proofErr w:type="spellStart"/>
+      <w:r>
+        <w:rPr>
+          <w:sz w:val="34"/>
+        </w:rPr>
+        <w:t>gt</w:t>
+      </w:r>
+      <w:proofErr w:type="spellEnd"/>
+      <w:r>
+        <w:rPr>
+          <w:sz w:val="34"/>
+        </w:rPr>
+        <w:t>: 18 } }, { age: 1, gender: 1 }).sort({ age: 1 })</w:t>
+      </w:r>
+    </w:p>
+    <w:p>
+      <w:pPr>
+        <w:rPr>
+          <w:sz w:val="34"/>
+        </w:rPr>
+      </w:pPr>
+      <w:proofErr w:type="spellStart"/>
+      <w:r>
+        <w:rPr>
+          <w:sz w:val="34"/>
+        </w:rPr>
+        <w:t>db.test.find</w:t>
+      </w:r>
+      <w:proofErr w:type="spellEnd"/>
+      <w:r>
+        <w:rPr>
+          <w:sz w:val="34"/>
+        </w:rPr>
+        <w:t>({ gender: "Female", age: { $</w:t>
+      </w:r>
+      <w:proofErr w:type="spellStart"/>
+      <w:r>
+        <w:rPr>
+          <w:sz w:val="34"/>
+        </w:rPr>
+        <w:t>lt</w:t>
+      </w:r>
+      <w:proofErr w:type="spellEnd"/>
+      <w:r>
+        <w:rPr>
+          <w:sz w:val="34"/>
+        </w:rPr>
+        <w:t>: 30, $</w:t>
+      </w:r>
+      <w:proofErr w:type="spellStart"/>
+      <w:r>
+        <w:rPr>
+          <w:sz w:val="34"/>
+        </w:rPr>
+        <w:t>gt</w:t>
+      </w:r>
+      <w:proofErr w:type="spellEnd"/>
+      <w:r>
+        <w:rPr>
+          <w:sz w:val="34"/>
+        </w:rPr>
+        <w:t>: 18 } }, { age: 1, gender: 1, name:1 }).sort({ age: 1 })</w:t>
+      </w:r>
+    </w:p>
+    <w:p>
+      <w:pPr>
+        <w:rPr>
+          <w:sz w:val="34"/>
+        </w:rPr>
+      </w:pPr>
+      <w:r>
+        <w:rPr>
+          <w:sz w:val="34"/>
+        </w:rPr>
+        <w:t>// implicit and</w:t>
+      </w:r>
+    </w:p>
+    <w:p>
+      <w:pPr>
+        <w:rPr>
+          <w:sz w:val="34"/>
+        </w:rPr>
+      </w:pPr>
+    </w:p>
+    <w:p>
+      <w:pPr>
+        <w:rPr>
+          <w:sz w:val="34"/>
+        </w:rPr>
+      </w:pPr>
+    </w:p>
+    <w:p>
+      <w:pPr>
+        <w:rPr>
+          <w:sz w:val="34"/>
+        </w:rPr>
+      </w:pPr>
+      <w:proofErr w:type="spellStart"/>
+      <w:proofErr w:type="gramStart"/>
+      <w:r>
+        <w:rPr>
+          <w:sz w:val="34"/>
+        </w:rPr>
+        <w:t>db.test.find</w:t>
+      </w:r>
+      <w:proofErr w:type="spellEnd"/>
+      <w:r>
+        <w:rPr>
+          <w:sz w:val="34"/>
+        </w:rPr>
+        <w:t>(</w:t>
+      </w:r>
+      <w:proofErr w:type="gramEnd"/>
+    </w:p>
+    <w:p>
+      <w:pPr>
+        <w:rPr>
+          <w:sz w:val="34"/>
+        </w:rPr>
+      </w:pPr>
+      <w:r>
+        <w:rPr>
+          <w:sz w:val="34"/>
+        </w:rPr>
+        <w:t xml:space="preserve">    {</w:t>
+      </w:r>
+    </w:p>
+    <w:p>
+      <w:pPr>
+        <w:rPr>
+          <w:sz w:val="34"/>
+        </w:rPr>
+      </w:pPr>
+      <w:r>
+        <w:rPr>
+          <w:sz w:val="34"/>
+        </w:rPr>
+        <w:t xml:space="preserve">        </w:t>
+      </w:r>
+      <w:proofErr w:type="gramStart"/>
+      <w:r>
+        <w:rPr>
+          <w:sz w:val="34"/>
+        </w:rPr>
+        <w:t>gender</w:t>
+      </w:r>
+      <w:proofErr w:type="gramEnd"/>
+      <w:r>
+        <w:rPr>
+          <w:sz w:val="34"/>
+        </w:rPr>
+        <w:t>: "Female",</w:t>
+      </w:r>
+    </w:p>
+    <w:p>
+      <w:pPr>
+        <w:rPr>
+          <w:sz w:val="34"/>
+        </w:rPr>
+      </w:pPr>
+      <w:r>
+        <w:rPr>
+          <w:sz w:val="34"/>
+        </w:rPr>
+        <w:t xml:space="preserve">        </w:t>
+      </w:r>
+      <w:proofErr w:type="gramStart"/>
+      <w:r>
+        <w:rPr>
+          <w:sz w:val="34"/>
+        </w:rPr>
+        <w:t>age</w:t>
+      </w:r>
+      <w:proofErr w:type="gramEnd"/>
+      <w:r>
+        <w:rPr>
+          <w:sz w:val="34"/>
+        </w:rPr>
+        <w:t>: { $in: [18, 20, 22, 24, 26, 28, 30] },</w:t>
+      </w:r>
+    </w:p>
+    <w:p>
+      <w:pPr>
+        <w:rPr>
+          <w:sz w:val="34"/>
+        </w:rPr>
+      </w:pPr>
+      <w:r>
+        <w:rPr>
+          <w:sz w:val="34"/>
+        </w:rPr>
+        <w:t xml:space="preserve">        </w:t>
+      </w:r>
+      <w:proofErr w:type="gramStart"/>
+      <w:r>
+        <w:rPr>
+          <w:sz w:val="34"/>
+        </w:rPr>
+        <w:t>interests</w:t>
+      </w:r>
+      <w:proofErr w:type="gramEnd"/>
+      <w:r>
+        <w:rPr>
+          <w:sz w:val="34"/>
+        </w:rPr>
+        <w:t>: "Cooking"</w:t>
+      </w:r>
+    </w:p>
+    <w:p>
+      <w:pPr>
+        <w:rPr>
+          <w:sz w:val="34"/>
+        </w:rPr>
+      </w:pPr>
+      <w:r>
+        <w:rPr>
+          <w:sz w:val="34"/>
+        </w:rPr>
+        <w:t xml:space="preserve">    },</w:t>
+      </w:r>
+    </w:p>
+    <w:p>
+      <w:pPr>
+        <w:rPr>
+          <w:sz w:val="34"/>
+        </w:rPr>
+      </w:pPr>
+      <w:r>
+        <w:rPr>
+          <w:sz w:val="34"/>
+        </w:rPr>
+        <w:t xml:space="preserve">    </w:t>
+      </w:r>
+      <w:proofErr w:type="gramStart"/>
+      <w:r>
+        <w:rPr>
+          <w:sz w:val="34"/>
+        </w:rPr>
+        <w:t>{ age</w:t>
+      </w:r>
+      <w:proofErr w:type="gramEnd"/>
+      <w:r>
+        <w:rPr>
+          <w:sz w:val="34"/>
+        </w:rPr>
+        <w:t>: 1, gender: 1, name: 1 }).</w:t>
+      </w:r>
+    </w:p>
+    <w:p>
+      <w:pPr>
+        <w:rPr>
+          <w:sz w:val="34"/>
+        </w:rPr>
+      </w:pPr>
+      <w:r>
+        <w:rPr>
+          <w:sz w:val="34"/>
+        </w:rPr>
+        <w:t xml:space="preserve">    </w:t>
+      </w:r>
+      <w:proofErr w:type="gramStart"/>
+      <w:r>
+        <w:rPr>
+          <w:sz w:val="34"/>
+        </w:rPr>
+        <w:t>sort(</w:t>
+      </w:r>
+      <w:proofErr w:type="gramEnd"/>
+      <w:r>
+        <w:rPr>
+          <w:sz w:val="34"/>
+        </w:rPr>
+        <w:t>{ age: 1 }</w:t>
+      </w:r>
+    </w:p>
+    <w:p>
+      <w:pPr>
+        <w:rPr>
+          <w:sz w:val="34"/>
+        </w:rPr>
+      </w:pPr>
+      <w:r>
+        <w:rPr>
+          <w:sz w:val="34"/>
+        </w:rPr>
+        <w:t xml:space="preserve">    )</w:t>
+      </w:r>
+    </w:p>
+    <w:p>
+      <w:pPr>
+        <w:rPr>
+          <w:sz w:val="34"/>
+        </w:rPr>
+      </w:pPr>
+      <w:r>
+        <w:rPr>
+          <w:sz w:val="34"/>
+        </w:rPr>
+        <w:t>// implicit and</w:t>
+      </w:r>
+    </w:p>
+    <w:p>
+      <w:pPr>
+        <w:rPr>
+          <w:sz w:val="34"/>
+        </w:rPr>
+      </w:pPr>
+    </w:p>
+    <w:p>
+      <w:pPr>
+        <w:rPr>
+          <w:sz w:val="34"/>
+        </w:rPr>
+      </w:pPr>
+    </w:p>
+    <w:p>
+      <w:pPr>
+        <w:rPr>
+          <w:sz w:val="34"/>
+        </w:rPr>
+      </w:pPr>
+      <w:proofErr w:type="spellStart"/>
+      <w:proofErr w:type="gramStart"/>
+      <w:r>
+        <w:rPr>
+          <w:sz w:val="34"/>
+        </w:rPr>
+        <w:t>db.test.find</w:t>
+      </w:r>
+      <w:proofErr w:type="spellEnd"/>
+      <w:r>
+        <w:rPr>
+          <w:sz w:val="34"/>
+        </w:rPr>
+        <w:t>(</w:t>
+      </w:r>
+      <w:proofErr w:type="gramEnd"/>
+    </w:p>
+    <w:p>
+      <w:pPr>
+        <w:rPr>
+          <w:sz w:val="34"/>
+        </w:rPr>
+      </w:pPr>
+      <w:r>
+        <w:rPr>
+          <w:sz w:val="34"/>
+        </w:rPr>
+        <w:t xml:space="preserve">    {</w:t>
+      </w:r>
+    </w:p>
+    <w:p>
+      <w:pPr>
+        <w:rPr>
+          <w:sz w:val="34"/>
+        </w:rPr>
+      </w:pPr>
+      <w:r>
+        <w:rPr>
+          <w:sz w:val="34"/>
+        </w:rPr>
+        <w:t xml:space="preserve">        </w:t>
+      </w:r>
+      <w:proofErr w:type="gramStart"/>
+      <w:r>
+        <w:rPr>
+          <w:sz w:val="34"/>
+        </w:rPr>
+        <w:t>gender</w:t>
+      </w:r>
+      <w:proofErr w:type="gramEnd"/>
+      <w:r>
+        <w:rPr>
+          <w:sz w:val="34"/>
+        </w:rPr>
+        <w:t>: "Female",</w:t>
+      </w:r>
+    </w:p>
+    <w:p>
+      <w:pPr>
+        <w:rPr>
+          <w:sz w:val="34"/>
+        </w:rPr>
+      </w:pPr>
+      <w:r>
+        <w:rPr>
+          <w:sz w:val="34"/>
+        </w:rPr>
+        <w:t xml:space="preserve">        </w:t>
+      </w:r>
+      <w:proofErr w:type="gramStart"/>
+      <w:r>
+        <w:rPr>
+          <w:sz w:val="34"/>
+        </w:rPr>
+        <w:t>age</w:t>
+      </w:r>
+      <w:proofErr w:type="gramEnd"/>
+      <w:r>
+        <w:rPr>
+          <w:sz w:val="34"/>
+        </w:rPr>
+        <w:t>: { $in: [18, 20, 22, 24, 26, 28, 30] },</w:t>
+      </w:r>
+    </w:p>
+    <w:p>
+      <w:pPr>
+        <w:rPr>
+          <w:sz w:val="34"/>
+        </w:rPr>
+      </w:pPr>
+      <w:r>
+        <w:rPr>
+          <w:sz w:val="34"/>
+        </w:rPr>
+        <w:t xml:space="preserve">        </w:t>
+      </w:r>
+      <w:proofErr w:type="gramStart"/>
+      <w:r>
+        <w:rPr>
+          <w:sz w:val="34"/>
+        </w:rPr>
+        <w:t>interests</w:t>
+      </w:r>
+      <w:proofErr w:type="gramEnd"/>
+      <w:r>
+        <w:rPr>
+          <w:sz w:val="34"/>
+        </w:rPr>
+        <w:t>: { $in: ["Cooking", "Gaming"] }</w:t>
+      </w:r>
+    </w:p>
+    <w:p>
+      <w:pPr>
+        <w:rPr>
+          <w:sz w:val="34"/>
+        </w:rPr>
+      </w:pPr>
+      <w:r>
+        <w:rPr>
+          <w:sz w:val="34"/>
+        </w:rPr>
+        <w:t xml:space="preserve">    },</w:t>
+      </w:r>
+    </w:p>
+    <w:p>
+      <w:pPr>
+        <w:rPr>
+          <w:sz w:val="34"/>
+        </w:rPr>
+      </w:pPr>
+      <w:r>
+        <w:rPr>
+          <w:sz w:val="34"/>
+        </w:rPr>
+        <w:lastRenderedPageBreak/>
+        <w:t xml:space="preserve">    </w:t>
+      </w:r>
+      <w:proofErr w:type="gramStart"/>
+      <w:r>
+        <w:rPr>
+          <w:sz w:val="34"/>
+        </w:rPr>
+        <w:t>{ age</w:t>
+      </w:r>
+      <w:proofErr w:type="gramEnd"/>
+      <w:r>
+        <w:rPr>
+          <w:sz w:val="34"/>
+        </w:rPr>
+        <w:t>: 1, gender: 1, name: 1, interests: 1 }).</w:t>
+      </w:r>
+    </w:p>
+    <w:p>
+      <w:pPr>
+        <w:rPr>
+          <w:sz w:val="34"/>
+        </w:rPr>
+      </w:pPr>
+      <w:r>
+        <w:rPr>
+          <w:sz w:val="34"/>
+        </w:rPr>
+        <w:t xml:space="preserve">    </w:t>
+      </w:r>
+      <w:proofErr w:type="gramStart"/>
+      <w:r>
+        <w:rPr>
+          <w:sz w:val="34"/>
+        </w:rPr>
+        <w:t>sort(</w:t>
+      </w:r>
+      <w:proofErr w:type="gramEnd"/>
+      <w:r>
+        <w:rPr>
+          <w:sz w:val="34"/>
+        </w:rPr>
+        <w:t>{ age: 1 }</w:t>
+      </w:r>
+    </w:p>
+    <w:p>
+      <w:pPr>
+        <w:rPr>
+          <w:sz w:val="34"/>
+        </w:rPr>
+      </w:pPr>
+      <w:r>
+        <w:rPr>
+          <w:sz w:val="34"/>
+        </w:rPr>
+        <w:t xml:space="preserve">    )</w:t>
+      </w:r>
+    </w:p>
+    <w:p>
+      <w:pPr>
+        <w:rPr>
+          <w:sz w:val="34"/>
+        </w:rPr>
+      </w:pPr>
+    </w:p>
+    <w:p>
+      <w:pPr>
+        <w:rPr>
+          <w:sz w:val="34"/>
+        </w:rPr>
+      </w:pPr>
+    </w:p>
+    <w:p>
+      <w:pPr>
+        <w:rPr>
+          <w:sz w:val="34"/>
+        </w:rPr>
+      </w:pPr>
+    </w:p>
+    <w:p>
+      <w:pPr>
+        <w:rPr>
+          <w:sz w:val="34"/>
+        </w:rPr>
+      </w:pPr>
+    </w:p>
+    <w:p>
+      <w:pPr>
+        <w:rPr>
+          <w:sz w:val="34"/>
+        </w:rPr>
+      </w:pPr>
+    </w:p>
+    <w:p>
+      <w:pPr>
+        <w:rPr>
+          <w:sz w:val="34"/>
+        </w:rPr>
+      </w:pPr>
+    </w:p>
+    <w:p>
+      <w:pPr>
+        <w:rPr>
+          <w:sz w:val="34"/>
         </w:rPr>
       </w:pPr>
     </w:p>
@@ -240,6 +2617,25 @@
     <w:qFormat/>
     <w:rsid w:val="008E7F73"/>
   </w:style>
+  <w:style w:type="paragraph" w:styleId="Heading3">
+    <w:name w:val="heading 3"/>
+    <w:basedOn w:val="Normal"/>
+    <w:link w:val="Heading3Char"/>
+    <w:uiPriority w:val="9"/>
+    <w:qFormat/>
+    <w:rsid w:val="00767AB6"/>
+    <w:pPr>
+      <w:spacing w:before="100" w:beforeAutospacing="1" w:after="100" w:afterAutospacing="1" w:line="240" w:lineRule="auto"/>
+      <w:outlineLvl w:val="2"/>
+    </w:pPr>
+    <w:rPr>
+      <w:rFonts w:ascii="Times New Roman" w:eastAsia="Times New Roman" w:hAnsi="Times New Roman" w:cs="Times New Roman"/>
+      <w:b/>
+      <w:bCs/>
+      <w:sz w:val="27"/>
+      <w:szCs w:val="27"/>
+    </w:rPr>
+  </w:style>
   <w:style w:type="character" w:default="1" w:styleId="DefaultParagraphFont">
     <w:name w:val="Default Paragraph Font"/>
     <w:uiPriority w:val="1"/>
@@ -267,6 +2663,31 @@
     <w:uiPriority w:val="99"/>
     <w:semiHidden/>
     <w:unhideWhenUsed/>
+  </w:style>
+  <w:style w:type="character" w:customStyle="1" w:styleId="Heading3Char">
+    <w:name w:val="Heading 3 Char"/>
+    <w:basedOn w:val="DefaultParagraphFont"/>
+    <w:link w:val="Heading3"/>
+    <w:uiPriority w:val="9"/>
+    <w:rsid w:val="00767AB6"/>
+    <w:rPr>
+      <w:rFonts w:ascii="Times New Roman" w:eastAsia="Times New Roman" w:hAnsi="Times New Roman" w:cs="Times New Roman"/>
+      <w:b/>
+      <w:bCs/>
+      <w:sz w:val="27"/>
+      <w:szCs w:val="27"/>
+    </w:rPr>
+  </w:style>
+  <w:style w:type="character" w:styleId="Hyperlink">
+    <w:name w:val="Hyperlink"/>
+    <w:basedOn w:val="DefaultParagraphFont"/>
+    <w:uiPriority w:val="99"/>
+    <w:unhideWhenUsed/>
+    <w:rsid w:val="00767AB6"/>
+    <w:rPr>
+      <w:color w:val="0000FF"/>
+      <w:u w:val="single"/>
+    </w:rPr>
   </w:style>
 </w:styles>
 </file>

--- a/Module 5-In-Depth Exploration of MongoDB Queries.docx
+++ b/Module 5-In-Depth Exploration of MongoDB Queries.docx
@@ -1784,7 +1784,7 @@
           <w:sz w:val="34"/>
         </w:rPr>
       </w:pPr>
-      <w:hyperlink r:id="rId5" w:history="1">
+      <w:hyperlink r:id="rId5" w:anchor="mongodb-query-op.-ne" w:history="1">
         <w:r>
           <w:rPr>
             <w:rStyle w:val="Hyperlink"/>
@@ -2414,9 +2414,1481 @@
     <w:p>
       <w:pPr>
         <w:rPr>
-          <w:sz w:val="34"/>
-        </w:rPr>
-      </w:pPr>
+          <w:b/>
+          <w:sz w:val="44"/>
+        </w:rPr>
+      </w:pPr>
+      <w:r>
+        <w:rPr>
+          <w:b/>
+          <w:sz w:val="32"/>
+        </w:rPr>
+        <w:t xml:space="preserve">5-5 $and, $or, implicit </w:t>
+      </w:r>
+      <w:proofErr w:type="spellStart"/>
+      <w:r>
+        <w:rPr>
+          <w:b/>
+          <w:sz w:val="32"/>
+        </w:rPr>
+        <w:t>vs</w:t>
+      </w:r>
+      <w:proofErr w:type="spellEnd"/>
+      <w:r>
+        <w:rPr>
+          <w:b/>
+          <w:sz w:val="32"/>
+        </w:rPr>
+        <w:t xml:space="preserve"> explicit</w:t>
+      </w:r>
+    </w:p>
+    <w:p>
+      <w:pPr>
+        <w:rPr>
+          <w:sz w:val="34"/>
+        </w:rPr>
+      </w:pPr>
+      <w:proofErr w:type="spellStart"/>
+      <w:proofErr w:type="gramStart"/>
+      <w:r>
+        <w:rPr>
+          <w:sz w:val="34"/>
+        </w:rPr>
+        <w:t>db.test.find</w:t>
+      </w:r>
+      <w:proofErr w:type="spellEnd"/>
+      <w:r>
+        <w:rPr>
+          <w:sz w:val="34"/>
+        </w:rPr>
+        <w:t>(</w:t>
+      </w:r>
+      <w:proofErr w:type="gramEnd"/>
+      <w:r>
+        <w:rPr>
+          <w:sz w:val="34"/>
+        </w:rPr>
+        <w:t>{ age: { $ne: 15, $</w:t>
+      </w:r>
+      <w:proofErr w:type="spellStart"/>
+      <w:r>
+        <w:rPr>
+          <w:sz w:val="34"/>
+        </w:rPr>
+        <w:t>lt</w:t>
+      </w:r>
+      <w:proofErr w:type="spellEnd"/>
+      <w:r>
+        <w:rPr>
+          <w:sz w:val="34"/>
+        </w:rPr>
+        <w:t>: 30 } })</w:t>
+      </w:r>
+    </w:p>
+    <w:p>
+      <w:pPr>
+        <w:rPr>
+          <w:sz w:val="34"/>
+        </w:rPr>
+      </w:pPr>
+    </w:p>
+    <w:p>
+      <w:pPr>
+        <w:rPr>
+          <w:sz w:val="34"/>
+        </w:rPr>
+      </w:pPr>
+      <w:r>
+        <w:rPr>
+          <w:sz w:val="34"/>
+        </w:rPr>
+        <w:t>// ----------------Explicit $and ----------------</w:t>
+      </w:r>
+    </w:p>
+    <w:p>
+      <w:pPr>
+        <w:rPr>
+          <w:sz w:val="34"/>
+        </w:rPr>
+      </w:pPr>
+      <w:r>
+        <w:rPr>
+          <w:sz w:val="34"/>
+        </w:rPr>
+        <w:t>// ------------ ascending</w:t>
+      </w:r>
+    </w:p>
+    <w:p>
+      <w:pPr>
+        <w:rPr>
+          <w:sz w:val="34"/>
+        </w:rPr>
+      </w:pPr>
+      <w:r>
+        <w:rPr>
+          <w:sz w:val="34"/>
+        </w:rPr>
+        <w:t xml:space="preserve">// </w:t>
+      </w:r>
+      <w:proofErr w:type="spellStart"/>
+      <w:proofErr w:type="gramStart"/>
+      <w:r>
+        <w:rPr>
+          <w:sz w:val="34"/>
+        </w:rPr>
+        <w:t>db.test.find</w:t>
+      </w:r>
+      <w:proofErr w:type="spellEnd"/>
+      <w:r>
+        <w:rPr>
+          <w:sz w:val="34"/>
+        </w:rPr>
+        <w:t>(</w:t>
+      </w:r>
+      <w:proofErr w:type="gramEnd"/>
+      <w:r>
+        <w:rPr>
+          <w:sz w:val="34"/>
+        </w:rPr>
+        <w:t>{ age: { $ne: 15, $</w:t>
+      </w:r>
+      <w:proofErr w:type="spellStart"/>
+      <w:r>
+        <w:rPr>
+          <w:sz w:val="34"/>
+        </w:rPr>
+        <w:t>lt</w:t>
+      </w:r>
+      <w:proofErr w:type="spellEnd"/>
+      <w:r>
+        <w:rPr>
+          <w:sz w:val="34"/>
+        </w:rPr>
+        <w:t>: 30 } })</w:t>
+      </w:r>
+    </w:p>
+    <w:p>
+      <w:pPr>
+        <w:rPr>
+          <w:sz w:val="34"/>
+        </w:rPr>
+      </w:pPr>
+    </w:p>
+    <w:p>
+      <w:pPr>
+        <w:rPr>
+          <w:sz w:val="34"/>
+        </w:rPr>
+      </w:pPr>
+      <w:proofErr w:type="spellStart"/>
+      <w:proofErr w:type="gramStart"/>
+      <w:r>
+        <w:rPr>
+          <w:sz w:val="34"/>
+        </w:rPr>
+        <w:t>db.test.find</w:t>
+      </w:r>
+      <w:proofErr w:type="spellEnd"/>
+      <w:r>
+        <w:rPr>
+          <w:sz w:val="34"/>
+        </w:rPr>
+        <w:t>({</w:t>
+      </w:r>
+      <w:proofErr w:type="gramEnd"/>
+    </w:p>
+    <w:p>
+      <w:pPr>
+        <w:rPr>
+          <w:sz w:val="34"/>
+        </w:rPr>
+      </w:pPr>
+      <w:r>
+        <w:rPr>
+          <w:sz w:val="34"/>
+        </w:rPr>
+        <w:t xml:space="preserve">    $and: [</w:t>
+      </w:r>
+    </w:p>
+    <w:p>
+      <w:pPr>
+        <w:rPr>
+          <w:sz w:val="34"/>
+        </w:rPr>
+      </w:pPr>
+    </w:p>
+    <w:p>
+      <w:pPr>
+        <w:rPr>
+          <w:sz w:val="34"/>
+        </w:rPr>
+      </w:pPr>
+      <w:r>
+        <w:rPr>
+          <w:sz w:val="34"/>
+        </w:rPr>
+        <w:t xml:space="preserve">        </w:t>
+      </w:r>
+      <w:proofErr w:type="gramStart"/>
+      <w:r>
+        <w:rPr>
+          <w:sz w:val="34"/>
+        </w:rPr>
+        <w:t>{ age</w:t>
+      </w:r>
+      <w:proofErr w:type="gramEnd"/>
+      <w:r>
+        <w:rPr>
+          <w:sz w:val="34"/>
+        </w:rPr>
+        <w:t>: { $ne: 15 } },</w:t>
+      </w:r>
+    </w:p>
+    <w:p>
+      <w:pPr>
+        <w:rPr>
+          <w:sz w:val="34"/>
+        </w:rPr>
+      </w:pPr>
+      <w:r>
+        <w:rPr>
+          <w:sz w:val="34"/>
+        </w:rPr>
+        <w:t xml:space="preserve">        </w:t>
+      </w:r>
+      <w:proofErr w:type="gramStart"/>
+      <w:r>
+        <w:rPr>
+          <w:sz w:val="34"/>
+        </w:rPr>
+        <w:t>{ age</w:t>
+      </w:r>
+      <w:proofErr w:type="gramEnd"/>
+      <w:r>
+        <w:rPr>
+          <w:sz w:val="34"/>
+        </w:rPr>
+        <w:t>: { $</w:t>
+      </w:r>
+      <w:proofErr w:type="spellStart"/>
+      <w:r>
+        <w:rPr>
+          <w:sz w:val="34"/>
+        </w:rPr>
+        <w:t>lt</w:t>
+      </w:r>
+      <w:proofErr w:type="spellEnd"/>
+      <w:r>
+        <w:rPr>
+          <w:sz w:val="34"/>
+        </w:rPr>
+        <w:t>: 30 } }</w:t>
+      </w:r>
+    </w:p>
+    <w:p>
+      <w:pPr>
+        <w:rPr>
+          <w:sz w:val="34"/>
+        </w:rPr>
+      </w:pPr>
+    </w:p>
+    <w:p>
+      <w:pPr>
+        <w:rPr>
+          <w:sz w:val="34"/>
+        </w:rPr>
+      </w:pPr>
+      <w:r>
+        <w:rPr>
+          <w:sz w:val="34"/>
+        </w:rPr>
+        <w:t xml:space="preserve">    ]</w:t>
+      </w:r>
+    </w:p>
+    <w:p>
+      <w:pPr>
+        <w:rPr>
+          <w:sz w:val="34"/>
+        </w:rPr>
+      </w:pPr>
+      <w:r>
+        <w:rPr>
+          <w:sz w:val="34"/>
+        </w:rPr>
+        <w:lastRenderedPageBreak/>
+        <w:t>}).</w:t>
+      </w:r>
+      <w:proofErr w:type="gramStart"/>
+      <w:r>
+        <w:rPr>
+          <w:sz w:val="34"/>
+        </w:rPr>
+        <w:t>project({</w:t>
+      </w:r>
+      <w:proofErr w:type="gramEnd"/>
+    </w:p>
+    <w:p>
+      <w:pPr>
+        <w:rPr>
+          <w:sz w:val="34"/>
+        </w:rPr>
+      </w:pPr>
+      <w:r>
+        <w:rPr>
+          <w:sz w:val="34"/>
+        </w:rPr>
+        <w:t xml:space="preserve">    </w:t>
+      </w:r>
+      <w:proofErr w:type="gramStart"/>
+      <w:r>
+        <w:rPr>
+          <w:sz w:val="34"/>
+        </w:rPr>
+        <w:t>age</w:t>
+      </w:r>
+      <w:proofErr w:type="gramEnd"/>
+      <w:r>
+        <w:rPr>
+          <w:sz w:val="34"/>
+        </w:rPr>
+        <w:t>: 1</w:t>
+      </w:r>
+    </w:p>
+    <w:p>
+      <w:pPr>
+        <w:rPr>
+          <w:sz w:val="34"/>
+        </w:rPr>
+      </w:pPr>
+      <w:r>
+        <w:rPr>
+          <w:sz w:val="34"/>
+        </w:rPr>
+        <w:t>}).</w:t>
+      </w:r>
+      <w:proofErr w:type="gramStart"/>
+      <w:r>
+        <w:rPr>
+          <w:sz w:val="34"/>
+        </w:rPr>
+        <w:t>sort(</w:t>
+      </w:r>
+      <w:proofErr w:type="gramEnd"/>
+      <w:r>
+        <w:rPr>
+          <w:sz w:val="34"/>
+        </w:rPr>
+        <w:t>{ age: 1 })</w:t>
+      </w:r>
+    </w:p>
+    <w:p>
+      <w:pPr>
+        <w:rPr>
+          <w:sz w:val="34"/>
+        </w:rPr>
+      </w:pPr>
+    </w:p>
+    <w:p>
+      <w:pPr>
+        <w:rPr>
+          <w:sz w:val="34"/>
+        </w:rPr>
+      </w:pPr>
+      <w:r>
+        <w:rPr>
+          <w:sz w:val="34"/>
+        </w:rPr>
+        <w:t>// --------- descending</w:t>
+      </w:r>
+    </w:p>
+    <w:p>
+      <w:pPr>
+        <w:rPr>
+          <w:sz w:val="34"/>
+        </w:rPr>
+      </w:pPr>
+      <w:proofErr w:type="spellStart"/>
+      <w:proofErr w:type="gramStart"/>
+      <w:r>
+        <w:rPr>
+          <w:sz w:val="34"/>
+        </w:rPr>
+        <w:t>db.test.find</w:t>
+      </w:r>
+      <w:proofErr w:type="spellEnd"/>
+      <w:r>
+        <w:rPr>
+          <w:sz w:val="34"/>
+        </w:rPr>
+        <w:t>({</w:t>
+      </w:r>
+      <w:proofErr w:type="gramEnd"/>
+    </w:p>
+    <w:p>
+      <w:pPr>
+        <w:rPr>
+          <w:sz w:val="34"/>
+        </w:rPr>
+      </w:pPr>
+      <w:r>
+        <w:rPr>
+          <w:sz w:val="34"/>
+        </w:rPr>
+        <w:t xml:space="preserve">    $and: [</w:t>
+      </w:r>
+    </w:p>
+    <w:p>
+      <w:pPr>
+        <w:rPr>
+          <w:sz w:val="34"/>
+        </w:rPr>
+      </w:pPr>
+    </w:p>
+    <w:p>
+      <w:pPr>
+        <w:rPr>
+          <w:sz w:val="34"/>
+        </w:rPr>
+      </w:pPr>
+      <w:r>
+        <w:rPr>
+          <w:sz w:val="34"/>
+        </w:rPr>
+        <w:t xml:space="preserve">        </w:t>
+      </w:r>
+      <w:proofErr w:type="gramStart"/>
+      <w:r>
+        <w:rPr>
+          <w:sz w:val="34"/>
+        </w:rPr>
+        <w:t>{ age</w:t>
+      </w:r>
+      <w:proofErr w:type="gramEnd"/>
+      <w:r>
+        <w:rPr>
+          <w:sz w:val="34"/>
+        </w:rPr>
+        <w:t>: { $ne: 15 } },</w:t>
+      </w:r>
+    </w:p>
+    <w:p>
+      <w:pPr>
+        <w:rPr>
+          <w:sz w:val="34"/>
+        </w:rPr>
+      </w:pPr>
+      <w:r>
+        <w:rPr>
+          <w:sz w:val="34"/>
+        </w:rPr>
+        <w:t xml:space="preserve">        </w:t>
+      </w:r>
+      <w:proofErr w:type="gramStart"/>
+      <w:r>
+        <w:rPr>
+          <w:sz w:val="34"/>
+        </w:rPr>
+        <w:t>{ age</w:t>
+      </w:r>
+      <w:proofErr w:type="gramEnd"/>
+      <w:r>
+        <w:rPr>
+          <w:sz w:val="34"/>
+        </w:rPr>
+        <w:t>: { $</w:t>
+      </w:r>
+      <w:proofErr w:type="spellStart"/>
+      <w:r>
+        <w:rPr>
+          <w:sz w:val="34"/>
+        </w:rPr>
+        <w:t>lt</w:t>
+      </w:r>
+      <w:proofErr w:type="spellEnd"/>
+      <w:r>
+        <w:rPr>
+          <w:sz w:val="34"/>
+        </w:rPr>
+        <w:t>: 30 } }</w:t>
+      </w:r>
+    </w:p>
+    <w:p>
+      <w:pPr>
+        <w:rPr>
+          <w:sz w:val="34"/>
+        </w:rPr>
+      </w:pPr>
+    </w:p>
+    <w:p>
+      <w:pPr>
+        <w:rPr>
+          <w:sz w:val="34"/>
+        </w:rPr>
+      </w:pPr>
+      <w:r>
+        <w:rPr>
+          <w:sz w:val="34"/>
+        </w:rPr>
+        <w:t xml:space="preserve">    ]</w:t>
+      </w:r>
+    </w:p>
+    <w:p>
+      <w:pPr>
+        <w:rPr>
+          <w:sz w:val="34"/>
+        </w:rPr>
+      </w:pPr>
+      <w:r>
+        <w:rPr>
+          <w:sz w:val="34"/>
+        </w:rPr>
+        <w:t>}).</w:t>
+      </w:r>
+      <w:proofErr w:type="gramStart"/>
+      <w:r>
+        <w:rPr>
+          <w:sz w:val="34"/>
+        </w:rPr>
+        <w:t>project({</w:t>
+      </w:r>
+      <w:proofErr w:type="gramEnd"/>
+    </w:p>
+    <w:p>
+      <w:pPr>
+        <w:rPr>
+          <w:sz w:val="34"/>
+        </w:rPr>
+      </w:pPr>
+      <w:r>
+        <w:rPr>
+          <w:sz w:val="34"/>
+        </w:rPr>
+        <w:t xml:space="preserve">    </w:t>
+      </w:r>
+      <w:proofErr w:type="gramStart"/>
+      <w:r>
+        <w:rPr>
+          <w:sz w:val="34"/>
+        </w:rPr>
+        <w:t>age</w:t>
+      </w:r>
+      <w:proofErr w:type="gramEnd"/>
+      <w:r>
+        <w:rPr>
+          <w:sz w:val="34"/>
+        </w:rPr>
+        <w:t>: 1</w:t>
+      </w:r>
+    </w:p>
+    <w:p>
+      <w:pPr>
+        <w:rPr>
+          <w:sz w:val="34"/>
+        </w:rPr>
+      </w:pPr>
+      <w:r>
+        <w:rPr>
+          <w:sz w:val="34"/>
+        </w:rPr>
+        <w:t>}).</w:t>
+      </w:r>
+      <w:proofErr w:type="gramStart"/>
+      <w:r>
+        <w:rPr>
+          <w:sz w:val="34"/>
+        </w:rPr>
+        <w:t>sort(</w:t>
+      </w:r>
+      <w:proofErr w:type="gramEnd"/>
+      <w:r>
+        <w:rPr>
+          <w:sz w:val="34"/>
+        </w:rPr>
+        <w:t xml:space="preserve">{ age: </w:t>
+      </w:r>
+      <w:r>
+        <w:rPr>
+          <w:sz w:val="34"/>
+        </w:rPr>
+        <w:t>-</w:t>
+      </w:r>
+      <w:r>
+        <w:rPr>
+          <w:sz w:val="34"/>
+        </w:rPr>
+        <w:t>1 })</w:t>
+      </w:r>
+    </w:p>
+    <w:p>
+      <w:pPr>
+        <w:rPr>
+          <w:sz w:val="34"/>
+        </w:rPr>
+      </w:pPr>
+    </w:p>
+    <w:p>
+      <w:pPr>
+        <w:rPr>
+          <w:sz w:val="34"/>
+        </w:rPr>
+      </w:pPr>
+    </w:p>
+    <w:p>
+      <w:pPr>
+        <w:rPr>
+          <w:sz w:val="34"/>
+        </w:rPr>
+      </w:pPr>
+      <w:r>
+        <w:rPr>
+          <w:sz w:val="34"/>
+        </w:rPr>
+        <w:t>// ----------- Explicit $or -------------</w:t>
+      </w:r>
+    </w:p>
+    <w:p>
+      <w:pPr>
+        <w:rPr>
+          <w:sz w:val="34"/>
+        </w:rPr>
+      </w:pPr>
+    </w:p>
+    <w:p>
+      <w:pPr>
+        <w:rPr>
+          <w:sz w:val="34"/>
+        </w:rPr>
+      </w:pPr>
+    </w:p>
+    <w:p>
+      <w:pPr>
+        <w:rPr>
+          <w:sz w:val="34"/>
+        </w:rPr>
+      </w:pPr>
+      <w:proofErr w:type="spellStart"/>
+      <w:proofErr w:type="gramStart"/>
+      <w:r>
+        <w:rPr>
+          <w:sz w:val="34"/>
+        </w:rPr>
+        <w:t>db.test.find</w:t>
+      </w:r>
+      <w:proofErr w:type="spellEnd"/>
+      <w:r>
+        <w:rPr>
+          <w:sz w:val="34"/>
+        </w:rPr>
+        <w:t>({</w:t>
+      </w:r>
+      <w:proofErr w:type="gramEnd"/>
+    </w:p>
+    <w:p>
+      <w:pPr>
+        <w:rPr>
+          <w:sz w:val="34"/>
+        </w:rPr>
+      </w:pPr>
+      <w:r>
+        <w:rPr>
+          <w:sz w:val="34"/>
+        </w:rPr>
+        <w:t xml:space="preserve">    $or: [</w:t>
+      </w:r>
+    </w:p>
+    <w:p>
+      <w:pPr>
+        <w:rPr>
+          <w:sz w:val="34"/>
+        </w:rPr>
+      </w:pPr>
+    </w:p>
+    <w:p>
+      <w:pPr>
+        <w:rPr>
+          <w:sz w:val="34"/>
+        </w:rPr>
+      </w:pPr>
+      <w:r>
+        <w:rPr>
+          <w:sz w:val="34"/>
+        </w:rPr>
+        <w:t xml:space="preserve">        </w:t>
+      </w:r>
+      <w:proofErr w:type="gramStart"/>
+      <w:r>
+        <w:rPr>
+          <w:sz w:val="34"/>
+        </w:rPr>
+        <w:t>{ interests</w:t>
+      </w:r>
+      <w:proofErr w:type="gramEnd"/>
+      <w:r>
+        <w:rPr>
+          <w:sz w:val="34"/>
+        </w:rPr>
+        <w:t>: "Travelling" },</w:t>
+      </w:r>
+    </w:p>
+    <w:p>
+      <w:pPr>
+        <w:rPr>
+          <w:sz w:val="34"/>
+        </w:rPr>
+      </w:pPr>
+      <w:r>
+        <w:rPr>
+          <w:sz w:val="34"/>
+        </w:rPr>
+        <w:t xml:space="preserve">        </w:t>
+      </w:r>
+      <w:proofErr w:type="gramStart"/>
+      <w:r>
+        <w:rPr>
+          <w:sz w:val="34"/>
+        </w:rPr>
+        <w:t>{ interests</w:t>
+      </w:r>
+      <w:proofErr w:type="gramEnd"/>
+      <w:r>
+        <w:rPr>
+          <w:sz w:val="34"/>
+        </w:rPr>
+        <w:t>: "Cooking" }</w:t>
+      </w:r>
+    </w:p>
+    <w:p>
+      <w:pPr>
+        <w:rPr>
+          <w:sz w:val="34"/>
+        </w:rPr>
+      </w:pPr>
+    </w:p>
+    <w:p>
+      <w:pPr>
+        <w:rPr>
+          <w:sz w:val="34"/>
+        </w:rPr>
+      </w:pPr>
+      <w:r>
+        <w:rPr>
+          <w:sz w:val="34"/>
+        </w:rPr>
+        <w:t xml:space="preserve">    ]</w:t>
+      </w:r>
+    </w:p>
+    <w:p>
+      <w:pPr>
+        <w:rPr>
+          <w:sz w:val="34"/>
+        </w:rPr>
+      </w:pPr>
+      <w:r>
+        <w:rPr>
+          <w:sz w:val="34"/>
+        </w:rPr>
+        <w:t>}).</w:t>
+      </w:r>
+      <w:proofErr w:type="gramStart"/>
+      <w:r>
+        <w:rPr>
+          <w:sz w:val="34"/>
+        </w:rPr>
+        <w:t>project({</w:t>
+      </w:r>
+      <w:proofErr w:type="gramEnd"/>
+    </w:p>
+    <w:p>
+      <w:pPr>
+        <w:rPr>
+          <w:sz w:val="34"/>
+        </w:rPr>
+      </w:pPr>
+      <w:r>
+        <w:rPr>
+          <w:sz w:val="34"/>
+        </w:rPr>
+        <w:t xml:space="preserve">    </w:t>
+      </w:r>
+      <w:proofErr w:type="gramStart"/>
+      <w:r>
+        <w:rPr>
+          <w:sz w:val="34"/>
+        </w:rPr>
+        <w:t>interests</w:t>
+      </w:r>
+      <w:proofErr w:type="gramEnd"/>
+      <w:r>
+        <w:rPr>
+          <w:sz w:val="34"/>
+        </w:rPr>
+        <w:t>: 1</w:t>
+      </w:r>
+    </w:p>
+    <w:p>
+      <w:pPr>
+        <w:rPr>
+          <w:sz w:val="34"/>
+        </w:rPr>
+      </w:pPr>
+      <w:r>
+        <w:rPr>
+          <w:sz w:val="34"/>
+        </w:rPr>
+        <w:t>}).</w:t>
+      </w:r>
+      <w:proofErr w:type="gramStart"/>
+      <w:r>
+        <w:rPr>
+          <w:sz w:val="34"/>
+        </w:rPr>
+        <w:t>sort(</w:t>
+      </w:r>
+      <w:proofErr w:type="gramEnd"/>
+      <w:r>
+        <w:rPr>
+          <w:sz w:val="34"/>
+        </w:rPr>
+        <w:t>{ age: 1 })</w:t>
+      </w:r>
+    </w:p>
+    <w:p>
+      <w:pPr>
+        <w:rPr>
+          <w:sz w:val="34"/>
+        </w:rPr>
+      </w:pPr>
+    </w:p>
+    <w:p>
+      <w:pPr>
+        <w:rPr>
+          <w:sz w:val="34"/>
+        </w:rPr>
+      </w:pPr>
+    </w:p>
+    <w:p>
+      <w:pPr>
+        <w:rPr>
+          <w:sz w:val="34"/>
+        </w:rPr>
+      </w:pPr>
+      <w:proofErr w:type="spellStart"/>
+      <w:proofErr w:type="gramStart"/>
+      <w:r>
+        <w:rPr>
+          <w:sz w:val="34"/>
+        </w:rPr>
+        <w:t>db.test.find</w:t>
+      </w:r>
+      <w:proofErr w:type="spellEnd"/>
+      <w:r>
+        <w:rPr>
+          <w:sz w:val="34"/>
+        </w:rPr>
+        <w:t>({</w:t>
+      </w:r>
+      <w:proofErr w:type="gramEnd"/>
+    </w:p>
+    <w:p>
+      <w:pPr>
+        <w:rPr>
+          <w:sz w:val="34"/>
+        </w:rPr>
+      </w:pPr>
+      <w:r>
+        <w:rPr>
+          <w:sz w:val="34"/>
+        </w:rPr>
+        <w:t xml:space="preserve">    $or: [</w:t>
+      </w:r>
+    </w:p>
+    <w:p>
+      <w:pPr>
+        <w:rPr>
+          <w:sz w:val="34"/>
+        </w:rPr>
+      </w:pPr>
+    </w:p>
+    <w:p>
+      <w:pPr>
+        <w:rPr>
+          <w:sz w:val="34"/>
+        </w:rPr>
+      </w:pPr>
+      <w:r>
+        <w:rPr>
+          <w:sz w:val="34"/>
+        </w:rPr>
+        <w:t xml:space="preserve">        </w:t>
+      </w:r>
+      <w:proofErr w:type="gramStart"/>
+      <w:r>
+        <w:rPr>
+          <w:sz w:val="34"/>
+        </w:rPr>
+        <w:t>{ "</w:t>
+      </w:r>
+      <w:proofErr w:type="gramEnd"/>
+      <w:r>
+        <w:rPr>
+          <w:sz w:val="34"/>
+        </w:rPr>
+        <w:t>skills.name": "JAVASCRIPT" },</w:t>
+      </w:r>
+    </w:p>
+    <w:p>
+      <w:pPr>
+        <w:rPr>
+          <w:sz w:val="34"/>
+        </w:rPr>
+      </w:pPr>
+      <w:r>
+        <w:rPr>
+          <w:sz w:val="34"/>
+        </w:rPr>
+        <w:t xml:space="preserve">        </w:t>
+      </w:r>
+      <w:proofErr w:type="gramStart"/>
+      <w:r>
+        <w:rPr>
+          <w:sz w:val="34"/>
+        </w:rPr>
+        <w:t>{ "</w:t>
+      </w:r>
+      <w:proofErr w:type="gramEnd"/>
+      <w:r>
+        <w:rPr>
+          <w:sz w:val="34"/>
+        </w:rPr>
+        <w:t>skills.name": "PYTHON" }</w:t>
+      </w:r>
+    </w:p>
+    <w:p>
+      <w:pPr>
+        <w:rPr>
+          <w:sz w:val="34"/>
+        </w:rPr>
+      </w:pPr>
+    </w:p>
+    <w:p>
+      <w:pPr>
+        <w:rPr>
+          <w:sz w:val="34"/>
+        </w:rPr>
+      </w:pPr>
+      <w:r>
+        <w:rPr>
+          <w:sz w:val="34"/>
+        </w:rPr>
+        <w:lastRenderedPageBreak/>
+        <w:t xml:space="preserve">    ]</w:t>
+      </w:r>
+    </w:p>
+    <w:p>
+      <w:pPr>
+        <w:rPr>
+          <w:sz w:val="34"/>
+        </w:rPr>
+      </w:pPr>
+      <w:r>
+        <w:rPr>
+          <w:sz w:val="34"/>
+        </w:rPr>
+        <w:t>}).</w:t>
+      </w:r>
+      <w:proofErr w:type="gramStart"/>
+      <w:r>
+        <w:rPr>
+          <w:sz w:val="34"/>
+        </w:rPr>
+        <w:t>project({</w:t>
+      </w:r>
+      <w:proofErr w:type="gramEnd"/>
+    </w:p>
+    <w:p>
+      <w:pPr>
+        <w:rPr>
+          <w:sz w:val="34"/>
+        </w:rPr>
+      </w:pPr>
+      <w:r>
+        <w:rPr>
+          <w:sz w:val="34"/>
+        </w:rPr>
+        <w:t xml:space="preserve">    </w:t>
+      </w:r>
+      <w:proofErr w:type="gramStart"/>
+      <w:r>
+        <w:rPr>
+          <w:sz w:val="34"/>
+        </w:rPr>
+        <w:t>skills</w:t>
+      </w:r>
+      <w:proofErr w:type="gramEnd"/>
+      <w:r>
+        <w:rPr>
+          <w:sz w:val="34"/>
+        </w:rPr>
+        <w:t>: 1</w:t>
+      </w:r>
+    </w:p>
+    <w:p>
+      <w:pPr>
+        <w:rPr>
+          <w:sz w:val="34"/>
+        </w:rPr>
+      </w:pPr>
+      <w:r>
+        <w:rPr>
+          <w:sz w:val="34"/>
+        </w:rPr>
+        <w:t>}).</w:t>
+      </w:r>
+      <w:proofErr w:type="gramStart"/>
+      <w:r>
+        <w:rPr>
+          <w:sz w:val="34"/>
+        </w:rPr>
+        <w:t>sort(</w:t>
+      </w:r>
+      <w:proofErr w:type="gramEnd"/>
+      <w:r>
+        <w:rPr>
+          <w:sz w:val="34"/>
+        </w:rPr>
+        <w:t>{ age: 1 })</w:t>
+      </w:r>
+    </w:p>
+    <w:p>
+      <w:pPr>
+        <w:rPr>
+          <w:sz w:val="34"/>
+        </w:rPr>
+      </w:pPr>
+    </w:p>
+    <w:p>
+      <w:pPr>
+        <w:rPr>
+          <w:sz w:val="34"/>
+        </w:rPr>
+      </w:pPr>
+    </w:p>
+    <w:p>
+      <w:pPr>
+        <w:rPr>
+          <w:sz w:val="34"/>
+        </w:rPr>
+      </w:pPr>
+      <w:r>
+        <w:rPr>
+          <w:sz w:val="34"/>
+        </w:rPr>
+        <w:t xml:space="preserve">// ---- same work </w:t>
+      </w:r>
+      <w:proofErr w:type="gramStart"/>
+      <w:r>
+        <w:rPr>
+          <w:sz w:val="34"/>
+        </w:rPr>
+        <w:t>using :</w:t>
+      </w:r>
+      <w:proofErr w:type="gramEnd"/>
+      <w:r>
+        <w:rPr>
+          <w:sz w:val="34"/>
+        </w:rPr>
+        <w:t xml:space="preserve"> $in</w:t>
+      </w:r>
+    </w:p>
+    <w:p>
+      <w:pPr>
+        <w:rPr>
+          <w:sz w:val="34"/>
+        </w:rPr>
+      </w:pPr>
+      <w:proofErr w:type="spellStart"/>
+      <w:proofErr w:type="gramStart"/>
+      <w:r>
+        <w:rPr>
+          <w:sz w:val="34"/>
+        </w:rPr>
+        <w:t>db.test.find</w:t>
+      </w:r>
+      <w:proofErr w:type="spellEnd"/>
+      <w:r>
+        <w:rPr>
+          <w:sz w:val="34"/>
+        </w:rPr>
+        <w:t>(</w:t>
+      </w:r>
+      <w:proofErr w:type="gramEnd"/>
+      <w:r>
+        <w:rPr>
+          <w:sz w:val="34"/>
+        </w:rPr>
+        <w:t>{ "skills.name": { $in: ["JAVASCRIPT", "PYTHON"] } }).project({</w:t>
+      </w:r>
+    </w:p>
+    <w:p>
+      <w:pPr>
+        <w:rPr>
+          <w:sz w:val="34"/>
+        </w:rPr>
+      </w:pPr>
+      <w:r>
+        <w:rPr>
+          <w:sz w:val="34"/>
+        </w:rPr>
+        <w:t xml:space="preserve">    </w:t>
+      </w:r>
+      <w:proofErr w:type="gramStart"/>
+      <w:r>
+        <w:rPr>
+          <w:sz w:val="34"/>
+        </w:rPr>
+        <w:t>skills</w:t>
+      </w:r>
+      <w:proofErr w:type="gramEnd"/>
+      <w:r>
+        <w:rPr>
+          <w:sz w:val="34"/>
+        </w:rPr>
+        <w:t>: 1</w:t>
+      </w:r>
+    </w:p>
+    <w:p>
+      <w:pPr>
+        <w:rPr>
+          <w:sz w:val="34"/>
+        </w:rPr>
+      </w:pPr>
+      <w:r>
+        <w:rPr>
+          <w:sz w:val="34"/>
+        </w:rPr>
+        <w:t>}).</w:t>
+      </w:r>
+      <w:proofErr w:type="gramStart"/>
+      <w:r>
+        <w:rPr>
+          <w:sz w:val="34"/>
+        </w:rPr>
+        <w:t>sort(</w:t>
+      </w:r>
+      <w:proofErr w:type="gramEnd"/>
+      <w:r>
+        <w:rPr>
+          <w:sz w:val="34"/>
+        </w:rPr>
+        <w:t>{ age: 1 })</w:t>
+      </w:r>
+    </w:p>
+    <w:p>
+      <w:pPr>
+        <w:rPr>
+          <w:sz w:val="34"/>
+        </w:rPr>
+      </w:pPr>
+    </w:p>
+    <w:p>
+      <w:pPr>
+        <w:rPr>
+          <w:sz w:val="34"/>
+        </w:rPr>
+      </w:pPr>
+    </w:p>
+    <w:p>
+      <w:pPr>
+        <w:rPr>
+          <w:b/>
+          <w:sz w:val="40"/>
+        </w:rPr>
+      </w:pPr>
+      <w:r>
+        <w:rPr>
+          <w:b/>
+          <w:sz w:val="28"/>
+        </w:rPr>
+        <w:t>5-6 $exists, $</w:t>
+      </w:r>
+      <w:proofErr w:type="spellStart"/>
+      <w:r>
+        <w:rPr>
+          <w:b/>
+          <w:sz w:val="28"/>
+        </w:rPr>
+        <w:t>type</w:t>
+      </w:r>
+      <w:proofErr w:type="gramStart"/>
+      <w:r>
+        <w:rPr>
+          <w:b/>
+          <w:sz w:val="28"/>
+        </w:rPr>
+        <w:t>,$</w:t>
+      </w:r>
+      <w:proofErr w:type="gramEnd"/>
+      <w:r>
+        <w:rPr>
+          <w:b/>
+          <w:sz w:val="28"/>
+        </w:rPr>
+        <w:t>size</w:t>
+      </w:r>
+      <w:proofErr w:type="spellEnd"/>
+    </w:p>
+    <w:p>
+      <w:pPr>
+        <w:rPr>
+          <w:sz w:val="34"/>
+        </w:rPr>
+      </w:pPr>
+      <w:proofErr w:type="spellStart"/>
+      <w:proofErr w:type="gramStart"/>
+      <w:r>
+        <w:rPr>
+          <w:sz w:val="34"/>
+        </w:rPr>
+        <w:t>db.test.find</w:t>
+      </w:r>
+      <w:proofErr w:type="spellEnd"/>
+      <w:r>
+        <w:rPr>
+          <w:sz w:val="34"/>
+        </w:rPr>
+        <w:t>(</w:t>
+      </w:r>
+      <w:proofErr w:type="gramEnd"/>
+      <w:r>
+        <w:rPr>
+          <w:sz w:val="34"/>
+        </w:rPr>
+        <w:t>{ age: { $exists: false } })</w:t>
+      </w:r>
+    </w:p>
+    <w:p>
+      <w:pPr>
+        <w:rPr>
+          <w:sz w:val="34"/>
+        </w:rPr>
+      </w:pPr>
+      <w:proofErr w:type="spellStart"/>
+      <w:proofErr w:type="gramStart"/>
+      <w:r>
+        <w:rPr>
+          <w:sz w:val="34"/>
+        </w:rPr>
+        <w:t>db.test.find</w:t>
+      </w:r>
+      <w:proofErr w:type="spellEnd"/>
+      <w:r>
+        <w:rPr>
+          <w:sz w:val="34"/>
+        </w:rPr>
+        <w:t>(</w:t>
+      </w:r>
+      <w:proofErr w:type="gramEnd"/>
+      <w:r>
+        <w:rPr>
+          <w:sz w:val="34"/>
+        </w:rPr>
+        <w:t>{ phone: { $exists: false } }, { phone: -1,name: 1 })</w:t>
+      </w:r>
+    </w:p>
+    <w:p>
+      <w:pPr>
+        <w:rPr>
+          <w:sz w:val="34"/>
+        </w:rPr>
+      </w:pPr>
+    </w:p>
+    <w:p>
+      <w:pPr>
+        <w:rPr>
+          <w:sz w:val="34"/>
+        </w:rPr>
+      </w:pPr>
+      <w:proofErr w:type="spellStart"/>
+      <w:proofErr w:type="gramStart"/>
+      <w:r>
+        <w:rPr>
+          <w:sz w:val="34"/>
+        </w:rPr>
+        <w:t>db.test.find</w:t>
+      </w:r>
+      <w:proofErr w:type="spellEnd"/>
+      <w:r>
+        <w:rPr>
+          <w:sz w:val="34"/>
+        </w:rPr>
+        <w:t>(</w:t>
+      </w:r>
+      <w:proofErr w:type="gramEnd"/>
+      <w:r>
+        <w:rPr>
+          <w:sz w:val="34"/>
+        </w:rPr>
+        <w:t>{age: {$type: "string"}})</w:t>
+      </w:r>
+    </w:p>
+    <w:p>
+      <w:pPr>
+        <w:rPr>
+          <w:sz w:val="34"/>
+        </w:rPr>
+      </w:pPr>
+      <w:proofErr w:type="spellStart"/>
+      <w:proofErr w:type="gramStart"/>
+      <w:r>
+        <w:rPr>
+          <w:sz w:val="34"/>
+        </w:rPr>
+        <w:t>db.test.find</w:t>
+      </w:r>
+      <w:proofErr w:type="spellEnd"/>
+      <w:r>
+        <w:rPr>
+          <w:sz w:val="34"/>
+        </w:rPr>
+        <w:t>(</w:t>
+      </w:r>
+      <w:proofErr w:type="gramEnd"/>
+      <w:r>
+        <w:rPr>
+          <w:sz w:val="34"/>
+        </w:rPr>
+        <w:t>{age: {$type: "number"}})</w:t>
+      </w:r>
+    </w:p>
+    <w:p>
+      <w:pPr>
+        <w:rPr>
+          <w:sz w:val="34"/>
+        </w:rPr>
+      </w:pPr>
+    </w:p>
+    <w:p>
+      <w:pPr>
+        <w:rPr>
+          <w:sz w:val="34"/>
+        </w:rPr>
+      </w:pPr>
+      <w:proofErr w:type="spellStart"/>
+      <w:proofErr w:type="gramStart"/>
+      <w:r>
+        <w:rPr>
+          <w:sz w:val="34"/>
+        </w:rPr>
+        <w:t>db.test.find</w:t>
+      </w:r>
+      <w:proofErr w:type="spellEnd"/>
+      <w:r>
+        <w:rPr>
+          <w:sz w:val="34"/>
+        </w:rPr>
+        <w:t>(</w:t>
+      </w:r>
+      <w:proofErr w:type="gramEnd"/>
+      <w:r>
+        <w:rPr>
+          <w:sz w:val="34"/>
+        </w:rPr>
+        <w:t>{friends: {$type: "array"}})</w:t>
+      </w:r>
+    </w:p>
+    <w:p>
+      <w:pPr>
+        <w:rPr>
+          <w:sz w:val="34"/>
+        </w:rPr>
+      </w:pPr>
+    </w:p>
+    <w:p>
+      <w:pPr>
+        <w:rPr>
+          <w:sz w:val="34"/>
+        </w:rPr>
+      </w:pPr>
+      <w:proofErr w:type="spellStart"/>
+      <w:proofErr w:type="gramStart"/>
+      <w:r>
+        <w:rPr>
+          <w:sz w:val="34"/>
+        </w:rPr>
+        <w:t>db.test.find</w:t>
+      </w:r>
+      <w:proofErr w:type="spellEnd"/>
+      <w:r>
+        <w:rPr>
+          <w:sz w:val="34"/>
+        </w:rPr>
+        <w:t>(</w:t>
+      </w:r>
+      <w:proofErr w:type="gramEnd"/>
+      <w:r>
+        <w:rPr>
+          <w:sz w:val="34"/>
+        </w:rPr>
+        <w:t>{friends: {$size: 0}}).project({friends:1})</w:t>
+      </w:r>
+    </w:p>
+    <w:p>
+      <w:pPr>
+        <w:rPr>
+          <w:sz w:val="34"/>
+        </w:rPr>
+      </w:pPr>
+      <w:proofErr w:type="spellStart"/>
+      <w:proofErr w:type="gramStart"/>
+      <w:r>
+        <w:rPr>
+          <w:sz w:val="34"/>
+        </w:rPr>
+        <w:t>db.test.find</w:t>
+      </w:r>
+      <w:proofErr w:type="spellEnd"/>
+      <w:r>
+        <w:rPr>
+          <w:sz w:val="34"/>
+        </w:rPr>
+        <w:t>(</w:t>
+      </w:r>
+      <w:proofErr w:type="gramEnd"/>
+      <w:r>
+        <w:rPr>
+          <w:sz w:val="34"/>
+        </w:rPr>
+        <w:t>{friends: {$size: 4}}).project({friends:1})</w:t>
+      </w:r>
+    </w:p>
+    <w:p>
+      <w:pPr>
+        <w:rPr>
+          <w:sz w:val="34"/>
+        </w:rPr>
+      </w:pPr>
+      <w:proofErr w:type="spellStart"/>
+      <w:proofErr w:type="gramStart"/>
+      <w:r>
+        <w:rPr>
+          <w:sz w:val="34"/>
+        </w:rPr>
+        <w:t>db.test.find</w:t>
+      </w:r>
+      <w:proofErr w:type="spellEnd"/>
+      <w:r>
+        <w:rPr>
+          <w:sz w:val="34"/>
+        </w:rPr>
+        <w:t>(</w:t>
+      </w:r>
+      <w:proofErr w:type="gramEnd"/>
+      <w:r>
+        <w:rPr>
+          <w:sz w:val="34"/>
+        </w:rPr>
+        <w:t>{friends: {$size: 5}}).project({friends:1})</w:t>
+      </w:r>
     </w:p>
     <w:p>
       <w:pPr>

--- a/Module 5-In-Depth Exploration of MongoDB Queries.docx
+++ b/Module 5-In-Depth Exploration of MongoDB Queries.docx
@@ -3896,6 +3896,53 @@
           <w:sz w:val="34"/>
         </w:rPr>
       </w:pPr>
+    </w:p>
+    <w:p>
+      <w:pPr>
+        <w:rPr>
+          <w:sz w:val="34"/>
+        </w:rPr>
+      </w:pPr>
+    </w:p>
+    <w:p>
+      <w:pPr>
+        <w:rPr>
+          <w:b/>
+          <w:sz w:val="40"/>
+        </w:rPr>
+      </w:pPr>
+      <w:r>
+        <w:rPr>
+          <w:b/>
+          <w:sz w:val="28"/>
+        </w:rPr>
+        <w:t>5-7 $</w:t>
+      </w:r>
+      <w:proofErr w:type="gramStart"/>
+      <w:r>
+        <w:rPr>
+          <w:b/>
+          <w:sz w:val="28"/>
+        </w:rPr>
+        <w:t>all ,</w:t>
+      </w:r>
+      <w:proofErr w:type="gramEnd"/>
+      <w:r>
+        <w:rPr>
+          <w:b/>
+          <w:sz w:val="28"/>
+        </w:rPr>
+        <w:t xml:space="preserve"> $</w:t>
+      </w:r>
+      <w:proofErr w:type="spellStart"/>
+      <w:r>
+        <w:rPr>
+          <w:b/>
+          <w:sz w:val="28"/>
+        </w:rPr>
+        <w:t>elemMatch</w:t>
+      </w:r>
+      <w:proofErr w:type="spellEnd"/>
     </w:p>
     <w:p>
       <w:pPr>

--- a/Module 5-In-Depth Exploration of MongoDB Queries.docx
+++ b/Module 5-In-Depth Exploration of MongoDB Queries.docx
@@ -3943,6 +3943,593 @@
         <w:t>elemMatch</w:t>
       </w:r>
       <w:proofErr w:type="spellEnd"/>
+    </w:p>
+    <w:p>
+      <w:pPr>
+        <w:rPr>
+          <w:sz w:val="34"/>
+        </w:rPr>
+      </w:pPr>
+    </w:p>
+    <w:p>
+      <w:pPr>
+        <w:rPr>
+          <w:sz w:val="34"/>
+        </w:rPr>
+      </w:pPr>
+      <w:proofErr w:type="spellStart"/>
+      <w:proofErr w:type="gramStart"/>
+      <w:r>
+        <w:rPr>
+          <w:sz w:val="34"/>
+        </w:rPr>
+        <w:t>db.test.find</w:t>
+      </w:r>
+      <w:proofErr w:type="spellEnd"/>
+      <w:r>
+        <w:rPr>
+          <w:sz w:val="34"/>
+        </w:rPr>
+        <w:t>(</w:t>
+      </w:r>
+      <w:proofErr w:type="gramEnd"/>
+      <w:r>
+        <w:rPr>
+          <w:sz w:val="34"/>
+        </w:rPr>
+        <w:t>{ interests: "Cooking" }).project({ interests: 1 })</w:t>
+      </w:r>
+    </w:p>
+    <w:p>
+      <w:pPr>
+        <w:rPr>
+          <w:sz w:val="34"/>
+        </w:rPr>
+      </w:pPr>
+    </w:p>
+    <w:p>
+      <w:pPr>
+        <w:rPr>
+          <w:sz w:val="34"/>
+        </w:rPr>
+      </w:pPr>
+      <w:proofErr w:type="spellStart"/>
+      <w:proofErr w:type="gramStart"/>
+      <w:r>
+        <w:rPr>
+          <w:sz w:val="34"/>
+        </w:rPr>
+        <w:t>db.test.find</w:t>
+      </w:r>
+      <w:proofErr w:type="spellEnd"/>
+      <w:r>
+        <w:rPr>
+          <w:sz w:val="34"/>
+        </w:rPr>
+        <w:t>(</w:t>
+      </w:r>
+      <w:proofErr w:type="gramEnd"/>
+      <w:r>
+        <w:rPr>
+          <w:sz w:val="34"/>
+        </w:rPr>
+        <w:t>{ interests: ["Gardening", "Gaming", "Cooking"] }).project({ interests: 1 })</w:t>
+      </w:r>
+      <w:r>
+        <w:rPr>
+          <w:sz w:val="34"/>
+        </w:rPr>
+        <w:t xml:space="preserve"> // query -&gt; same to same value, organize, order</w:t>
+      </w:r>
+    </w:p>
+    <w:p>
+      <w:pPr>
+        <w:rPr>
+          <w:sz w:val="34"/>
+        </w:rPr>
+      </w:pPr>
+    </w:p>
+    <w:p>
+      <w:pPr>
+        <w:rPr>
+          <w:sz w:val="34"/>
+        </w:rPr>
+      </w:pPr>
+      <w:proofErr w:type="spellStart"/>
+      <w:proofErr w:type="gramStart"/>
+      <w:r>
+        <w:rPr>
+          <w:sz w:val="34"/>
+        </w:rPr>
+        <w:t>db.test.find</w:t>
+      </w:r>
+      <w:proofErr w:type="spellEnd"/>
+      <w:r>
+        <w:rPr>
+          <w:sz w:val="34"/>
+        </w:rPr>
+        <w:t>(</w:t>
+      </w:r>
+      <w:proofErr w:type="gramEnd"/>
+      <w:r>
+        <w:rPr>
+          <w:sz w:val="34"/>
+        </w:rPr>
+        <w:t>{ interests: { $all: ["Gardening", "Gaming", "Cooking"] } }).project({ interests: 1 })</w:t>
+      </w:r>
+      <w:r>
+        <w:rPr>
+          <w:sz w:val="34"/>
+        </w:rPr>
+        <w:t xml:space="preserve"> // to find all value just matched , no order</w:t>
+      </w:r>
+    </w:p>
+    <w:p>
+      <w:pPr>
+        <w:rPr>
+          <w:sz w:val="34"/>
+        </w:rPr>
+      </w:pPr>
+    </w:p>
+    <w:p>
+      <w:pPr>
+        <w:rPr>
+          <w:sz w:val="34"/>
+        </w:rPr>
+      </w:pPr>
+    </w:p>
+    <w:p>
+      <w:pPr>
+        <w:rPr>
+          <w:sz w:val="34"/>
+        </w:rPr>
+      </w:pPr>
+      <w:proofErr w:type="spellStart"/>
+      <w:proofErr w:type="gramStart"/>
+      <w:r>
+        <w:rPr>
+          <w:sz w:val="34"/>
+        </w:rPr>
+        <w:lastRenderedPageBreak/>
+        <w:t>db.test.find</w:t>
+      </w:r>
+      <w:proofErr w:type="spellEnd"/>
+      <w:r>
+        <w:rPr>
+          <w:sz w:val="34"/>
+        </w:rPr>
+        <w:t>({</w:t>
+      </w:r>
+      <w:proofErr w:type="gramEnd"/>
+    </w:p>
+    <w:p>
+      <w:pPr>
+        <w:rPr>
+          <w:sz w:val="34"/>
+        </w:rPr>
+      </w:pPr>
+      <w:r>
+        <w:rPr>
+          <w:sz w:val="34"/>
+        </w:rPr>
+        <w:t xml:space="preserve">    </w:t>
+      </w:r>
+      <w:proofErr w:type="gramStart"/>
+      <w:r>
+        <w:rPr>
+          <w:sz w:val="34"/>
+        </w:rPr>
+        <w:t>skills</w:t>
+      </w:r>
+      <w:proofErr w:type="gramEnd"/>
+      <w:r>
+        <w:rPr>
+          <w:sz w:val="34"/>
+        </w:rPr>
+        <w:t>: {</w:t>
+      </w:r>
+    </w:p>
+    <w:p>
+      <w:pPr>
+        <w:rPr>
+          <w:sz w:val="34"/>
+        </w:rPr>
+      </w:pPr>
+      <w:r>
+        <w:rPr>
+          <w:sz w:val="34"/>
+        </w:rPr>
+        <w:t xml:space="preserve">        </w:t>
+      </w:r>
+      <w:proofErr w:type="gramStart"/>
+      <w:r>
+        <w:rPr>
+          <w:sz w:val="34"/>
+        </w:rPr>
+        <w:t>name</w:t>
+      </w:r>
+      <w:proofErr w:type="gramEnd"/>
+      <w:r>
+        <w:rPr>
+          <w:sz w:val="34"/>
+        </w:rPr>
+        <w:t>: "JAVASCRIPT",</w:t>
+      </w:r>
+    </w:p>
+    <w:p>
+      <w:pPr>
+        <w:rPr>
+          <w:sz w:val="34"/>
+        </w:rPr>
+      </w:pPr>
+      <w:r>
+        <w:rPr>
+          <w:sz w:val="34"/>
+        </w:rPr>
+        <w:t xml:space="preserve">        </w:t>
+      </w:r>
+      <w:proofErr w:type="gramStart"/>
+      <w:r>
+        <w:rPr>
+          <w:sz w:val="34"/>
+        </w:rPr>
+        <w:t>level</w:t>
+      </w:r>
+      <w:proofErr w:type="gramEnd"/>
+      <w:r>
+        <w:rPr>
+          <w:sz w:val="34"/>
+        </w:rPr>
+        <w:t>: "</w:t>
+      </w:r>
+      <w:proofErr w:type="spellStart"/>
+      <w:r>
+        <w:rPr>
+          <w:sz w:val="34"/>
+        </w:rPr>
+        <w:t>Intermidiate</w:t>
+      </w:r>
+      <w:proofErr w:type="spellEnd"/>
+      <w:r>
+        <w:rPr>
+          <w:sz w:val="34"/>
+        </w:rPr>
+        <w:t>",</w:t>
+      </w:r>
+    </w:p>
+    <w:p>
+      <w:pPr>
+        <w:rPr>
+          <w:sz w:val="34"/>
+        </w:rPr>
+      </w:pPr>
+      <w:r>
+        <w:rPr>
+          <w:sz w:val="34"/>
+        </w:rPr>
+        <w:t xml:space="preserve">        </w:t>
+      </w:r>
+      <w:proofErr w:type="spellStart"/>
+      <w:proofErr w:type="gramStart"/>
+      <w:r>
+        <w:rPr>
+          <w:sz w:val="34"/>
+        </w:rPr>
+        <w:t>isLearning</w:t>
+      </w:r>
+      <w:proofErr w:type="spellEnd"/>
+      <w:proofErr w:type="gramEnd"/>
+      <w:r>
+        <w:rPr>
+          <w:sz w:val="34"/>
+        </w:rPr>
+        <w:t>: false</w:t>
+      </w:r>
+    </w:p>
+    <w:p>
+      <w:pPr>
+        <w:rPr>
+          <w:sz w:val="34"/>
+        </w:rPr>
+      </w:pPr>
+      <w:r>
+        <w:rPr>
+          <w:sz w:val="34"/>
+        </w:rPr>
+        <w:t xml:space="preserve">    }</w:t>
+      </w:r>
+    </w:p>
+    <w:p>
+      <w:pPr>
+        <w:rPr>
+          <w:sz w:val="34"/>
+        </w:rPr>
+      </w:pPr>
+      <w:r>
+        <w:rPr>
+          <w:sz w:val="34"/>
+        </w:rPr>
+        <w:t>}).</w:t>
+      </w:r>
+      <w:proofErr w:type="gramStart"/>
+      <w:r>
+        <w:rPr>
+          <w:sz w:val="34"/>
+        </w:rPr>
+        <w:t>project(</w:t>
+      </w:r>
+      <w:proofErr w:type="gramEnd"/>
+      <w:r>
+        <w:rPr>
+          <w:sz w:val="34"/>
+        </w:rPr>
+        <w:t>{ skills: 1 })</w:t>
+      </w:r>
+    </w:p>
+    <w:p>
+      <w:pPr>
+        <w:rPr>
+          <w:sz w:val="34"/>
+        </w:rPr>
+      </w:pPr>
+    </w:p>
+    <w:p>
+      <w:pPr>
+        <w:rPr>
+          <w:sz w:val="34"/>
+        </w:rPr>
+      </w:pPr>
+      <w:r>
+        <w:rPr>
+          <w:sz w:val="34"/>
+        </w:rPr>
+        <w:t xml:space="preserve">// ----- </w:t>
+      </w:r>
+      <w:proofErr w:type="spellStart"/>
+      <w:r>
+        <w:rPr>
+          <w:sz w:val="34"/>
+        </w:rPr>
+        <w:t>elemMatch</w:t>
+      </w:r>
+      <w:proofErr w:type="spellEnd"/>
+      <w:r>
+        <w:rPr>
+          <w:sz w:val="34"/>
+        </w:rPr>
+        <w:t xml:space="preserve"> -----</w:t>
+      </w:r>
+    </w:p>
+    <w:p>
+      <w:pPr>
+        <w:rPr>
+          <w:sz w:val="34"/>
+        </w:rPr>
+      </w:pPr>
+      <w:proofErr w:type="spellStart"/>
+      <w:proofErr w:type="gramStart"/>
+      <w:r>
+        <w:rPr>
+          <w:sz w:val="34"/>
+        </w:rPr>
+        <w:t>db.test.find</w:t>
+      </w:r>
+      <w:proofErr w:type="spellEnd"/>
+      <w:r>
+        <w:rPr>
+          <w:sz w:val="34"/>
+        </w:rPr>
+        <w:t>({</w:t>
+      </w:r>
+      <w:proofErr w:type="gramEnd"/>
+    </w:p>
+    <w:p>
+      <w:pPr>
+        <w:rPr>
+          <w:sz w:val="34"/>
+        </w:rPr>
+      </w:pPr>
+      <w:r>
+        <w:rPr>
+          <w:sz w:val="34"/>
+        </w:rPr>
+        <w:t xml:space="preserve">    </w:t>
+      </w:r>
+      <w:proofErr w:type="gramStart"/>
+      <w:r>
+        <w:rPr>
+          <w:sz w:val="34"/>
+        </w:rPr>
+        <w:t>skills</w:t>
+      </w:r>
+      <w:proofErr w:type="gramEnd"/>
+      <w:r>
+        <w:rPr>
+          <w:sz w:val="34"/>
+        </w:rPr>
+        <w:t>: { $</w:t>
+      </w:r>
+      <w:proofErr w:type="spellStart"/>
+      <w:r>
+        <w:rPr>
+          <w:sz w:val="34"/>
+        </w:rPr>
+        <w:t>elemMatch</w:t>
+      </w:r>
+      <w:proofErr w:type="spellEnd"/>
+      <w:r>
+        <w:rPr>
+          <w:sz w:val="34"/>
+        </w:rPr>
+        <w:t>: {</w:t>
+      </w:r>
+    </w:p>
+    <w:p>
+      <w:pPr>
+        <w:rPr>
+          <w:sz w:val="34"/>
+        </w:rPr>
+      </w:pPr>
+      <w:r>
+        <w:rPr>
+          <w:sz w:val="34"/>
+        </w:rPr>
+        <w:t xml:space="preserve">        </w:t>
+      </w:r>
+      <w:proofErr w:type="gramStart"/>
+      <w:r>
+        <w:rPr>
+          <w:sz w:val="34"/>
+        </w:rPr>
+        <w:t>name</w:t>
+      </w:r>
+      <w:proofErr w:type="gramEnd"/>
+      <w:r>
+        <w:rPr>
+          <w:sz w:val="34"/>
+        </w:rPr>
+        <w:t>: "JAVASCRIPT",</w:t>
+      </w:r>
+    </w:p>
+    <w:p>
+      <w:pPr>
+        <w:rPr>
+          <w:sz w:val="34"/>
+        </w:rPr>
+      </w:pPr>
+      <w:r>
+        <w:rPr>
+          <w:sz w:val="34"/>
+        </w:rPr>
+        <w:t xml:space="preserve">        </w:t>
+      </w:r>
+      <w:proofErr w:type="gramStart"/>
+      <w:r>
+        <w:rPr>
+          <w:sz w:val="34"/>
+        </w:rPr>
+        <w:t>level</w:t>
+      </w:r>
+      <w:proofErr w:type="gramEnd"/>
+      <w:r>
+        <w:rPr>
+          <w:sz w:val="34"/>
+        </w:rPr>
+        <w:t>: "</w:t>
+      </w:r>
+      <w:proofErr w:type="spellStart"/>
+      <w:r>
+        <w:rPr>
+          <w:sz w:val="34"/>
+        </w:rPr>
+        <w:t>Intermidiate</w:t>
+      </w:r>
+      <w:proofErr w:type="spellEnd"/>
+      <w:r>
+        <w:rPr>
+          <w:sz w:val="34"/>
+        </w:rPr>
+        <w:t>"</w:t>
+      </w:r>
+    </w:p>
+    <w:p>
+      <w:pPr>
+        <w:rPr>
+          <w:sz w:val="34"/>
+        </w:rPr>
+      </w:pPr>
+      <w:r>
+        <w:rPr>
+          <w:sz w:val="34"/>
+        </w:rPr>
+        <w:t xml:space="preserve">    }}</w:t>
+      </w:r>
+    </w:p>
+    <w:p>
+      <w:pPr>
+        <w:rPr>
+          <w:sz w:val="34"/>
+        </w:rPr>
+      </w:pPr>
+      <w:r>
+        <w:rPr>
+          <w:sz w:val="34"/>
+        </w:rPr>
+        <w:t>}).</w:t>
+      </w:r>
+      <w:proofErr w:type="gramStart"/>
+      <w:r>
+        <w:rPr>
+          <w:sz w:val="34"/>
+        </w:rPr>
+        <w:t>project(</w:t>
+      </w:r>
+      <w:proofErr w:type="gramEnd"/>
+      <w:r>
+        <w:rPr>
+          <w:sz w:val="34"/>
+        </w:rPr>
+        <w:t>{ skills: 1 })</w:t>
+      </w:r>
+    </w:p>
+    <w:p>
+      <w:pPr>
+        <w:rPr>
+          <w:sz w:val="34"/>
+        </w:rPr>
+      </w:pPr>
+    </w:p>
+    <w:p>
+      <w:pPr>
+        <w:rPr>
+          <w:sz w:val="34"/>
+        </w:rPr>
+      </w:pPr>
+    </w:p>
+    <w:p>
+      <w:pPr>
+        <w:rPr>
+          <w:sz w:val="34"/>
+        </w:rPr>
+      </w:pPr>
+    </w:p>
+    <w:p>
+      <w:pPr>
+        <w:rPr>
+          <w:b/>
+          <w:sz w:val="40"/>
+        </w:rPr>
+      </w:pPr>
+      <w:r>
+        <w:rPr>
+          <w:b/>
+          <w:sz w:val="28"/>
+        </w:rPr>
+        <w:t>5-8 $set, $</w:t>
+      </w:r>
+      <w:proofErr w:type="spellStart"/>
+      <w:r>
+        <w:rPr>
+          <w:b/>
+          <w:sz w:val="28"/>
+        </w:rPr>
+        <w:t>addToSet</w:t>
+      </w:r>
+      <w:proofErr w:type="spellEnd"/>
+      <w:r>
+        <w:rPr>
+          <w:b/>
+          <w:sz w:val="28"/>
+        </w:rPr>
+        <w:t>, $push</w:t>
+      </w:r>
+    </w:p>
+    <w:p>
+      <w:pPr>
+        <w:rPr>
+          <w:sz w:val="34"/>
+        </w:rPr>
+      </w:pPr>
     </w:p>
     <w:p>
       <w:pPr>

--- a/Module 5-In-Depth Exploration of MongoDB Queries.docx
+++ b/Module 5-In-Depth Exploration of MongoDB Queries.docx
@@ -4537,6 +4537,810 @@
           <w:sz w:val="34"/>
         </w:rPr>
       </w:pPr>
+      <w:hyperlink r:id="rId6" w:history="1">
+        <w:r>
+          <w:rPr>
+            <w:rStyle w:val="Hyperlink"/>
+            <w:sz w:val="34"/>
+          </w:rPr>
+          <w:t>https://www.mongodb.com/docs/manual/reference/operator/update/set/</w:t>
+        </w:r>
+      </w:hyperlink>
+    </w:p>
+    <w:p>
+      <w:pPr>
+        <w:rPr>
+          <w:sz w:val="34"/>
+        </w:rPr>
+      </w:pPr>
+    </w:p>
+    <w:p>
+      <w:pPr>
+        <w:rPr>
+          <w:sz w:val="34"/>
+        </w:rPr>
+      </w:pPr>
+      <w:proofErr w:type="spellStart"/>
+      <w:proofErr w:type="gramStart"/>
+      <w:r>
+        <w:rPr>
+          <w:sz w:val="34"/>
+        </w:rPr>
+        <w:t>db.test.updateOne</w:t>
+      </w:r>
+      <w:proofErr w:type="spellEnd"/>
+      <w:r>
+        <w:rPr>
+          <w:sz w:val="34"/>
+        </w:rPr>
+        <w:t>(</w:t>
+      </w:r>
+      <w:proofErr w:type="gramEnd"/>
+    </w:p>
+    <w:p>
+      <w:pPr>
+        <w:rPr>
+          <w:sz w:val="34"/>
+        </w:rPr>
+      </w:pPr>
+      <w:r>
+        <w:rPr>
+          <w:sz w:val="34"/>
+        </w:rPr>
+        <w:t xml:space="preserve">    </w:t>
+      </w:r>
+      <w:proofErr w:type="gramStart"/>
+      <w:r>
+        <w:rPr>
+          <w:sz w:val="34"/>
+        </w:rPr>
+        <w:t>{ _</w:t>
+      </w:r>
+      <w:proofErr w:type="gramEnd"/>
+      <w:r>
+        <w:rPr>
+          <w:sz w:val="34"/>
+        </w:rPr>
+        <w:t xml:space="preserve">id: </w:t>
+      </w:r>
+      <w:proofErr w:type="spellStart"/>
+      <w:r>
+        <w:rPr>
+          <w:sz w:val="34"/>
+        </w:rPr>
+        <w:t>ObjectId</w:t>
+      </w:r>
+      <w:proofErr w:type="spellEnd"/>
+      <w:r>
+        <w:rPr>
+          <w:sz w:val="34"/>
+        </w:rPr>
+        <w:t>("6406ad63fc13ae5a40000065") },</w:t>
+      </w:r>
+    </w:p>
+    <w:p>
+      <w:pPr>
+        <w:rPr>
+          <w:sz w:val="34"/>
+        </w:rPr>
+      </w:pPr>
+      <w:r>
+        <w:rPr>
+          <w:sz w:val="34"/>
+        </w:rPr>
+        <w:t xml:space="preserve">    {</w:t>
+      </w:r>
+    </w:p>
+    <w:p>
+      <w:pPr>
+        <w:rPr>
+          <w:sz w:val="34"/>
+        </w:rPr>
+      </w:pPr>
+      <w:r>
+        <w:rPr>
+          <w:sz w:val="34"/>
+        </w:rPr>
+        <w:t xml:space="preserve">        </w:t>
+      </w:r>
+      <w:proofErr w:type="gramStart"/>
+      <w:r>
+        <w:rPr>
+          <w:sz w:val="34"/>
+        </w:rPr>
+        <w:t>$set: {</w:t>
+      </w:r>
+      <w:proofErr w:type="gramEnd"/>
+    </w:p>
+    <w:p>
+      <w:pPr>
+        <w:rPr>
+          <w:sz w:val="34"/>
+        </w:rPr>
+      </w:pPr>
+      <w:r>
+        <w:rPr>
+          <w:sz w:val="34"/>
+        </w:rPr>
+        <w:t xml:space="preserve">            </w:t>
+      </w:r>
+      <w:proofErr w:type="gramStart"/>
+      <w:r>
+        <w:rPr>
+          <w:sz w:val="34"/>
+        </w:rPr>
+        <w:t>age</w:t>
+      </w:r>
+      <w:proofErr w:type="gramEnd"/>
+      <w:r>
+        <w:rPr>
+          <w:sz w:val="34"/>
+        </w:rPr>
+        <w:t>: 23,</w:t>
+      </w:r>
+    </w:p>
+    <w:p>
+      <w:pPr>
+        <w:rPr>
+          <w:sz w:val="34"/>
+        </w:rPr>
+      </w:pPr>
+      <w:r>
+        <w:rPr>
+          <w:sz w:val="34"/>
+        </w:rPr>
+        <w:t xml:space="preserve">            // interests:  </w:t>
+      </w:r>
+      <w:proofErr w:type="gramStart"/>
+      <w:r>
+        <w:rPr>
+          <w:sz w:val="34"/>
+        </w:rPr>
+        <w:t>[ "</w:t>
+      </w:r>
+      <w:proofErr w:type="gramEnd"/>
+      <w:r>
+        <w:rPr>
+          <w:sz w:val="34"/>
+        </w:rPr>
+        <w:t>Cooking", "Writing", "Reading" ],</w:t>
+      </w:r>
+    </w:p>
+    <w:p>
+      <w:pPr>
+        <w:rPr>
+          <w:sz w:val="34"/>
+        </w:rPr>
+      </w:pPr>
+      <w:r>
+        <w:rPr>
+          <w:sz w:val="34"/>
+        </w:rPr>
+        <w:t xml:space="preserve">            </w:t>
+      </w:r>
+      <w:proofErr w:type="gramStart"/>
+      <w:r>
+        <w:rPr>
+          <w:sz w:val="34"/>
+        </w:rPr>
+        <w:t>interests</w:t>
+      </w:r>
+      <w:proofErr w:type="gramEnd"/>
+      <w:r>
+        <w:rPr>
+          <w:sz w:val="34"/>
+        </w:rPr>
+        <w:t>:  [ "Gaming", "Writing", "Reading" ],</w:t>
+      </w:r>
+    </w:p>
+    <w:p>
+      <w:pPr>
+        <w:rPr>
+          <w:sz w:val="34"/>
+        </w:rPr>
+      </w:pPr>
+      <w:r>
+        <w:rPr>
+          <w:sz w:val="34"/>
+        </w:rPr>
+        <w:t xml:space="preserve">        }</w:t>
+      </w:r>
+    </w:p>
+    <w:p>
+      <w:pPr>
+        <w:rPr>
+          <w:sz w:val="34"/>
+        </w:rPr>
+      </w:pPr>
+      <w:r>
+        <w:rPr>
+          <w:sz w:val="34"/>
+        </w:rPr>
+        <w:t xml:space="preserve">    }</w:t>
+      </w:r>
+    </w:p>
+    <w:p>
+      <w:pPr>
+        <w:rPr>
+          <w:sz w:val="34"/>
+        </w:rPr>
+      </w:pPr>
+      <w:r>
+        <w:rPr>
+          <w:sz w:val="34"/>
+        </w:rPr>
+        <w:t>)</w:t>
+      </w:r>
+    </w:p>
+    <w:p>
+      <w:pPr>
+        <w:rPr>
+          <w:sz w:val="34"/>
+        </w:rPr>
+      </w:pPr>
+    </w:p>
+    <w:p>
+      <w:pPr>
+        <w:rPr>
+          <w:sz w:val="34"/>
+        </w:rPr>
+      </w:pPr>
+    </w:p>
+    <w:p>
+      <w:pPr>
+        <w:rPr>
+          <w:sz w:val="34"/>
+        </w:rPr>
+      </w:pPr>
+      <w:proofErr w:type="spellStart"/>
+      <w:proofErr w:type="gramStart"/>
+      <w:r>
+        <w:rPr>
+          <w:sz w:val="34"/>
+        </w:rPr>
+        <w:t>db.test.updateOne</w:t>
+      </w:r>
+      <w:proofErr w:type="spellEnd"/>
+      <w:r>
+        <w:rPr>
+          <w:sz w:val="34"/>
+        </w:rPr>
+        <w:t>(</w:t>
+      </w:r>
+      <w:proofErr w:type="gramEnd"/>
+    </w:p>
+    <w:p>
+      <w:pPr>
+        <w:rPr>
+          <w:sz w:val="34"/>
+        </w:rPr>
+      </w:pPr>
+      <w:r>
+        <w:rPr>
+          <w:sz w:val="34"/>
+        </w:rPr>
+        <w:t xml:space="preserve">    </w:t>
+      </w:r>
+    </w:p>
+    <w:p>
+      <w:pPr>
+        <w:rPr>
+          <w:sz w:val="34"/>
+        </w:rPr>
+      </w:pPr>
+      <w:r>
+        <w:rPr>
+          <w:sz w:val="34"/>
+        </w:rPr>
+        <w:t xml:space="preserve">    </w:t>
+      </w:r>
+      <w:proofErr w:type="gramStart"/>
+      <w:r>
+        <w:rPr>
+          <w:sz w:val="34"/>
+        </w:rPr>
+        <w:t>{ _</w:t>
+      </w:r>
+      <w:proofErr w:type="gramEnd"/>
+      <w:r>
+        <w:rPr>
+          <w:sz w:val="34"/>
+        </w:rPr>
+        <w:t xml:space="preserve">id: </w:t>
+      </w:r>
+      <w:proofErr w:type="spellStart"/>
+      <w:r>
+        <w:rPr>
+          <w:sz w:val="34"/>
+        </w:rPr>
+        <w:t>ObjectId</w:t>
+      </w:r>
+      <w:proofErr w:type="spellEnd"/>
+      <w:r>
+        <w:rPr>
+          <w:sz w:val="34"/>
+        </w:rPr>
+        <w:t>("6406ad63fc13ae5a40000065") },</w:t>
+      </w:r>
+    </w:p>
+    <w:p>
+      <w:pPr>
+        <w:rPr>
+          <w:sz w:val="34"/>
+        </w:rPr>
+      </w:pPr>
+      <w:r>
+        <w:rPr>
+          <w:sz w:val="34"/>
+        </w:rPr>
+        <w:lastRenderedPageBreak/>
+        <w:t xml:space="preserve">    {</w:t>
+      </w:r>
+    </w:p>
+    <w:p>
+      <w:pPr>
+        <w:rPr>
+          <w:sz w:val="34"/>
+        </w:rPr>
+      </w:pPr>
+      <w:r>
+        <w:rPr>
+          <w:sz w:val="34"/>
+        </w:rPr>
+        <w:t xml:space="preserve">        </w:t>
+      </w:r>
+      <w:proofErr w:type="gramStart"/>
+      <w:r>
+        <w:rPr>
+          <w:sz w:val="34"/>
+        </w:rPr>
+        <w:t>$</w:t>
+      </w:r>
+      <w:proofErr w:type="spellStart"/>
+      <w:r>
+        <w:rPr>
+          <w:sz w:val="34"/>
+        </w:rPr>
+        <w:t>addToSet</w:t>
+      </w:r>
+      <w:proofErr w:type="spellEnd"/>
+      <w:r>
+        <w:rPr>
+          <w:sz w:val="34"/>
+        </w:rPr>
+        <w:t>: {</w:t>
+      </w:r>
+      <w:proofErr w:type="gramEnd"/>
+    </w:p>
+    <w:p>
+      <w:pPr>
+        <w:rPr>
+          <w:sz w:val="34"/>
+        </w:rPr>
+      </w:pPr>
+      <w:r>
+        <w:rPr>
+          <w:sz w:val="34"/>
+        </w:rPr>
+        <w:t xml:space="preserve">            </w:t>
+      </w:r>
+      <w:proofErr w:type="gramStart"/>
+      <w:r>
+        <w:rPr>
+          <w:sz w:val="34"/>
+        </w:rPr>
+        <w:t>interests</w:t>
+      </w:r>
+      <w:proofErr w:type="gramEnd"/>
+      <w:r>
+        <w:rPr>
+          <w:sz w:val="34"/>
+        </w:rPr>
+        <w:t>: "Writing"</w:t>
+      </w:r>
+    </w:p>
+    <w:p>
+      <w:pPr>
+        <w:rPr>
+          <w:sz w:val="34"/>
+        </w:rPr>
+      </w:pPr>
+      <w:r>
+        <w:rPr>
+          <w:sz w:val="34"/>
+        </w:rPr>
+        <w:t xml:space="preserve">        }</w:t>
+      </w:r>
+    </w:p>
+    <w:p>
+      <w:pPr>
+        <w:rPr>
+          <w:sz w:val="34"/>
+        </w:rPr>
+      </w:pPr>
+      <w:r>
+        <w:rPr>
+          <w:sz w:val="34"/>
+        </w:rPr>
+        <w:t xml:space="preserve">    }</w:t>
+      </w:r>
+    </w:p>
+    <w:p>
+      <w:pPr>
+        <w:rPr>
+          <w:sz w:val="34"/>
+        </w:rPr>
+      </w:pPr>
+    </w:p>
+    <w:p>
+      <w:pPr>
+        <w:rPr>
+          <w:sz w:val="34"/>
+        </w:rPr>
+      </w:pPr>
+      <w:r>
+        <w:rPr>
+          <w:sz w:val="34"/>
+        </w:rPr>
+        <w:t>)</w:t>
+      </w:r>
+    </w:p>
+    <w:p>
+      <w:pPr>
+        <w:rPr>
+          <w:sz w:val="34"/>
+        </w:rPr>
+      </w:pPr>
+    </w:p>
+    <w:p>
+      <w:pPr>
+        <w:rPr>
+          <w:sz w:val="34"/>
+        </w:rPr>
+      </w:pPr>
+      <w:proofErr w:type="spellStart"/>
+      <w:proofErr w:type="gramStart"/>
+      <w:r>
+        <w:rPr>
+          <w:sz w:val="34"/>
+        </w:rPr>
+        <w:t>db.test.updateOne</w:t>
+      </w:r>
+      <w:proofErr w:type="spellEnd"/>
+      <w:r>
+        <w:rPr>
+          <w:sz w:val="34"/>
+        </w:rPr>
+        <w:t>(</w:t>
+      </w:r>
+      <w:proofErr w:type="gramEnd"/>
+    </w:p>
+    <w:p>
+      <w:pPr>
+        <w:rPr>
+          <w:sz w:val="34"/>
+        </w:rPr>
+      </w:pPr>
+      <w:r>
+        <w:rPr>
+          <w:sz w:val="34"/>
+        </w:rPr>
+        <w:t xml:space="preserve">    </w:t>
+      </w:r>
+      <w:proofErr w:type="gramStart"/>
+      <w:r>
+        <w:rPr>
+          <w:sz w:val="34"/>
+        </w:rPr>
+        <w:t>{ _</w:t>
+      </w:r>
+      <w:proofErr w:type="gramEnd"/>
+      <w:r>
+        <w:rPr>
+          <w:sz w:val="34"/>
+        </w:rPr>
+        <w:t xml:space="preserve">id: </w:t>
+      </w:r>
+      <w:proofErr w:type="spellStart"/>
+      <w:r>
+        <w:rPr>
+          <w:sz w:val="34"/>
+        </w:rPr>
+        <w:t>ObjectId</w:t>
+      </w:r>
+      <w:proofErr w:type="spellEnd"/>
+      <w:r>
+        <w:rPr>
+          <w:sz w:val="34"/>
+        </w:rPr>
+        <w:t>("6406ad63fc13ae5a40000065") },</w:t>
+      </w:r>
+    </w:p>
+    <w:p>
+      <w:pPr>
+        <w:rPr>
+          <w:sz w:val="34"/>
+        </w:rPr>
+      </w:pPr>
+      <w:r>
+        <w:rPr>
+          <w:sz w:val="34"/>
+        </w:rPr>
+        <w:t xml:space="preserve">    {</w:t>
+      </w:r>
+    </w:p>
+    <w:p>
+      <w:pPr>
+        <w:rPr>
+          <w:sz w:val="34"/>
+        </w:rPr>
+      </w:pPr>
+      <w:r>
+        <w:rPr>
+          <w:sz w:val="34"/>
+        </w:rPr>
+        <w:t xml:space="preserve">        </w:t>
+      </w:r>
+      <w:proofErr w:type="gramStart"/>
+      <w:r>
+        <w:rPr>
+          <w:sz w:val="34"/>
+        </w:rPr>
+        <w:t>$</w:t>
+      </w:r>
+      <w:proofErr w:type="spellStart"/>
+      <w:r>
+        <w:rPr>
+          <w:sz w:val="34"/>
+        </w:rPr>
+        <w:t>addToSet</w:t>
+      </w:r>
+      <w:proofErr w:type="spellEnd"/>
+      <w:r>
+        <w:rPr>
+          <w:sz w:val="34"/>
+        </w:rPr>
+        <w:t>: {</w:t>
+      </w:r>
+      <w:proofErr w:type="gramEnd"/>
+    </w:p>
+    <w:p>
+      <w:pPr>
+        <w:rPr>
+          <w:sz w:val="34"/>
+        </w:rPr>
+      </w:pPr>
+      <w:r>
+        <w:rPr>
+          <w:sz w:val="34"/>
+        </w:rPr>
+        <w:t xml:space="preserve">            </w:t>
+      </w:r>
+      <w:proofErr w:type="gramStart"/>
+      <w:r>
+        <w:rPr>
+          <w:sz w:val="34"/>
+        </w:rPr>
+        <w:t>interests</w:t>
+      </w:r>
+      <w:proofErr w:type="gramEnd"/>
+      <w:r>
+        <w:rPr>
+          <w:sz w:val="34"/>
+        </w:rPr>
+        <w:t>: { $each: ["Reading", "Driving"] }</w:t>
+      </w:r>
+    </w:p>
+    <w:p>
+      <w:pPr>
+        <w:rPr>
+          <w:sz w:val="34"/>
+        </w:rPr>
+      </w:pPr>
+      <w:r>
+        <w:rPr>
+          <w:sz w:val="34"/>
+        </w:rPr>
+        <w:t xml:space="preserve">        }</w:t>
+      </w:r>
+    </w:p>
+    <w:p>
+      <w:pPr>
+        <w:rPr>
+          <w:sz w:val="34"/>
+        </w:rPr>
+      </w:pPr>
+      <w:r>
+        <w:rPr>
+          <w:sz w:val="34"/>
+        </w:rPr>
+        <w:t xml:space="preserve">    }</w:t>
+      </w:r>
+    </w:p>
+    <w:p>
+      <w:pPr>
+        <w:rPr>
+          <w:sz w:val="34"/>
+        </w:rPr>
+      </w:pPr>
+      <w:r>
+        <w:rPr>
+          <w:sz w:val="34"/>
+        </w:rPr>
+        <w:t>)</w:t>
+      </w:r>
+    </w:p>
+    <w:p>
+      <w:pPr>
+        <w:rPr>
+          <w:sz w:val="34"/>
+        </w:rPr>
+      </w:pPr>
+    </w:p>
+    <w:p>
+      <w:pPr>
+        <w:rPr>
+          <w:sz w:val="34"/>
+        </w:rPr>
+      </w:pPr>
+      <w:proofErr w:type="spellStart"/>
+      <w:proofErr w:type="gramStart"/>
+      <w:r>
+        <w:rPr>
+          <w:sz w:val="34"/>
+        </w:rPr>
+        <w:t>db.test.updateOne</w:t>
+      </w:r>
+      <w:proofErr w:type="spellEnd"/>
+      <w:r>
+        <w:rPr>
+          <w:sz w:val="34"/>
+        </w:rPr>
+        <w:t>(</w:t>
+      </w:r>
+      <w:proofErr w:type="gramEnd"/>
+    </w:p>
+    <w:p>
+      <w:pPr>
+        <w:rPr>
+          <w:sz w:val="34"/>
+        </w:rPr>
+      </w:pPr>
+      <w:r>
+        <w:rPr>
+          <w:sz w:val="34"/>
+        </w:rPr>
+        <w:t xml:space="preserve">    </w:t>
+      </w:r>
+      <w:proofErr w:type="gramStart"/>
+      <w:r>
+        <w:rPr>
+          <w:sz w:val="34"/>
+        </w:rPr>
+        <w:t>{ _</w:t>
+      </w:r>
+      <w:proofErr w:type="gramEnd"/>
+      <w:r>
+        <w:rPr>
+          <w:sz w:val="34"/>
+        </w:rPr>
+        <w:t xml:space="preserve">id: </w:t>
+      </w:r>
+      <w:proofErr w:type="spellStart"/>
+      <w:r>
+        <w:rPr>
+          <w:sz w:val="34"/>
+        </w:rPr>
+        <w:t>ObjectId</w:t>
+      </w:r>
+      <w:proofErr w:type="spellEnd"/>
+      <w:r>
+        <w:rPr>
+          <w:sz w:val="34"/>
+        </w:rPr>
+        <w:t>("6406ad63fc13ae5a40000065") },</w:t>
+      </w:r>
+    </w:p>
+    <w:p>
+      <w:pPr>
+        <w:rPr>
+          <w:sz w:val="34"/>
+        </w:rPr>
+      </w:pPr>
+      <w:r>
+        <w:rPr>
+          <w:sz w:val="34"/>
+        </w:rPr>
+        <w:lastRenderedPageBreak/>
+        <w:t xml:space="preserve">    {</w:t>
+      </w:r>
+    </w:p>
+    <w:p>
+      <w:pPr>
+        <w:rPr>
+          <w:sz w:val="34"/>
+        </w:rPr>
+      </w:pPr>
+      <w:r>
+        <w:rPr>
+          <w:sz w:val="34"/>
+        </w:rPr>
+        <w:t xml:space="preserve">        </w:t>
+      </w:r>
+      <w:proofErr w:type="gramStart"/>
+      <w:r>
+        <w:rPr>
+          <w:sz w:val="34"/>
+        </w:rPr>
+        <w:t>$push: {</w:t>
+      </w:r>
+      <w:proofErr w:type="gramEnd"/>
+    </w:p>
+    <w:p>
+      <w:pPr>
+        <w:rPr>
+          <w:sz w:val="34"/>
+        </w:rPr>
+      </w:pPr>
+      <w:r>
+        <w:rPr>
+          <w:sz w:val="34"/>
+        </w:rPr>
+        <w:t xml:space="preserve">            </w:t>
+      </w:r>
+      <w:proofErr w:type="gramStart"/>
+      <w:r>
+        <w:rPr>
+          <w:sz w:val="34"/>
+        </w:rPr>
+        <w:t>interests</w:t>
+      </w:r>
+      <w:proofErr w:type="gramEnd"/>
+      <w:r>
+        <w:rPr>
+          <w:sz w:val="34"/>
+        </w:rPr>
+        <w:t>: { $each: ["Reading", "Driving"] }</w:t>
+      </w:r>
+    </w:p>
+    <w:p>
+      <w:pPr>
+        <w:rPr>
+          <w:sz w:val="34"/>
+        </w:rPr>
+      </w:pPr>
+      <w:r>
+        <w:rPr>
+          <w:sz w:val="34"/>
+        </w:rPr>
+        <w:t xml:space="preserve">        }</w:t>
+      </w:r>
+    </w:p>
+    <w:p>
+      <w:pPr>
+        <w:rPr>
+          <w:sz w:val="34"/>
+        </w:rPr>
+      </w:pPr>
+      <w:r>
+        <w:rPr>
+          <w:sz w:val="34"/>
+        </w:rPr>
+        <w:t xml:space="preserve">    }</w:t>
+      </w:r>
+    </w:p>
+    <w:p>
+      <w:pPr>
+        <w:rPr>
+          <w:sz w:val="34"/>
+        </w:rPr>
+      </w:pPr>
+      <w:r>
+        <w:rPr>
+          <w:sz w:val="34"/>
+        </w:rPr>
+        <w:t>)</w:t>
+      </w:r>
     </w:p>
     <w:p>
       <w:pPr>

--- a/Module 5-In-Depth Exploration of MongoDB Queries.docx
+++ b/Module 5-In-Depth Exploration of MongoDB Queries.docx
@@ -5341,6 +5341,748 @@
         </w:rPr>
         <w:t>)</w:t>
       </w:r>
+    </w:p>
+    <w:p>
+      <w:pPr>
+        <w:rPr>
+          <w:sz w:val="34"/>
+        </w:rPr>
+      </w:pPr>
+    </w:p>
+    <w:p>
+      <w:pPr>
+        <w:rPr>
+          <w:sz w:val="34"/>
+        </w:rPr>
+      </w:pPr>
+    </w:p>
+    <w:p>
+      <w:pPr>
+        <w:rPr>
+          <w:b/>
+          <w:sz w:val="40"/>
+        </w:rPr>
+      </w:pPr>
+      <w:r>
+        <w:rPr>
+          <w:b/>
+          <w:sz w:val="28"/>
+        </w:rPr>
+        <w:t>5-9 $unset, $pop, $pull, $</w:t>
+      </w:r>
+      <w:proofErr w:type="spellStart"/>
+      <w:r>
+        <w:rPr>
+          <w:b/>
+          <w:sz w:val="28"/>
+        </w:rPr>
+        <w:t>pullAll</w:t>
+      </w:r>
+      <w:proofErr w:type="spellEnd"/>
+    </w:p>
+    <w:p>
+      <w:pPr>
+        <w:rPr>
+          <w:sz w:val="34"/>
+        </w:rPr>
+      </w:pPr>
+      <w:proofErr w:type="spellStart"/>
+      <w:proofErr w:type="gramStart"/>
+      <w:r>
+        <w:rPr>
+          <w:sz w:val="34"/>
+        </w:rPr>
+        <w:t>db.test.updateOne</w:t>
+      </w:r>
+      <w:proofErr w:type="spellEnd"/>
+      <w:r>
+        <w:rPr>
+          <w:sz w:val="34"/>
+        </w:rPr>
+        <w:t>(</w:t>
+      </w:r>
+      <w:proofErr w:type="gramEnd"/>
+    </w:p>
+    <w:p>
+      <w:pPr>
+        <w:rPr>
+          <w:sz w:val="34"/>
+        </w:rPr>
+      </w:pPr>
+      <w:r>
+        <w:rPr>
+          <w:sz w:val="34"/>
+        </w:rPr>
+        <w:t xml:space="preserve">    </w:t>
+      </w:r>
+      <w:proofErr w:type="gramStart"/>
+      <w:r>
+        <w:rPr>
+          <w:sz w:val="34"/>
+        </w:rPr>
+        <w:t>{ _</w:t>
+      </w:r>
+      <w:proofErr w:type="gramEnd"/>
+      <w:r>
+        <w:rPr>
+          <w:sz w:val="34"/>
+        </w:rPr>
+        <w:t xml:space="preserve">id: </w:t>
+      </w:r>
+      <w:proofErr w:type="spellStart"/>
+      <w:r>
+        <w:rPr>
+          <w:sz w:val="34"/>
+        </w:rPr>
+        <w:t>ObjectId</w:t>
+      </w:r>
+      <w:proofErr w:type="spellEnd"/>
+      <w:r>
+        <w:rPr>
+          <w:sz w:val="34"/>
+        </w:rPr>
+        <w:t>("6406ad63fc13ae5a40000065") },</w:t>
+      </w:r>
+    </w:p>
+    <w:p>
+      <w:pPr>
+        <w:rPr>
+          <w:sz w:val="34"/>
+        </w:rPr>
+      </w:pPr>
+      <w:r>
+        <w:rPr>
+          <w:sz w:val="34"/>
+        </w:rPr>
+        <w:t xml:space="preserve">    {</w:t>
+      </w:r>
+    </w:p>
+    <w:p>
+      <w:pPr>
+        <w:rPr>
+          <w:sz w:val="34"/>
+        </w:rPr>
+      </w:pPr>
+      <w:r>
+        <w:rPr>
+          <w:sz w:val="34"/>
+        </w:rPr>
+        <w:t xml:space="preserve">        $unset: {</w:t>
+      </w:r>
+    </w:p>
+    <w:p>
+      <w:pPr>
+        <w:rPr>
+          <w:sz w:val="34"/>
+        </w:rPr>
+      </w:pPr>
+      <w:r>
+        <w:rPr>
+          <w:sz w:val="34"/>
+        </w:rPr>
+        <w:t xml:space="preserve">            </w:t>
+      </w:r>
+      <w:proofErr w:type="gramStart"/>
+      <w:r>
+        <w:rPr>
+          <w:sz w:val="34"/>
+        </w:rPr>
+        <w:t>age</w:t>
+      </w:r>
+      <w:proofErr w:type="gramEnd"/>
+      <w:r>
+        <w:rPr>
+          <w:sz w:val="34"/>
+        </w:rPr>
+        <w:t>: 1</w:t>
+      </w:r>
+    </w:p>
+    <w:p>
+      <w:pPr>
+        <w:rPr>
+          <w:sz w:val="34"/>
+        </w:rPr>
+      </w:pPr>
+      <w:r>
+        <w:rPr>
+          <w:sz w:val="34"/>
+        </w:rPr>
+        <w:t xml:space="preserve">        }</w:t>
+      </w:r>
+    </w:p>
+    <w:p>
+      <w:pPr>
+        <w:rPr>
+          <w:sz w:val="34"/>
+        </w:rPr>
+      </w:pPr>
+      <w:r>
+        <w:rPr>
+          <w:sz w:val="34"/>
+        </w:rPr>
+        <w:t xml:space="preserve">    }</w:t>
+      </w:r>
+    </w:p>
+    <w:p>
+      <w:pPr>
+        <w:rPr>
+          <w:sz w:val="34"/>
+        </w:rPr>
+      </w:pPr>
+      <w:r>
+        <w:rPr>
+          <w:sz w:val="34"/>
+        </w:rPr>
+        <w:t>)</w:t>
+      </w:r>
+    </w:p>
+    <w:p>
+      <w:pPr>
+        <w:rPr>
+          <w:sz w:val="34"/>
+        </w:rPr>
+      </w:pPr>
+    </w:p>
+    <w:p>
+      <w:pPr>
+        <w:rPr>
+          <w:sz w:val="34"/>
+        </w:rPr>
+      </w:pPr>
+      <w:proofErr w:type="spellStart"/>
+      <w:proofErr w:type="gramStart"/>
+      <w:r>
+        <w:rPr>
+          <w:sz w:val="34"/>
+        </w:rPr>
+        <w:t>db.test.updateOne</w:t>
+      </w:r>
+      <w:proofErr w:type="spellEnd"/>
+      <w:r>
+        <w:rPr>
+          <w:sz w:val="34"/>
+        </w:rPr>
+        <w:t>(</w:t>
+      </w:r>
+      <w:proofErr w:type="gramEnd"/>
+    </w:p>
+    <w:p>
+      <w:pPr>
+        <w:rPr>
+          <w:sz w:val="34"/>
+        </w:rPr>
+      </w:pPr>
+      <w:r>
+        <w:rPr>
+          <w:sz w:val="34"/>
+        </w:rPr>
+        <w:lastRenderedPageBreak/>
+        <w:t xml:space="preserve">    </w:t>
+      </w:r>
+      <w:proofErr w:type="gramStart"/>
+      <w:r>
+        <w:rPr>
+          <w:sz w:val="34"/>
+        </w:rPr>
+        <w:t>{ _</w:t>
+      </w:r>
+      <w:proofErr w:type="gramEnd"/>
+      <w:r>
+        <w:rPr>
+          <w:sz w:val="34"/>
+        </w:rPr>
+        <w:t xml:space="preserve">id: </w:t>
+      </w:r>
+      <w:proofErr w:type="spellStart"/>
+      <w:r>
+        <w:rPr>
+          <w:sz w:val="34"/>
+        </w:rPr>
+        <w:t>ObjectId</w:t>
+      </w:r>
+      <w:proofErr w:type="spellEnd"/>
+      <w:r>
+        <w:rPr>
+          <w:sz w:val="34"/>
+        </w:rPr>
+        <w:t>("6406ad63fc13ae5a40000065") },</w:t>
+      </w:r>
+    </w:p>
+    <w:p>
+      <w:pPr>
+        <w:rPr>
+          <w:sz w:val="34"/>
+        </w:rPr>
+      </w:pPr>
+      <w:r>
+        <w:rPr>
+          <w:sz w:val="34"/>
+        </w:rPr>
+        <w:t xml:space="preserve">    {</w:t>
+      </w:r>
+    </w:p>
+    <w:p>
+      <w:pPr>
+        <w:rPr>
+          <w:sz w:val="34"/>
+        </w:rPr>
+      </w:pPr>
+      <w:r>
+        <w:rPr>
+          <w:sz w:val="34"/>
+        </w:rPr>
+        <w:t xml:space="preserve">        </w:t>
+      </w:r>
+      <w:proofErr w:type="gramStart"/>
+      <w:r>
+        <w:rPr>
+          <w:sz w:val="34"/>
+        </w:rPr>
+        <w:t>$pop: {</w:t>
+      </w:r>
+      <w:proofErr w:type="gramEnd"/>
+    </w:p>
+    <w:p>
+      <w:pPr>
+        <w:rPr>
+          <w:sz w:val="34"/>
+        </w:rPr>
+      </w:pPr>
+      <w:r>
+        <w:rPr>
+          <w:sz w:val="34"/>
+        </w:rPr>
+        <w:t xml:space="preserve">            </w:t>
+      </w:r>
+      <w:proofErr w:type="gramStart"/>
+      <w:r>
+        <w:rPr>
+          <w:sz w:val="34"/>
+        </w:rPr>
+        <w:t>friends</w:t>
+      </w:r>
+      <w:proofErr w:type="gramEnd"/>
+      <w:r>
+        <w:rPr>
+          <w:sz w:val="34"/>
+        </w:rPr>
+        <w:t>: 1</w:t>
+      </w:r>
+    </w:p>
+    <w:p>
+      <w:pPr>
+        <w:rPr>
+          <w:sz w:val="34"/>
+        </w:rPr>
+      </w:pPr>
+      <w:r>
+        <w:rPr>
+          <w:sz w:val="34"/>
+        </w:rPr>
+        <w:t xml:space="preserve">        }</w:t>
+      </w:r>
+    </w:p>
+    <w:p>
+      <w:pPr>
+        <w:rPr>
+          <w:sz w:val="34"/>
+        </w:rPr>
+      </w:pPr>
+      <w:r>
+        <w:rPr>
+          <w:sz w:val="34"/>
+        </w:rPr>
+        <w:t xml:space="preserve">    }</w:t>
+      </w:r>
+    </w:p>
+    <w:p>
+      <w:pPr>
+        <w:rPr>
+          <w:sz w:val="34"/>
+        </w:rPr>
+      </w:pPr>
+      <w:r>
+        <w:rPr>
+          <w:sz w:val="34"/>
+        </w:rPr>
+        <w:t>)</w:t>
+      </w:r>
+    </w:p>
+    <w:p>
+      <w:pPr>
+        <w:rPr>
+          <w:sz w:val="34"/>
+        </w:rPr>
+      </w:pPr>
+    </w:p>
+    <w:p>
+      <w:pPr>
+        <w:rPr>
+          <w:sz w:val="34"/>
+        </w:rPr>
+      </w:pPr>
+      <w:proofErr w:type="spellStart"/>
+      <w:proofErr w:type="gramStart"/>
+      <w:r>
+        <w:rPr>
+          <w:sz w:val="34"/>
+        </w:rPr>
+        <w:t>db.test.updateOne</w:t>
+      </w:r>
+      <w:proofErr w:type="spellEnd"/>
+      <w:r>
+        <w:rPr>
+          <w:sz w:val="34"/>
+        </w:rPr>
+        <w:t>(</w:t>
+      </w:r>
+      <w:proofErr w:type="gramEnd"/>
+    </w:p>
+    <w:p>
+      <w:pPr>
+        <w:rPr>
+          <w:sz w:val="34"/>
+        </w:rPr>
+      </w:pPr>
+      <w:r>
+        <w:rPr>
+          <w:sz w:val="34"/>
+        </w:rPr>
+        <w:t xml:space="preserve">    </w:t>
+      </w:r>
+      <w:proofErr w:type="gramStart"/>
+      <w:r>
+        <w:rPr>
+          <w:sz w:val="34"/>
+        </w:rPr>
+        <w:t>{ _</w:t>
+      </w:r>
+      <w:proofErr w:type="gramEnd"/>
+      <w:r>
+        <w:rPr>
+          <w:sz w:val="34"/>
+        </w:rPr>
+        <w:t xml:space="preserve">id: </w:t>
+      </w:r>
+      <w:proofErr w:type="spellStart"/>
+      <w:r>
+        <w:rPr>
+          <w:sz w:val="34"/>
+        </w:rPr>
+        <w:t>ObjectId</w:t>
+      </w:r>
+      <w:proofErr w:type="spellEnd"/>
+      <w:r>
+        <w:rPr>
+          <w:sz w:val="34"/>
+        </w:rPr>
+        <w:t>("6406ad63fc13ae5a40000065") },</w:t>
+      </w:r>
+    </w:p>
+    <w:p>
+      <w:pPr>
+        <w:rPr>
+          <w:sz w:val="34"/>
+        </w:rPr>
+      </w:pPr>
+      <w:r>
+        <w:rPr>
+          <w:sz w:val="34"/>
+        </w:rPr>
+        <w:t xml:space="preserve">    {</w:t>
+      </w:r>
+    </w:p>
+    <w:p>
+      <w:pPr>
+        <w:rPr>
+          <w:sz w:val="34"/>
+        </w:rPr>
+      </w:pPr>
+      <w:r>
+        <w:rPr>
+          <w:sz w:val="34"/>
+        </w:rPr>
+        <w:t xml:space="preserve">        </w:t>
+      </w:r>
+      <w:proofErr w:type="gramStart"/>
+      <w:r>
+        <w:rPr>
+          <w:sz w:val="34"/>
+        </w:rPr>
+        <w:t>$pop: {</w:t>
+      </w:r>
+      <w:proofErr w:type="gramEnd"/>
+    </w:p>
+    <w:p>
+      <w:pPr>
+        <w:rPr>
+          <w:sz w:val="34"/>
+        </w:rPr>
+      </w:pPr>
+      <w:r>
+        <w:rPr>
+          <w:sz w:val="34"/>
+        </w:rPr>
+        <w:t xml:space="preserve">            </w:t>
+      </w:r>
+      <w:proofErr w:type="gramStart"/>
+      <w:r>
+        <w:rPr>
+          <w:sz w:val="34"/>
+        </w:rPr>
+        <w:t>friends</w:t>
+      </w:r>
+      <w:proofErr w:type="gramEnd"/>
+      <w:r>
+        <w:rPr>
+          <w:sz w:val="34"/>
+        </w:rPr>
+        <w:t xml:space="preserve">: </w:t>
+      </w:r>
+      <w:r>
+        <w:rPr>
+          <w:sz w:val="34"/>
+        </w:rPr>
+        <w:t>-</w:t>
+      </w:r>
+      <w:r>
+        <w:rPr>
+          <w:sz w:val="34"/>
+        </w:rPr>
+        <w:t>1</w:t>
+      </w:r>
+    </w:p>
+    <w:p>
+      <w:pPr>
+        <w:rPr>
+          <w:sz w:val="34"/>
+        </w:rPr>
+      </w:pPr>
+      <w:r>
+        <w:rPr>
+          <w:sz w:val="34"/>
+        </w:rPr>
+        <w:t xml:space="preserve">        }</w:t>
+      </w:r>
+    </w:p>
+    <w:p>
+      <w:pPr>
+        <w:rPr>
+          <w:sz w:val="34"/>
+        </w:rPr>
+      </w:pPr>
+      <w:r>
+        <w:rPr>
+          <w:sz w:val="34"/>
+        </w:rPr>
+        <w:t xml:space="preserve">    }</w:t>
+      </w:r>
+    </w:p>
+    <w:p>
+      <w:pPr>
+        <w:rPr>
+          <w:sz w:val="34"/>
+        </w:rPr>
+      </w:pPr>
+      <w:r>
+        <w:rPr>
+          <w:sz w:val="34"/>
+        </w:rPr>
+        <w:t>)</w:t>
+      </w:r>
+    </w:p>
+    <w:p>
+      <w:pPr>
+        <w:rPr>
+          <w:sz w:val="34"/>
+        </w:rPr>
+      </w:pPr>
+    </w:p>
+    <w:p>
+      <w:pPr>
+        <w:rPr>
+          <w:sz w:val="34"/>
+        </w:rPr>
+      </w:pPr>
+      <w:proofErr w:type="spellStart"/>
+      <w:proofErr w:type="gramStart"/>
+      <w:r>
+        <w:rPr>
+          <w:sz w:val="34"/>
+        </w:rPr>
+        <w:t>db.test.updateOne</w:t>
+      </w:r>
+      <w:proofErr w:type="spellEnd"/>
+      <w:r>
+        <w:rPr>
+          <w:sz w:val="34"/>
+        </w:rPr>
+        <w:t>(</w:t>
+      </w:r>
+      <w:proofErr w:type="gramEnd"/>
+    </w:p>
+    <w:p>
+      <w:pPr>
+        <w:rPr>
+          <w:sz w:val="34"/>
+        </w:rPr>
+      </w:pPr>
+      <w:r>
+        <w:rPr>
+          <w:sz w:val="34"/>
+        </w:rPr>
+        <w:t xml:space="preserve">    </w:t>
+      </w:r>
+      <w:proofErr w:type="gramStart"/>
+      <w:r>
+        <w:rPr>
+          <w:sz w:val="34"/>
+        </w:rPr>
+        <w:t>{ _</w:t>
+      </w:r>
+      <w:proofErr w:type="gramEnd"/>
+      <w:r>
+        <w:rPr>
+          <w:sz w:val="34"/>
+        </w:rPr>
+        <w:t xml:space="preserve">id: </w:t>
+      </w:r>
+      <w:proofErr w:type="spellStart"/>
+      <w:r>
+        <w:rPr>
+          <w:sz w:val="34"/>
+        </w:rPr>
+        <w:t>ObjectId</w:t>
+      </w:r>
+      <w:proofErr w:type="spellEnd"/>
+      <w:r>
+        <w:rPr>
+          <w:sz w:val="34"/>
+        </w:rPr>
+        <w:t>("6406ad63fc13ae5a40000065") },</w:t>
+      </w:r>
+    </w:p>
+    <w:p>
+      <w:pPr>
+        <w:rPr>
+          <w:sz w:val="34"/>
+        </w:rPr>
+      </w:pPr>
+      <w:r>
+        <w:rPr>
+          <w:sz w:val="34"/>
+        </w:rPr>
+        <w:lastRenderedPageBreak/>
+        <w:t xml:space="preserve">    {</w:t>
+      </w:r>
+    </w:p>
+    <w:p>
+      <w:pPr>
+        <w:rPr>
+          <w:sz w:val="34"/>
+        </w:rPr>
+      </w:pPr>
+      <w:r>
+        <w:rPr>
+          <w:sz w:val="34"/>
+        </w:rPr>
+        <w:t xml:space="preserve">        </w:t>
+      </w:r>
+      <w:proofErr w:type="gramStart"/>
+      <w:r>
+        <w:rPr>
+          <w:sz w:val="34"/>
+        </w:rPr>
+        <w:t>$</w:t>
+      </w:r>
+      <w:proofErr w:type="spellStart"/>
+      <w:r>
+        <w:rPr>
+          <w:sz w:val="34"/>
+        </w:rPr>
+        <w:t>pullAll</w:t>
+      </w:r>
+      <w:proofErr w:type="spellEnd"/>
+      <w:r>
+        <w:rPr>
+          <w:sz w:val="34"/>
+        </w:rPr>
+        <w:t>: {</w:t>
+      </w:r>
+      <w:proofErr w:type="gramEnd"/>
+    </w:p>
+    <w:p>
+      <w:pPr>
+        <w:rPr>
+          <w:sz w:val="34"/>
+        </w:rPr>
+      </w:pPr>
+      <w:r>
+        <w:rPr>
+          <w:sz w:val="34"/>
+        </w:rPr>
+        <w:t xml:space="preserve">            </w:t>
+      </w:r>
+      <w:proofErr w:type="gramStart"/>
+      <w:r>
+        <w:rPr>
+          <w:sz w:val="34"/>
+        </w:rPr>
+        <w:t>interests</w:t>
+      </w:r>
+      <w:proofErr w:type="gramEnd"/>
+      <w:r>
+        <w:rPr>
+          <w:sz w:val="34"/>
+        </w:rPr>
+        <w:t>: ["Reading", "Driving"]</w:t>
+      </w:r>
+    </w:p>
+    <w:p>
+      <w:pPr>
+        <w:rPr>
+          <w:sz w:val="34"/>
+        </w:rPr>
+      </w:pPr>
+      <w:r>
+        <w:rPr>
+          <w:sz w:val="34"/>
+        </w:rPr>
+        <w:t xml:space="preserve">        }</w:t>
+      </w:r>
+    </w:p>
+    <w:p>
+      <w:pPr>
+        <w:rPr>
+          <w:sz w:val="34"/>
+        </w:rPr>
+      </w:pPr>
+      <w:r>
+        <w:rPr>
+          <w:sz w:val="34"/>
+        </w:rPr>
+        <w:t xml:space="preserve">    }</w:t>
+      </w:r>
+    </w:p>
+    <w:p>
+      <w:pPr>
+        <w:rPr>
+          <w:sz w:val="34"/>
+        </w:rPr>
+      </w:pPr>
+      <w:r>
+        <w:rPr>
+          <w:sz w:val="34"/>
+        </w:rPr>
+        <w:t>)</w:t>
+      </w:r>
+    </w:p>
+    <w:p>
+      <w:pPr>
+        <w:rPr>
+          <w:sz w:val="34"/>
+        </w:rPr>
+      </w:pPr>
     </w:p>
     <w:p>
       <w:pPr>

--- a/Module 5-In-Depth Exploration of MongoDB Queries.docx
+++ b/Module 5-In-Depth Exploration of MongoDB Queries.docx
@@ -6036,6 +6036,849 @@
           <w:sz w:val="34"/>
         </w:rPr>
         <w:t>: ["Reading", "Driving"]</w:t>
+      </w:r>
+    </w:p>
+    <w:p>
+      <w:pPr>
+        <w:rPr>
+          <w:sz w:val="34"/>
+        </w:rPr>
+      </w:pPr>
+      <w:r>
+        <w:rPr>
+          <w:sz w:val="34"/>
+        </w:rPr>
+        <w:t xml:space="preserve">        }</w:t>
+      </w:r>
+    </w:p>
+    <w:p>
+      <w:pPr>
+        <w:rPr>
+          <w:sz w:val="34"/>
+        </w:rPr>
+      </w:pPr>
+      <w:r>
+        <w:rPr>
+          <w:sz w:val="34"/>
+        </w:rPr>
+        <w:t xml:space="preserve">    }</w:t>
+      </w:r>
+    </w:p>
+    <w:p>
+      <w:pPr>
+        <w:rPr>
+          <w:sz w:val="34"/>
+        </w:rPr>
+      </w:pPr>
+      <w:r>
+        <w:rPr>
+          <w:sz w:val="34"/>
+        </w:rPr>
+        <w:t>)</w:t>
+      </w:r>
+    </w:p>
+    <w:p>
+      <w:pPr>
+        <w:rPr>
+          <w:sz w:val="34"/>
+        </w:rPr>
+      </w:pPr>
+    </w:p>
+    <w:p>
+      <w:pPr>
+        <w:rPr>
+          <w:b/>
+          <w:sz w:val="38"/>
+        </w:rPr>
+      </w:pPr>
+      <w:r>
+        <w:rPr>
+          <w:b/>
+          <w:sz w:val="26"/>
+        </w:rPr>
+        <w:t>5-10 More about $set, how to explore documentation</w:t>
+      </w:r>
+    </w:p>
+    <w:p>
+      <w:pPr>
+        <w:rPr>
+          <w:sz w:val="34"/>
+        </w:rPr>
+      </w:pPr>
+      <w:proofErr w:type="spellStart"/>
+      <w:proofErr w:type="gramStart"/>
+      <w:r>
+        <w:rPr>
+          <w:sz w:val="34"/>
+        </w:rPr>
+        <w:t>db.test.updateOne</w:t>
+      </w:r>
+      <w:proofErr w:type="spellEnd"/>
+      <w:r>
+        <w:rPr>
+          <w:sz w:val="34"/>
+        </w:rPr>
+        <w:t>(</w:t>
+      </w:r>
+      <w:proofErr w:type="gramEnd"/>
+    </w:p>
+    <w:p>
+      <w:pPr>
+        <w:rPr>
+          <w:sz w:val="34"/>
+        </w:rPr>
+      </w:pPr>
+      <w:r>
+        <w:rPr>
+          <w:sz w:val="34"/>
+        </w:rPr>
+        <w:t xml:space="preserve">    </w:t>
+      </w:r>
+      <w:proofErr w:type="gramStart"/>
+      <w:r>
+        <w:rPr>
+          <w:sz w:val="34"/>
+        </w:rPr>
+        <w:t>{ _</w:t>
+      </w:r>
+      <w:proofErr w:type="gramEnd"/>
+      <w:r>
+        <w:rPr>
+          <w:sz w:val="34"/>
+        </w:rPr>
+        <w:t xml:space="preserve">id: </w:t>
+      </w:r>
+      <w:proofErr w:type="spellStart"/>
+      <w:r>
+        <w:rPr>
+          <w:sz w:val="34"/>
+        </w:rPr>
+        <w:t>ObjectId</w:t>
+      </w:r>
+      <w:proofErr w:type="spellEnd"/>
+      <w:r>
+        <w:rPr>
+          <w:sz w:val="34"/>
+        </w:rPr>
+        <w:t>("6406ad63fc13ae5a40000065") },</w:t>
+      </w:r>
+    </w:p>
+    <w:p>
+      <w:pPr>
+        <w:rPr>
+          <w:sz w:val="34"/>
+        </w:rPr>
+      </w:pPr>
+      <w:r>
+        <w:rPr>
+          <w:sz w:val="34"/>
+        </w:rPr>
+        <w:t xml:space="preserve">    {</w:t>
+      </w:r>
+    </w:p>
+    <w:p>
+      <w:pPr>
+        <w:rPr>
+          <w:sz w:val="34"/>
+        </w:rPr>
+      </w:pPr>
+      <w:r>
+        <w:rPr>
+          <w:sz w:val="34"/>
+        </w:rPr>
+        <w:t xml:space="preserve">        </w:t>
+      </w:r>
+      <w:proofErr w:type="gramStart"/>
+      <w:r>
+        <w:rPr>
+          <w:sz w:val="34"/>
+        </w:rPr>
+        <w:t>$set: {</w:t>
+      </w:r>
+      <w:proofErr w:type="gramEnd"/>
+    </w:p>
+    <w:p>
+      <w:pPr>
+        <w:rPr>
+          <w:sz w:val="34"/>
+        </w:rPr>
+      </w:pPr>
+      <w:r>
+        <w:rPr>
+          <w:sz w:val="34"/>
+        </w:rPr>
+        <w:t xml:space="preserve">            "</w:t>
+      </w:r>
+      <w:proofErr w:type="spellStart"/>
+      <w:r>
+        <w:rPr>
+          <w:sz w:val="34"/>
+        </w:rPr>
+        <w:t>address.city</w:t>
+      </w:r>
+      <w:proofErr w:type="spellEnd"/>
+      <w:r>
+        <w:rPr>
+          <w:sz w:val="34"/>
+        </w:rPr>
+        <w:t>": "Dhaka"</w:t>
+      </w:r>
+    </w:p>
+    <w:p>
+      <w:pPr>
+        <w:rPr>
+          <w:sz w:val="34"/>
+        </w:rPr>
+      </w:pPr>
+      <w:r>
+        <w:rPr>
+          <w:sz w:val="34"/>
+        </w:rPr>
+        <w:t xml:space="preserve">        }</w:t>
+      </w:r>
+    </w:p>
+    <w:p>
+      <w:pPr>
+        <w:rPr>
+          <w:sz w:val="34"/>
+        </w:rPr>
+      </w:pPr>
+      <w:r>
+        <w:rPr>
+          <w:sz w:val="34"/>
+        </w:rPr>
+        <w:t xml:space="preserve">    }</w:t>
+      </w:r>
+    </w:p>
+    <w:p>
+      <w:pPr>
+        <w:rPr>
+          <w:sz w:val="34"/>
+        </w:rPr>
+      </w:pPr>
+      <w:r>
+        <w:rPr>
+          <w:sz w:val="34"/>
+        </w:rPr>
+        <w:t>)</w:t>
+      </w:r>
+    </w:p>
+    <w:p>
+      <w:pPr>
+        <w:rPr>
+          <w:sz w:val="34"/>
+        </w:rPr>
+      </w:pPr>
+    </w:p>
+    <w:p>
+      <w:pPr>
+        <w:rPr>
+          <w:sz w:val="34"/>
+        </w:rPr>
+      </w:pPr>
+      <w:proofErr w:type="spellStart"/>
+      <w:proofErr w:type="gramStart"/>
+      <w:r>
+        <w:rPr>
+          <w:sz w:val="34"/>
+        </w:rPr>
+        <w:t>db.test.updateOne</w:t>
+      </w:r>
+      <w:proofErr w:type="spellEnd"/>
+      <w:r>
+        <w:rPr>
+          <w:sz w:val="34"/>
+        </w:rPr>
+        <w:t>(</w:t>
+      </w:r>
+      <w:proofErr w:type="gramEnd"/>
+    </w:p>
+    <w:p>
+      <w:pPr>
+        <w:rPr>
+          <w:sz w:val="34"/>
+        </w:rPr>
+      </w:pPr>
+      <w:r>
+        <w:rPr>
+          <w:sz w:val="34"/>
+        </w:rPr>
+        <w:t xml:space="preserve">    </w:t>
+      </w:r>
+      <w:proofErr w:type="gramStart"/>
+      <w:r>
+        <w:rPr>
+          <w:sz w:val="34"/>
+        </w:rPr>
+        <w:t>{ _</w:t>
+      </w:r>
+      <w:proofErr w:type="gramEnd"/>
+      <w:r>
+        <w:rPr>
+          <w:sz w:val="34"/>
+        </w:rPr>
+        <w:t xml:space="preserve">id: </w:t>
+      </w:r>
+      <w:proofErr w:type="spellStart"/>
+      <w:r>
+        <w:rPr>
+          <w:sz w:val="34"/>
+        </w:rPr>
+        <w:t>ObjectId</w:t>
+      </w:r>
+      <w:proofErr w:type="spellEnd"/>
+      <w:r>
+        <w:rPr>
+          <w:sz w:val="34"/>
+        </w:rPr>
+        <w:t>("6406ad63fc13ae5a40000065") },</w:t>
+      </w:r>
+    </w:p>
+    <w:p>
+      <w:pPr>
+        <w:rPr>
+          <w:sz w:val="34"/>
+        </w:rPr>
+      </w:pPr>
+      <w:r>
+        <w:rPr>
+          <w:sz w:val="34"/>
+        </w:rPr>
+        <w:lastRenderedPageBreak/>
+        <w:t xml:space="preserve">    {</w:t>
+      </w:r>
+    </w:p>
+    <w:p>
+      <w:pPr>
+        <w:rPr>
+          <w:sz w:val="34"/>
+        </w:rPr>
+      </w:pPr>
+      <w:r>
+        <w:rPr>
+          <w:sz w:val="34"/>
+        </w:rPr>
+        <w:t xml:space="preserve">        </w:t>
+      </w:r>
+      <w:proofErr w:type="gramStart"/>
+      <w:r>
+        <w:rPr>
+          <w:sz w:val="34"/>
+        </w:rPr>
+        <w:t>$set: {</w:t>
+      </w:r>
+      <w:proofErr w:type="gramEnd"/>
+    </w:p>
+    <w:p>
+      <w:pPr>
+        <w:rPr>
+          <w:sz w:val="34"/>
+        </w:rPr>
+      </w:pPr>
+      <w:r>
+        <w:rPr>
+          <w:sz w:val="34"/>
+        </w:rPr>
+        <w:t xml:space="preserve">            "</w:t>
+      </w:r>
+      <w:proofErr w:type="spellStart"/>
+      <w:r>
+        <w:rPr>
+          <w:sz w:val="34"/>
+        </w:rPr>
+        <w:t>address.city</w:t>
+      </w:r>
+      <w:proofErr w:type="spellEnd"/>
+      <w:r>
+        <w:rPr>
+          <w:sz w:val="34"/>
+        </w:rPr>
+        <w:t>": "Dhaka",</w:t>
+      </w:r>
+    </w:p>
+    <w:p>
+      <w:pPr>
+        <w:rPr>
+          <w:sz w:val="34"/>
+        </w:rPr>
+      </w:pPr>
+      <w:r>
+        <w:rPr>
+          <w:sz w:val="34"/>
+        </w:rPr>
+        <w:t xml:space="preserve">            "</w:t>
+      </w:r>
+      <w:proofErr w:type="spellStart"/>
+      <w:r>
+        <w:rPr>
+          <w:sz w:val="34"/>
+        </w:rPr>
+        <w:t>address.postalCode</w:t>
+      </w:r>
+      <w:proofErr w:type="spellEnd"/>
+      <w:r>
+        <w:rPr>
+          <w:sz w:val="34"/>
+        </w:rPr>
+        <w:t>": 000,</w:t>
+      </w:r>
+    </w:p>
+    <w:p>
+      <w:pPr>
+        <w:rPr>
+          <w:sz w:val="34"/>
+        </w:rPr>
+      </w:pPr>
+      <w:r>
+        <w:rPr>
+          <w:sz w:val="34"/>
+        </w:rPr>
+        <w:t xml:space="preserve">            "</w:t>
+      </w:r>
+      <w:proofErr w:type="spellStart"/>
+      <w:r>
+        <w:rPr>
+          <w:sz w:val="34"/>
+        </w:rPr>
+        <w:t>address.country</w:t>
+      </w:r>
+      <w:proofErr w:type="spellEnd"/>
+      <w:r>
+        <w:rPr>
+          <w:sz w:val="34"/>
+        </w:rPr>
+        <w:t>": "Bangladesh"</w:t>
+      </w:r>
+    </w:p>
+    <w:p>
+      <w:pPr>
+        <w:rPr>
+          <w:sz w:val="34"/>
+        </w:rPr>
+      </w:pPr>
+      <w:r>
+        <w:rPr>
+          <w:sz w:val="34"/>
+        </w:rPr>
+        <w:t xml:space="preserve">        }</w:t>
+      </w:r>
+    </w:p>
+    <w:p>
+      <w:pPr>
+        <w:rPr>
+          <w:sz w:val="34"/>
+        </w:rPr>
+      </w:pPr>
+      <w:r>
+        <w:rPr>
+          <w:sz w:val="34"/>
+        </w:rPr>
+        <w:t xml:space="preserve">    }</w:t>
+      </w:r>
+    </w:p>
+    <w:p>
+      <w:pPr>
+        <w:rPr>
+          <w:sz w:val="34"/>
+        </w:rPr>
+      </w:pPr>
+      <w:r>
+        <w:rPr>
+          <w:sz w:val="34"/>
+        </w:rPr>
+        <w:t>)</w:t>
+      </w:r>
+    </w:p>
+    <w:p>
+      <w:pPr>
+        <w:rPr>
+          <w:sz w:val="34"/>
+        </w:rPr>
+      </w:pPr>
+    </w:p>
+    <w:p>
+      <w:pPr>
+        <w:rPr>
+          <w:sz w:val="34"/>
+        </w:rPr>
+      </w:pPr>
+      <w:r>
+        <w:rPr>
+          <w:sz w:val="34"/>
+        </w:rPr>
+        <w:t xml:space="preserve">Google -&gt; </w:t>
+      </w:r>
+      <w:r>
+        <w:rPr>
+          <w:sz w:val="34"/>
+        </w:rPr>
+        <w:t xml:space="preserve">How to update a property from an array of objects from </w:t>
+      </w:r>
+      <w:proofErr w:type="spellStart"/>
+      <w:r>
+        <w:rPr>
+          <w:sz w:val="34"/>
+        </w:rPr>
+        <w:t>mongodb</w:t>
+      </w:r>
+      <w:proofErr w:type="spellEnd"/>
+      <w:r>
+        <w:rPr>
+          <w:sz w:val="34"/>
+        </w:rPr>
+        <w:t xml:space="preserve"> </w:t>
+      </w:r>
+    </w:p>
+    <w:p>
+      <w:pPr>
+        <w:rPr>
+          <w:sz w:val="34"/>
+        </w:rPr>
+      </w:pPr>
+    </w:p>
+    <w:p>
+      <w:pPr>
+        <w:rPr>
+          <w:sz w:val="34"/>
+        </w:rPr>
+      </w:pPr>
+    </w:p>
+    <w:p>
+      <w:pPr>
+        <w:rPr>
+          <w:sz w:val="34"/>
+        </w:rPr>
+      </w:pPr>
+      <w:proofErr w:type="spellStart"/>
+      <w:proofErr w:type="gramStart"/>
+      <w:r>
+        <w:rPr>
+          <w:sz w:val="34"/>
+        </w:rPr>
+        <w:t>db.test.updateOne</w:t>
+      </w:r>
+      <w:proofErr w:type="spellEnd"/>
+      <w:r>
+        <w:rPr>
+          <w:sz w:val="34"/>
+        </w:rPr>
+        <w:t>(</w:t>
+      </w:r>
+      <w:proofErr w:type="gramEnd"/>
+    </w:p>
+    <w:p>
+      <w:pPr>
+        <w:rPr>
+          <w:sz w:val="34"/>
+        </w:rPr>
+      </w:pPr>
+      <w:r>
+        <w:rPr>
+          <w:sz w:val="34"/>
+        </w:rPr>
+        <w:t xml:space="preserve">    </w:t>
+      </w:r>
+      <w:proofErr w:type="gramStart"/>
+      <w:r>
+        <w:rPr>
+          <w:sz w:val="34"/>
+        </w:rPr>
+        <w:t>{ _</w:t>
+      </w:r>
+      <w:proofErr w:type="gramEnd"/>
+      <w:r>
+        <w:rPr>
+          <w:sz w:val="34"/>
+        </w:rPr>
+        <w:t xml:space="preserve">id: </w:t>
+      </w:r>
+      <w:proofErr w:type="spellStart"/>
+      <w:r>
+        <w:rPr>
+          <w:sz w:val="34"/>
+        </w:rPr>
+        <w:t>ObjectId</w:t>
+      </w:r>
+      <w:proofErr w:type="spellEnd"/>
+      <w:r>
+        <w:rPr>
+          <w:sz w:val="34"/>
+        </w:rPr>
+        <w:t>("6406ad63fc13ae5a40000065"), "</w:t>
+      </w:r>
+      <w:proofErr w:type="spellStart"/>
+      <w:r>
+        <w:rPr>
+          <w:sz w:val="34"/>
+        </w:rPr>
+        <w:t>education.major</w:t>
+      </w:r>
+      <w:proofErr w:type="spellEnd"/>
+      <w:r>
+        <w:rPr>
+          <w:sz w:val="34"/>
+        </w:rPr>
+        <w:t>": "Art" },</w:t>
+      </w:r>
+    </w:p>
+    <w:p>
+      <w:pPr>
+        <w:rPr>
+          <w:sz w:val="34"/>
+        </w:rPr>
+      </w:pPr>
+      <w:r>
+        <w:rPr>
+          <w:sz w:val="34"/>
+        </w:rPr>
+        <w:t xml:space="preserve">    {</w:t>
+      </w:r>
+    </w:p>
+    <w:p>
+      <w:pPr>
+        <w:rPr>
+          <w:sz w:val="34"/>
+        </w:rPr>
+      </w:pPr>
+      <w:r>
+        <w:rPr>
+          <w:sz w:val="34"/>
+        </w:rPr>
+        <w:t xml:space="preserve">        </w:t>
+      </w:r>
+      <w:proofErr w:type="gramStart"/>
+      <w:r>
+        <w:rPr>
+          <w:sz w:val="34"/>
+        </w:rPr>
+        <w:t>$set: {</w:t>
+      </w:r>
+      <w:proofErr w:type="gramEnd"/>
+    </w:p>
+    <w:p>
+      <w:pPr>
+        <w:rPr>
+          <w:sz w:val="34"/>
+        </w:rPr>
+      </w:pPr>
+      <w:r>
+        <w:rPr>
+          <w:sz w:val="34"/>
+        </w:rPr>
+        <w:t xml:space="preserve">            "</w:t>
+      </w:r>
+      <w:proofErr w:type="spellStart"/>
+      <w:r>
+        <w:rPr>
+          <w:sz w:val="34"/>
+        </w:rPr>
+        <w:t>education</w:t>
+      </w:r>
+      <w:proofErr w:type="gramStart"/>
+      <w:r>
+        <w:rPr>
+          <w:sz w:val="34"/>
+        </w:rPr>
+        <w:t>.$</w:t>
+      </w:r>
+      <w:proofErr w:type="gramEnd"/>
+      <w:r>
+        <w:rPr>
+          <w:sz w:val="34"/>
+        </w:rPr>
+        <w:t>.major</w:t>
+      </w:r>
+      <w:proofErr w:type="spellEnd"/>
+      <w:r>
+        <w:rPr>
+          <w:sz w:val="34"/>
+        </w:rPr>
+        <w:t>": "CSE",</w:t>
+      </w:r>
+    </w:p>
+    <w:p>
+      <w:pPr>
+        <w:rPr>
+          <w:sz w:val="34"/>
+        </w:rPr>
+      </w:pPr>
+      <w:r>
+        <w:rPr>
+          <w:sz w:val="34"/>
+        </w:rPr>
+        <w:t xml:space="preserve">        }</w:t>
+      </w:r>
+    </w:p>
+    <w:p>
+      <w:pPr>
+        <w:rPr>
+          <w:sz w:val="34"/>
+        </w:rPr>
+      </w:pPr>
+      <w:r>
+        <w:rPr>
+          <w:sz w:val="34"/>
+        </w:rPr>
+        <w:lastRenderedPageBreak/>
+        <w:t xml:space="preserve">    }</w:t>
+      </w:r>
+    </w:p>
+    <w:p>
+      <w:pPr>
+        <w:rPr>
+          <w:sz w:val="34"/>
+        </w:rPr>
+      </w:pPr>
+      <w:r>
+        <w:rPr>
+          <w:sz w:val="34"/>
+        </w:rPr>
+        <w:t>)</w:t>
+      </w:r>
+    </w:p>
+    <w:p>
+      <w:pPr>
+        <w:rPr>
+          <w:sz w:val="34"/>
+        </w:rPr>
+      </w:pPr>
+    </w:p>
+    <w:p>
+      <w:pPr>
+        <w:rPr>
+          <w:sz w:val="34"/>
+        </w:rPr>
+      </w:pPr>
+    </w:p>
+    <w:p>
+      <w:pPr>
+        <w:rPr>
+          <w:sz w:val="34"/>
+        </w:rPr>
+      </w:pPr>
+      <w:proofErr w:type="spellStart"/>
+      <w:proofErr w:type="gramStart"/>
+      <w:r>
+        <w:rPr>
+          <w:sz w:val="34"/>
+        </w:rPr>
+        <w:t>db.test.updateOne</w:t>
+      </w:r>
+      <w:proofErr w:type="spellEnd"/>
+      <w:r>
+        <w:rPr>
+          <w:sz w:val="34"/>
+        </w:rPr>
+        <w:t>(</w:t>
+      </w:r>
+      <w:proofErr w:type="gramEnd"/>
+    </w:p>
+    <w:p>
+      <w:pPr>
+        <w:rPr>
+          <w:sz w:val="34"/>
+        </w:rPr>
+      </w:pPr>
+      <w:r>
+        <w:rPr>
+          <w:sz w:val="34"/>
+        </w:rPr>
+        <w:t xml:space="preserve">    </w:t>
+      </w:r>
+      <w:proofErr w:type="gramStart"/>
+      <w:r>
+        <w:rPr>
+          <w:sz w:val="34"/>
+        </w:rPr>
+        <w:t>{ _</w:t>
+      </w:r>
+      <w:proofErr w:type="gramEnd"/>
+      <w:r>
+        <w:rPr>
+          <w:sz w:val="34"/>
+        </w:rPr>
+        <w:t xml:space="preserve">id: </w:t>
+      </w:r>
+      <w:proofErr w:type="spellStart"/>
+      <w:r>
+        <w:rPr>
+          <w:sz w:val="34"/>
+        </w:rPr>
+        <w:t>ObjectId</w:t>
+      </w:r>
+      <w:proofErr w:type="spellEnd"/>
+      <w:r>
+        <w:rPr>
+          <w:sz w:val="34"/>
+        </w:rPr>
+        <w:t>("6406ad63fc13ae5a40000066")},</w:t>
+      </w:r>
+    </w:p>
+    <w:p>
+      <w:pPr>
+        <w:rPr>
+          <w:sz w:val="34"/>
+        </w:rPr>
+      </w:pPr>
+      <w:r>
+        <w:rPr>
+          <w:sz w:val="34"/>
+        </w:rPr>
+        <w:t xml:space="preserve">    {</w:t>
+      </w:r>
+    </w:p>
+    <w:p>
+      <w:pPr>
+        <w:rPr>
+          <w:sz w:val="34"/>
+        </w:rPr>
+      </w:pPr>
+      <w:r>
+        <w:rPr>
+          <w:sz w:val="34"/>
+        </w:rPr>
+        <w:t xml:space="preserve">        $</w:t>
+      </w:r>
+      <w:proofErr w:type="gramStart"/>
+      <w:r>
+        <w:rPr>
+          <w:sz w:val="34"/>
+        </w:rPr>
+        <w:t>inc</w:t>
+      </w:r>
+      <w:proofErr w:type="gramEnd"/>
+      <w:r>
+        <w:rPr>
+          <w:sz w:val="34"/>
+        </w:rPr>
+        <w:t>: {</w:t>
+      </w:r>
+    </w:p>
+    <w:p>
+      <w:pPr>
+        <w:rPr>
+          <w:sz w:val="34"/>
+        </w:rPr>
+      </w:pPr>
+      <w:r>
+        <w:rPr>
+          <w:sz w:val="34"/>
+        </w:rPr>
+        <w:t xml:space="preserve">            </w:t>
+      </w:r>
+      <w:proofErr w:type="gramStart"/>
+      <w:r>
+        <w:rPr>
+          <w:sz w:val="34"/>
+        </w:rPr>
+        <w:t>age</w:t>
+      </w:r>
+      <w:proofErr w:type="gramEnd"/>
+      <w:r>
+        <w:rPr>
+          <w:sz w:val="34"/>
+        </w:rPr>
+        <w:t>: 2</w:t>
       </w:r>
     </w:p>
     <w:p>

--- a/Module 5-In-Depth Exploration of MongoDB Queries.docx
+++ b/Module 5-In-Depth Exploration of MongoDB Queries.docx
@@ -6923,9 +6923,277 @@
     <w:p>
       <w:pPr>
         <w:rPr>
-          <w:sz w:val="34"/>
-        </w:rPr>
-      </w:pPr>
+          <w:b/>
+          <w:sz w:val="34"/>
+        </w:rPr>
+      </w:pPr>
+    </w:p>
+    <w:p>
+      <w:pPr>
+        <w:rPr>
+          <w:b/>
+          <w:sz w:val="38"/>
+        </w:rPr>
+      </w:pPr>
+      <w:r>
+        <w:rPr>
+          <w:b/>
+          <w:sz w:val="26"/>
+        </w:rPr>
+        <w:t xml:space="preserve">5-11 delete documents, drop collection and how to explore by </w:t>
+      </w:r>
+      <w:proofErr w:type="gramStart"/>
+      <w:r>
+        <w:rPr>
+          <w:b/>
+          <w:sz w:val="26"/>
+        </w:rPr>
+        <w:t>yourself</w:t>
+      </w:r>
+      <w:proofErr w:type="gramEnd"/>
+    </w:p>
+    <w:p>
+      <w:pPr>
+        <w:rPr>
+          <w:sz w:val="34"/>
+        </w:rPr>
+      </w:pPr>
+    </w:p>
+    <w:p>
+      <w:pPr>
+        <w:rPr>
+          <w:sz w:val="34"/>
+        </w:rPr>
+      </w:pPr>
+      <w:proofErr w:type="spellStart"/>
+      <w:proofErr w:type="gramStart"/>
+      <w:r>
+        <w:rPr>
+          <w:sz w:val="34"/>
+        </w:rPr>
+        <w:t>db.test.deleteOne</w:t>
+      </w:r>
+      <w:proofErr w:type="spellEnd"/>
+      <w:r>
+        <w:rPr>
+          <w:sz w:val="34"/>
+        </w:rPr>
+        <w:t>(</w:t>
+      </w:r>
+      <w:proofErr w:type="gramEnd"/>
+      <w:r>
+        <w:rPr>
+          <w:sz w:val="34"/>
+        </w:rPr>
+        <w:t xml:space="preserve">{ _id: </w:t>
+      </w:r>
+      <w:proofErr w:type="spellStart"/>
+      <w:r>
+        <w:rPr>
+          <w:sz w:val="34"/>
+        </w:rPr>
+        <w:t>ObjectId</w:t>
+      </w:r>
+      <w:proofErr w:type="spellEnd"/>
+      <w:r>
+        <w:rPr>
+          <w:sz w:val="34"/>
+        </w:rPr>
+        <w:t>("6406ad63fc13ae5a40000065") })</w:t>
+      </w:r>
+    </w:p>
+    <w:p>
+      <w:pPr>
+        <w:rPr>
+          <w:sz w:val="34"/>
+        </w:rPr>
+      </w:pPr>
+      <w:proofErr w:type="spellStart"/>
+      <w:proofErr w:type="gramStart"/>
+      <w:r>
+        <w:rPr>
+          <w:sz w:val="34"/>
+        </w:rPr>
+        <w:t>google</w:t>
+      </w:r>
+      <w:proofErr w:type="spellEnd"/>
+      <w:proofErr w:type="gramEnd"/>
+      <w:r>
+        <w:rPr>
+          <w:sz w:val="34"/>
+        </w:rPr>
+        <w:t xml:space="preserve"> -&gt; how to create a collection in </w:t>
+      </w:r>
+      <w:proofErr w:type="spellStart"/>
+      <w:r>
+        <w:rPr>
+          <w:sz w:val="34"/>
+        </w:rPr>
+        <w:t>mongodb</w:t>
+      </w:r>
+      <w:proofErr w:type="spellEnd"/>
+    </w:p>
+    <w:p>
+      <w:pPr>
+        <w:rPr>
+          <w:sz w:val="34"/>
+        </w:rPr>
+      </w:pPr>
+    </w:p>
+    <w:p>
+      <w:pPr>
+        <w:rPr>
+          <w:sz w:val="34"/>
+        </w:rPr>
+      </w:pPr>
+      <w:proofErr w:type="spellStart"/>
+      <w:proofErr w:type="gramStart"/>
+      <w:r>
+        <w:rPr>
+          <w:sz w:val="34"/>
+        </w:rPr>
+        <w:t>db.createCollection</w:t>
+      </w:r>
+      <w:proofErr w:type="spellEnd"/>
+      <w:r>
+        <w:rPr>
+          <w:sz w:val="34"/>
+        </w:rPr>
+        <w:t>(</w:t>
+      </w:r>
+      <w:proofErr w:type="gramEnd"/>
+      <w:r>
+        <w:rPr>
+          <w:sz w:val="34"/>
+        </w:rPr>
+        <w:t>"posts")</w:t>
+      </w:r>
+    </w:p>
+    <w:p>
+      <w:pPr>
+        <w:rPr>
+          <w:sz w:val="34"/>
+        </w:rPr>
+      </w:pPr>
+      <w:proofErr w:type="spellStart"/>
+      <w:proofErr w:type="gramStart"/>
+      <w:r>
+        <w:rPr>
+          <w:sz w:val="34"/>
+        </w:rPr>
+        <w:lastRenderedPageBreak/>
+        <w:t>db.posts.insert</w:t>
+      </w:r>
+      <w:proofErr w:type="spellEnd"/>
+      <w:r>
+        <w:rPr>
+          <w:sz w:val="34"/>
+        </w:rPr>
+        <w:t>(</w:t>
+      </w:r>
+      <w:proofErr w:type="gramEnd"/>
+      <w:r>
+        <w:rPr>
+          <w:sz w:val="34"/>
+        </w:rPr>
+        <w:t>{test: "I am testing ! "})</w:t>
+      </w:r>
+    </w:p>
+    <w:p>
+      <w:pPr>
+        <w:rPr>
+          <w:sz w:val="34"/>
+        </w:rPr>
+      </w:pPr>
+      <w:proofErr w:type="spellStart"/>
+      <w:r>
+        <w:rPr>
+          <w:sz w:val="34"/>
+        </w:rPr>
+        <w:t>db.posts.drop</w:t>
+      </w:r>
+      <w:proofErr w:type="spellEnd"/>
+      <w:r>
+        <w:rPr>
+          <w:sz w:val="34"/>
+        </w:rPr>
+        <w:t xml:space="preserve">( { </w:t>
+      </w:r>
+      <w:proofErr w:type="spellStart"/>
+      <w:r>
+        <w:rPr>
+          <w:sz w:val="34"/>
+        </w:rPr>
+        <w:t>writeConcern</w:t>
+      </w:r>
+      <w:proofErr w:type="spellEnd"/>
+      <w:r>
+        <w:rPr>
+          <w:sz w:val="34"/>
+        </w:rPr>
+        <w:t>: { w: 1 } } )</w:t>
+      </w:r>
+      <w:r>
+        <w:rPr>
+          <w:sz w:val="34"/>
+        </w:rPr>
+        <w:t xml:space="preserve"> // warning shows why  ???</w:t>
+      </w:r>
+    </w:p>
+    <w:p>
+      <w:pPr>
+        <w:rPr>
+          <w:sz w:val="34"/>
+        </w:rPr>
+      </w:pPr>
+    </w:p>
+    <w:p>
+      <w:pPr>
+        <w:rPr>
+          <w:sz w:val="34"/>
+        </w:rPr>
+      </w:pPr>
+    </w:p>
+    <w:p>
+      <w:pPr>
+        <w:rPr>
+          <w:sz w:val="34"/>
+        </w:rPr>
+      </w:pPr>
+    </w:p>
+    <w:p>
+      <w:pPr>
+        <w:rPr>
+          <w:sz w:val="34"/>
+        </w:rPr>
+      </w:pPr>
+    </w:p>
+    <w:p>
+      <w:pPr>
+        <w:rPr>
+          <w:sz w:val="34"/>
+        </w:rPr>
+      </w:pPr>
+    </w:p>
+    <w:p>
+      <w:pPr>
+        <w:rPr>
+          <w:sz w:val="34"/>
+        </w:rPr>
+      </w:pPr>
+    </w:p>
+    <w:p>
+      <w:pPr>
+        <w:rPr>
+          <w:sz w:val="34"/>
+        </w:rPr>
+      </w:pPr>
+      <w:r>
+        <w:rPr>
+          <w:sz w:val="34"/>
+        </w:rPr>
+        <w:br w:type="page"/>
+      </w:r>
     </w:p>
     <w:p>
       <w:pPr>
